--- a/assignment-4/assignment_4.docx
+++ b/assignment-4/assignment_4.docx
@@ -471,18 +471,7 @@
           <w:sz w:val="20"/>
           <w:szCs w:val="20"/>
         </w:rPr>
-        <w:t xml:space="preserve">  0.</w:t>
-      </w:r>
-      <w:bookmarkStart w:id="0" w:name="_GoBack"/>
-      <w:bookmarkEnd w:id="0"/>
-      <w:r>
-        <w:rPr>
-          <w:rFonts w:ascii="Courier New" w:hAnsi="Courier New" w:cs="Menlo Regular"/>
-          <w:color w:val="000000"/>
-          <w:sz w:val="20"/>
-          <w:szCs w:val="20"/>
-        </w:rPr>
-        <w:t>5    0.375]]</w:t>
+        <w:t xml:space="preserve">  0.5    0.375]]</w:t>
       </w:r>
     </w:p>
     <w:p>
@@ -1743,6 +1732,1224 @@
       <w:proofErr w:type="gramEnd"/>
       <w:r>
         <w:t xml:space="preserve">  0.0015   0.00277  0.00361  0.00196]]</w:t>
+      </w:r>
+    </w:p>
+    <w:p>
+      <w:pPr>
+        <w:pStyle w:val="CodePar"/>
+      </w:pPr>
+    </w:p>
+    <w:p>
+      <w:pPr>
+        <w:pStyle w:val="Heading2"/>
+      </w:pPr>
+      <w:r>
+        <w:t>Problem 3.</w:t>
+      </w:r>
+    </w:p>
+    <w:p>
+      <w:pPr>
+        <w:pStyle w:val="Heading3"/>
+      </w:pPr>
+      <w:r>
+        <w:t>3.a.</w:t>
+      </w:r>
+    </w:p>
+    <w:p>
+      <w:r>
+        <w:t>The three plots below are of random normal vectors with variances 4, 2, and 1.</w:t>
+      </w:r>
+      <w:bookmarkStart w:id="0" w:name="_GoBack"/>
+      <w:bookmarkEnd w:id="0"/>
+    </w:p>
+    <w:p>
+      <w:r>
+        <w:rPr>
+          <w:noProof/>
+        </w:rPr>
+        <w:drawing>
+          <wp:inline distT="0" distB="0" distL="0" distR="0" wp14:anchorId="18B5BCB2" wp14:editId="1B2FEE20">
+            <wp:extent cx="5476240" cy="1818640"/>
+            <wp:effectExtent l="0" t="0" r="10160" b="10160"/>
+            <wp:docPr id="2" name="Picture 2" descr="Macintosh HD:Users:petervarshavsky:Documents:Git_NYU:applied_data_science:assignment-4:problem3a.png"/>
+            <wp:cNvGraphicFramePr>
+              <a:graphicFrameLocks xmlns:a="http://schemas.openxmlformats.org/drawingml/2006/main" noChangeAspect="1"/>
+            </wp:cNvGraphicFramePr>
+            <a:graphic xmlns:a="http://schemas.openxmlformats.org/drawingml/2006/main">
+              <a:graphicData uri="http://schemas.openxmlformats.org/drawingml/2006/picture">
+                <pic:pic xmlns:pic="http://schemas.openxmlformats.org/drawingml/2006/picture">
+                  <pic:nvPicPr>
+                    <pic:cNvPr id="0" name="Picture 2" descr="Macintosh HD:Users:petervarshavsky:Documents:Git_NYU:applied_data_science:assignment-4:problem3a.png"/>
+                    <pic:cNvPicPr>
+                      <a:picLocks noChangeAspect="1" noChangeArrowheads="1"/>
+                    </pic:cNvPicPr>
+                  </pic:nvPicPr>
+                  <pic:blipFill>
+                    <a:blip r:embed="rId5">
+                      <a:extLst>
+                        <a:ext uri="{28A0092B-C50C-407E-A947-70E740481C1C}">
+                          <a14:useLocalDpi xmlns:a14="http://schemas.microsoft.com/office/drawing/2010/main" val="0"/>
+                        </a:ext>
+                      </a:extLst>
+                    </a:blip>
+                    <a:srcRect/>
+                    <a:stretch>
+                      <a:fillRect/>
+                    </a:stretch>
+                  </pic:blipFill>
+                  <pic:spPr bwMode="auto">
+                    <a:xfrm>
+                      <a:off x="0" y="0"/>
+                      <a:ext cx="5476240" cy="1818640"/>
+                    </a:xfrm>
+                    <a:prstGeom prst="rect">
+                      <a:avLst/>
+                    </a:prstGeom>
+                    <a:noFill/>
+                    <a:ln>
+                      <a:noFill/>
+                    </a:ln>
+                  </pic:spPr>
+                </pic:pic>
+              </a:graphicData>
+            </a:graphic>
+          </wp:inline>
+        </w:drawing>
+      </w:r>
+    </w:p>
+    <w:p>
+      <w:pPr>
+        <w:pStyle w:val="Heading3"/>
+      </w:pPr>
+      <w:r>
+        <w:t>3.b.</w:t>
+      </w:r>
+    </w:p>
+    <w:p>
+      <w:r>
+        <w:t>For this exercise I thought it would be fun to get a very low P-value, so I did not set seed and ran the code until I got the OLS with a P-value below 0.05. Naturally, it occurs about 5% of the time, so it didn’t take long.</w:t>
+      </w:r>
+    </w:p>
+    <w:p>
+      <w:r>
+        <w:t xml:space="preserve"> </w:t>
+      </w:r>
+    </w:p>
+    <w:p>
+      <w:pPr>
+        <w:widowControl w:val="0"/>
+        <w:tabs>
+          <w:tab w:val="left" w:pos="560"/>
+          <w:tab w:val="left" w:pos="1120"/>
+          <w:tab w:val="left" w:pos="1680"/>
+          <w:tab w:val="left" w:pos="2240"/>
+          <w:tab w:val="left" w:pos="2800"/>
+          <w:tab w:val="left" w:pos="3360"/>
+          <w:tab w:val="left" w:pos="3920"/>
+          <w:tab w:val="left" w:pos="4480"/>
+          <w:tab w:val="left" w:pos="5040"/>
+          <w:tab w:val="left" w:pos="5600"/>
+          <w:tab w:val="left" w:pos="6160"/>
+          <w:tab w:val="left" w:pos="6720"/>
+        </w:tabs>
+        <w:autoSpaceDE w:val="0"/>
+        <w:autoSpaceDN w:val="0"/>
+        <w:adjustRightInd w:val="0"/>
+        <w:rPr>
+          <w:rFonts w:ascii="Courier New" w:hAnsi="Courier New" w:cs="Courier New"/>
+          <w:sz w:val="18"/>
+          <w:szCs w:val="18"/>
+        </w:rPr>
+      </w:pPr>
+      <w:r>
+        <w:rPr>
+          <w:rFonts w:ascii="Courier New" w:hAnsi="Courier New" w:cs="Courier New"/>
+          <w:sz w:val="18"/>
+          <w:szCs w:val="18"/>
+        </w:rPr>
+        <w:t xml:space="preserve">                            OLS Regression Results                            </w:t>
+      </w:r>
+    </w:p>
+    <w:p>
+      <w:pPr>
+        <w:widowControl w:val="0"/>
+        <w:tabs>
+          <w:tab w:val="left" w:pos="560"/>
+          <w:tab w:val="left" w:pos="1120"/>
+          <w:tab w:val="left" w:pos="1680"/>
+          <w:tab w:val="left" w:pos="2240"/>
+          <w:tab w:val="left" w:pos="2800"/>
+          <w:tab w:val="left" w:pos="3360"/>
+          <w:tab w:val="left" w:pos="3920"/>
+          <w:tab w:val="left" w:pos="4480"/>
+          <w:tab w:val="left" w:pos="5040"/>
+          <w:tab w:val="left" w:pos="5600"/>
+          <w:tab w:val="left" w:pos="6160"/>
+          <w:tab w:val="left" w:pos="6720"/>
+        </w:tabs>
+        <w:autoSpaceDE w:val="0"/>
+        <w:autoSpaceDN w:val="0"/>
+        <w:adjustRightInd w:val="0"/>
+        <w:rPr>
+          <w:rFonts w:ascii="Courier New" w:hAnsi="Courier New" w:cs="Courier New"/>
+          <w:sz w:val="18"/>
+          <w:szCs w:val="18"/>
+        </w:rPr>
+      </w:pPr>
+      <w:r>
+        <w:rPr>
+          <w:rFonts w:ascii="Courier New" w:hAnsi="Courier New" w:cs="Courier New"/>
+          <w:sz w:val="18"/>
+          <w:szCs w:val="18"/>
+        </w:rPr>
+        <w:t>==============================================================================</w:t>
+      </w:r>
+    </w:p>
+    <w:p>
+      <w:pPr>
+        <w:widowControl w:val="0"/>
+        <w:tabs>
+          <w:tab w:val="left" w:pos="560"/>
+          <w:tab w:val="left" w:pos="1120"/>
+          <w:tab w:val="left" w:pos="1680"/>
+          <w:tab w:val="left" w:pos="2240"/>
+          <w:tab w:val="left" w:pos="2800"/>
+          <w:tab w:val="left" w:pos="3360"/>
+          <w:tab w:val="left" w:pos="3920"/>
+          <w:tab w:val="left" w:pos="4480"/>
+          <w:tab w:val="left" w:pos="5040"/>
+          <w:tab w:val="left" w:pos="5600"/>
+          <w:tab w:val="left" w:pos="6160"/>
+          <w:tab w:val="left" w:pos="6720"/>
+        </w:tabs>
+        <w:autoSpaceDE w:val="0"/>
+        <w:autoSpaceDN w:val="0"/>
+        <w:adjustRightInd w:val="0"/>
+        <w:rPr>
+          <w:rFonts w:ascii="Courier New" w:hAnsi="Courier New" w:cs="Courier New"/>
+          <w:sz w:val="18"/>
+          <w:szCs w:val="18"/>
+        </w:rPr>
+      </w:pPr>
+      <w:r>
+        <w:rPr>
+          <w:rFonts w:ascii="Courier New" w:hAnsi="Courier New" w:cs="Courier New"/>
+          <w:sz w:val="18"/>
+          <w:szCs w:val="18"/>
+        </w:rPr>
+        <w:t>Dep. Variable</w:t>
+      </w:r>
+      <w:proofErr w:type="gramStart"/>
+      <w:r>
+        <w:rPr>
+          <w:rFonts w:ascii="Courier New" w:hAnsi="Courier New" w:cs="Courier New"/>
+          <w:sz w:val="18"/>
+          <w:szCs w:val="18"/>
+        </w:rPr>
+        <w:t>:                      y</w:t>
+      </w:r>
+      <w:proofErr w:type="gramEnd"/>
+      <w:r>
+        <w:rPr>
+          <w:rFonts w:ascii="Courier New" w:hAnsi="Courier New" w:cs="Courier New"/>
+          <w:sz w:val="18"/>
+          <w:szCs w:val="18"/>
+        </w:rPr>
+        <w:t xml:space="preserve">   R-squared:                       0.008</w:t>
+      </w:r>
+    </w:p>
+    <w:p>
+      <w:pPr>
+        <w:widowControl w:val="0"/>
+        <w:tabs>
+          <w:tab w:val="left" w:pos="560"/>
+          <w:tab w:val="left" w:pos="1120"/>
+          <w:tab w:val="left" w:pos="1680"/>
+          <w:tab w:val="left" w:pos="2240"/>
+          <w:tab w:val="left" w:pos="2800"/>
+          <w:tab w:val="left" w:pos="3360"/>
+          <w:tab w:val="left" w:pos="3920"/>
+          <w:tab w:val="left" w:pos="4480"/>
+          <w:tab w:val="left" w:pos="5040"/>
+          <w:tab w:val="left" w:pos="5600"/>
+          <w:tab w:val="left" w:pos="6160"/>
+          <w:tab w:val="left" w:pos="6720"/>
+        </w:tabs>
+        <w:autoSpaceDE w:val="0"/>
+        <w:autoSpaceDN w:val="0"/>
+        <w:adjustRightInd w:val="0"/>
+        <w:rPr>
+          <w:rFonts w:ascii="Courier New" w:hAnsi="Courier New" w:cs="Courier New"/>
+          <w:sz w:val="18"/>
+          <w:szCs w:val="18"/>
+        </w:rPr>
+      </w:pPr>
+      <w:r>
+        <w:rPr>
+          <w:rFonts w:ascii="Courier New" w:hAnsi="Courier New" w:cs="Courier New"/>
+          <w:sz w:val="18"/>
+          <w:szCs w:val="18"/>
+        </w:rPr>
+        <w:t>Model:                            OLS   Adj. R-squared</w:t>
+      </w:r>
+      <w:proofErr w:type="gramStart"/>
+      <w:r>
+        <w:rPr>
+          <w:rFonts w:ascii="Courier New" w:hAnsi="Courier New" w:cs="Courier New"/>
+          <w:sz w:val="18"/>
+          <w:szCs w:val="18"/>
+        </w:rPr>
+        <w:t>:                  0.007</w:t>
+      </w:r>
+      <w:proofErr w:type="gramEnd"/>
+    </w:p>
+    <w:p>
+      <w:pPr>
+        <w:widowControl w:val="0"/>
+        <w:tabs>
+          <w:tab w:val="left" w:pos="560"/>
+          <w:tab w:val="left" w:pos="1120"/>
+          <w:tab w:val="left" w:pos="1680"/>
+          <w:tab w:val="left" w:pos="2240"/>
+          <w:tab w:val="left" w:pos="2800"/>
+          <w:tab w:val="left" w:pos="3360"/>
+          <w:tab w:val="left" w:pos="3920"/>
+          <w:tab w:val="left" w:pos="4480"/>
+          <w:tab w:val="left" w:pos="5040"/>
+          <w:tab w:val="left" w:pos="5600"/>
+          <w:tab w:val="left" w:pos="6160"/>
+          <w:tab w:val="left" w:pos="6720"/>
+        </w:tabs>
+        <w:autoSpaceDE w:val="0"/>
+        <w:autoSpaceDN w:val="0"/>
+        <w:adjustRightInd w:val="0"/>
+        <w:rPr>
+          <w:rFonts w:ascii="Courier New" w:hAnsi="Courier New" w:cs="Courier New"/>
+          <w:sz w:val="18"/>
+          <w:szCs w:val="18"/>
+        </w:rPr>
+      </w:pPr>
+      <w:r>
+        <w:rPr>
+          <w:rFonts w:ascii="Courier New" w:hAnsi="Courier New" w:cs="Courier New"/>
+          <w:sz w:val="18"/>
+          <w:szCs w:val="18"/>
+        </w:rPr>
+        <w:t>Method:                 Least Squares   F-statistic</w:t>
+      </w:r>
+      <w:proofErr w:type="gramStart"/>
+      <w:r>
+        <w:rPr>
+          <w:rFonts w:ascii="Courier New" w:hAnsi="Courier New" w:cs="Courier New"/>
+          <w:sz w:val="18"/>
+          <w:szCs w:val="18"/>
+        </w:rPr>
+        <w:t>:                     8.435</w:t>
+      </w:r>
+      <w:proofErr w:type="gramEnd"/>
+    </w:p>
+    <w:p>
+      <w:pPr>
+        <w:widowControl w:val="0"/>
+        <w:tabs>
+          <w:tab w:val="left" w:pos="560"/>
+          <w:tab w:val="left" w:pos="1120"/>
+          <w:tab w:val="left" w:pos="1680"/>
+          <w:tab w:val="left" w:pos="2240"/>
+          <w:tab w:val="left" w:pos="2800"/>
+          <w:tab w:val="left" w:pos="3360"/>
+          <w:tab w:val="left" w:pos="3920"/>
+          <w:tab w:val="left" w:pos="4480"/>
+          <w:tab w:val="left" w:pos="5040"/>
+          <w:tab w:val="left" w:pos="5600"/>
+          <w:tab w:val="left" w:pos="6160"/>
+          <w:tab w:val="left" w:pos="6720"/>
+        </w:tabs>
+        <w:autoSpaceDE w:val="0"/>
+        <w:autoSpaceDN w:val="0"/>
+        <w:adjustRightInd w:val="0"/>
+        <w:rPr>
+          <w:rFonts w:ascii="Courier New" w:hAnsi="Courier New" w:cs="Courier New"/>
+          <w:sz w:val="18"/>
+          <w:szCs w:val="18"/>
+        </w:rPr>
+      </w:pPr>
+      <w:r>
+        <w:rPr>
+          <w:rFonts w:ascii="Courier New" w:hAnsi="Courier New" w:cs="Courier New"/>
+          <w:sz w:val="18"/>
+          <w:szCs w:val="18"/>
+        </w:rPr>
+        <w:t xml:space="preserve">Date:                Sat, 25 Oct 2014   </w:t>
+      </w:r>
+      <w:proofErr w:type="spellStart"/>
+      <w:r>
+        <w:rPr>
+          <w:rFonts w:ascii="Courier New" w:hAnsi="Courier New" w:cs="Courier New"/>
+          <w:sz w:val="18"/>
+          <w:szCs w:val="18"/>
+        </w:rPr>
+        <w:t>Prob</w:t>
+      </w:r>
+      <w:proofErr w:type="spellEnd"/>
+      <w:r>
+        <w:rPr>
+          <w:rFonts w:ascii="Courier New" w:hAnsi="Courier New" w:cs="Courier New"/>
+          <w:sz w:val="18"/>
+          <w:szCs w:val="18"/>
+        </w:rPr>
+        <w:t xml:space="preserve"> (F-statistic)</w:t>
+      </w:r>
+      <w:proofErr w:type="gramStart"/>
+      <w:r>
+        <w:rPr>
+          <w:rFonts w:ascii="Courier New" w:hAnsi="Courier New" w:cs="Courier New"/>
+          <w:sz w:val="18"/>
+          <w:szCs w:val="18"/>
+        </w:rPr>
+        <w:t>:            0.00376</w:t>
+      </w:r>
+      <w:proofErr w:type="gramEnd"/>
+    </w:p>
+    <w:p>
+      <w:pPr>
+        <w:widowControl w:val="0"/>
+        <w:tabs>
+          <w:tab w:val="left" w:pos="560"/>
+          <w:tab w:val="left" w:pos="1120"/>
+          <w:tab w:val="left" w:pos="1680"/>
+          <w:tab w:val="left" w:pos="2240"/>
+          <w:tab w:val="left" w:pos="2800"/>
+          <w:tab w:val="left" w:pos="3360"/>
+          <w:tab w:val="left" w:pos="3920"/>
+          <w:tab w:val="left" w:pos="4480"/>
+          <w:tab w:val="left" w:pos="5040"/>
+          <w:tab w:val="left" w:pos="5600"/>
+          <w:tab w:val="left" w:pos="6160"/>
+          <w:tab w:val="left" w:pos="6720"/>
+        </w:tabs>
+        <w:autoSpaceDE w:val="0"/>
+        <w:autoSpaceDN w:val="0"/>
+        <w:adjustRightInd w:val="0"/>
+        <w:rPr>
+          <w:rFonts w:ascii="Courier New" w:hAnsi="Courier New" w:cs="Courier New"/>
+          <w:sz w:val="18"/>
+          <w:szCs w:val="18"/>
+        </w:rPr>
+      </w:pPr>
+      <w:r>
+        <w:rPr>
+          <w:rFonts w:ascii="Courier New" w:hAnsi="Courier New" w:cs="Courier New"/>
+          <w:sz w:val="18"/>
+          <w:szCs w:val="18"/>
+        </w:rPr>
+        <w:t>Time:                        18:33:53   Log-Likelihood:                -1460.1</w:t>
+      </w:r>
+    </w:p>
+    <w:p>
+      <w:pPr>
+        <w:widowControl w:val="0"/>
+        <w:tabs>
+          <w:tab w:val="left" w:pos="560"/>
+          <w:tab w:val="left" w:pos="1120"/>
+          <w:tab w:val="left" w:pos="1680"/>
+          <w:tab w:val="left" w:pos="2240"/>
+          <w:tab w:val="left" w:pos="2800"/>
+          <w:tab w:val="left" w:pos="3360"/>
+          <w:tab w:val="left" w:pos="3920"/>
+          <w:tab w:val="left" w:pos="4480"/>
+          <w:tab w:val="left" w:pos="5040"/>
+          <w:tab w:val="left" w:pos="5600"/>
+          <w:tab w:val="left" w:pos="6160"/>
+          <w:tab w:val="left" w:pos="6720"/>
+        </w:tabs>
+        <w:autoSpaceDE w:val="0"/>
+        <w:autoSpaceDN w:val="0"/>
+        <w:adjustRightInd w:val="0"/>
+        <w:rPr>
+          <w:rFonts w:ascii="Courier New" w:hAnsi="Courier New" w:cs="Courier New"/>
+          <w:sz w:val="18"/>
+          <w:szCs w:val="18"/>
+        </w:rPr>
+      </w:pPr>
+      <w:r>
+        <w:rPr>
+          <w:rFonts w:ascii="Courier New" w:hAnsi="Courier New" w:cs="Courier New"/>
+          <w:sz w:val="18"/>
+          <w:szCs w:val="18"/>
+        </w:rPr>
+        <w:t>No. Observations:                1000   AIC</w:t>
+      </w:r>
+      <w:proofErr w:type="gramStart"/>
+      <w:r>
+        <w:rPr>
+          <w:rFonts w:ascii="Courier New" w:hAnsi="Courier New" w:cs="Courier New"/>
+          <w:sz w:val="18"/>
+          <w:szCs w:val="18"/>
+        </w:rPr>
+        <w:t>:                             2924</w:t>
+      </w:r>
+      <w:proofErr w:type="gramEnd"/>
+      <w:r>
+        <w:rPr>
+          <w:rFonts w:ascii="Courier New" w:hAnsi="Courier New" w:cs="Courier New"/>
+          <w:sz w:val="18"/>
+          <w:szCs w:val="18"/>
+        </w:rPr>
+        <w:t>.</w:t>
+      </w:r>
+    </w:p>
+    <w:p>
+      <w:pPr>
+        <w:widowControl w:val="0"/>
+        <w:tabs>
+          <w:tab w:val="left" w:pos="560"/>
+          <w:tab w:val="left" w:pos="1120"/>
+          <w:tab w:val="left" w:pos="1680"/>
+          <w:tab w:val="left" w:pos="2240"/>
+          <w:tab w:val="left" w:pos="2800"/>
+          <w:tab w:val="left" w:pos="3360"/>
+          <w:tab w:val="left" w:pos="3920"/>
+          <w:tab w:val="left" w:pos="4480"/>
+          <w:tab w:val="left" w:pos="5040"/>
+          <w:tab w:val="left" w:pos="5600"/>
+          <w:tab w:val="left" w:pos="6160"/>
+          <w:tab w:val="left" w:pos="6720"/>
+        </w:tabs>
+        <w:autoSpaceDE w:val="0"/>
+        <w:autoSpaceDN w:val="0"/>
+        <w:adjustRightInd w:val="0"/>
+        <w:rPr>
+          <w:rFonts w:ascii="Courier New" w:hAnsi="Courier New" w:cs="Courier New"/>
+          <w:sz w:val="18"/>
+          <w:szCs w:val="18"/>
+        </w:rPr>
+      </w:pPr>
+      <w:proofErr w:type="spellStart"/>
+      <w:r>
+        <w:rPr>
+          <w:rFonts w:ascii="Courier New" w:hAnsi="Courier New" w:cs="Courier New"/>
+          <w:sz w:val="18"/>
+          <w:szCs w:val="18"/>
+        </w:rPr>
+        <w:t>Df</w:t>
+      </w:r>
+      <w:proofErr w:type="spellEnd"/>
+      <w:r>
+        <w:rPr>
+          <w:rFonts w:ascii="Courier New" w:hAnsi="Courier New" w:cs="Courier New"/>
+          <w:sz w:val="18"/>
+          <w:szCs w:val="18"/>
+        </w:rPr>
+        <w:t xml:space="preserve"> Residuals</w:t>
+      </w:r>
+      <w:proofErr w:type="gramStart"/>
+      <w:r>
+        <w:rPr>
+          <w:rFonts w:ascii="Courier New" w:hAnsi="Courier New" w:cs="Courier New"/>
+          <w:sz w:val="18"/>
+          <w:szCs w:val="18"/>
+        </w:rPr>
+        <w:t>:                     998</w:t>
+      </w:r>
+      <w:proofErr w:type="gramEnd"/>
+      <w:r>
+        <w:rPr>
+          <w:rFonts w:ascii="Courier New" w:hAnsi="Courier New" w:cs="Courier New"/>
+          <w:sz w:val="18"/>
+          <w:szCs w:val="18"/>
+        </w:rPr>
+        <w:t xml:space="preserve">   BIC:                             2934.</w:t>
+      </w:r>
+    </w:p>
+    <w:p>
+      <w:pPr>
+        <w:widowControl w:val="0"/>
+        <w:tabs>
+          <w:tab w:val="left" w:pos="560"/>
+          <w:tab w:val="left" w:pos="1120"/>
+          <w:tab w:val="left" w:pos="1680"/>
+          <w:tab w:val="left" w:pos="2240"/>
+          <w:tab w:val="left" w:pos="2800"/>
+          <w:tab w:val="left" w:pos="3360"/>
+          <w:tab w:val="left" w:pos="3920"/>
+          <w:tab w:val="left" w:pos="4480"/>
+          <w:tab w:val="left" w:pos="5040"/>
+          <w:tab w:val="left" w:pos="5600"/>
+          <w:tab w:val="left" w:pos="6160"/>
+          <w:tab w:val="left" w:pos="6720"/>
+        </w:tabs>
+        <w:autoSpaceDE w:val="0"/>
+        <w:autoSpaceDN w:val="0"/>
+        <w:adjustRightInd w:val="0"/>
+        <w:rPr>
+          <w:rFonts w:ascii="Courier New" w:hAnsi="Courier New" w:cs="Courier New"/>
+          <w:sz w:val="18"/>
+          <w:szCs w:val="18"/>
+        </w:rPr>
+      </w:pPr>
+      <w:proofErr w:type="spellStart"/>
+      <w:r>
+        <w:rPr>
+          <w:rFonts w:ascii="Courier New" w:hAnsi="Courier New" w:cs="Courier New"/>
+          <w:sz w:val="18"/>
+          <w:szCs w:val="18"/>
+        </w:rPr>
+        <w:t>Df</w:t>
+      </w:r>
+      <w:proofErr w:type="spellEnd"/>
+      <w:r>
+        <w:rPr>
+          <w:rFonts w:ascii="Courier New" w:hAnsi="Courier New" w:cs="Courier New"/>
+          <w:sz w:val="18"/>
+          <w:szCs w:val="18"/>
+        </w:rPr>
+        <w:t xml:space="preserve"> Model</w:t>
+      </w:r>
+      <w:proofErr w:type="gramStart"/>
+      <w:r>
+        <w:rPr>
+          <w:rFonts w:ascii="Courier New" w:hAnsi="Courier New" w:cs="Courier New"/>
+          <w:sz w:val="18"/>
+          <w:szCs w:val="18"/>
+        </w:rPr>
+        <w:t>:                           1</w:t>
+      </w:r>
+      <w:proofErr w:type="gramEnd"/>
+      <w:r>
+        <w:rPr>
+          <w:rFonts w:ascii="Courier New" w:hAnsi="Courier New" w:cs="Courier New"/>
+          <w:sz w:val="18"/>
+          <w:szCs w:val="18"/>
+        </w:rPr>
+        <w:t xml:space="preserve">                                         </w:t>
+      </w:r>
+    </w:p>
+    <w:p>
+      <w:pPr>
+        <w:widowControl w:val="0"/>
+        <w:tabs>
+          <w:tab w:val="left" w:pos="560"/>
+          <w:tab w:val="left" w:pos="1120"/>
+          <w:tab w:val="left" w:pos="1680"/>
+          <w:tab w:val="left" w:pos="2240"/>
+          <w:tab w:val="left" w:pos="2800"/>
+          <w:tab w:val="left" w:pos="3360"/>
+          <w:tab w:val="left" w:pos="3920"/>
+          <w:tab w:val="left" w:pos="4480"/>
+          <w:tab w:val="left" w:pos="5040"/>
+          <w:tab w:val="left" w:pos="5600"/>
+          <w:tab w:val="left" w:pos="6160"/>
+          <w:tab w:val="left" w:pos="6720"/>
+        </w:tabs>
+        <w:autoSpaceDE w:val="0"/>
+        <w:autoSpaceDN w:val="0"/>
+        <w:adjustRightInd w:val="0"/>
+        <w:rPr>
+          <w:rFonts w:ascii="Courier New" w:hAnsi="Courier New" w:cs="Courier New"/>
+          <w:sz w:val="18"/>
+          <w:szCs w:val="18"/>
+        </w:rPr>
+      </w:pPr>
+      <w:r>
+        <w:rPr>
+          <w:rFonts w:ascii="Courier New" w:hAnsi="Courier New" w:cs="Courier New"/>
+          <w:sz w:val="18"/>
+          <w:szCs w:val="18"/>
+        </w:rPr>
+        <w:t>==============================================================================</w:t>
+      </w:r>
+    </w:p>
+    <w:p>
+      <w:pPr>
+        <w:widowControl w:val="0"/>
+        <w:tabs>
+          <w:tab w:val="left" w:pos="560"/>
+          <w:tab w:val="left" w:pos="1120"/>
+          <w:tab w:val="left" w:pos="1680"/>
+          <w:tab w:val="left" w:pos="2240"/>
+          <w:tab w:val="left" w:pos="2800"/>
+          <w:tab w:val="left" w:pos="3360"/>
+          <w:tab w:val="left" w:pos="3920"/>
+          <w:tab w:val="left" w:pos="4480"/>
+          <w:tab w:val="left" w:pos="5040"/>
+          <w:tab w:val="left" w:pos="5600"/>
+          <w:tab w:val="left" w:pos="6160"/>
+          <w:tab w:val="left" w:pos="6720"/>
+        </w:tabs>
+        <w:autoSpaceDE w:val="0"/>
+        <w:autoSpaceDN w:val="0"/>
+        <w:adjustRightInd w:val="0"/>
+        <w:rPr>
+          <w:rFonts w:ascii="Courier New" w:hAnsi="Courier New" w:cs="Courier New"/>
+          <w:sz w:val="18"/>
+          <w:szCs w:val="18"/>
+        </w:rPr>
+      </w:pPr>
+      <w:r>
+        <w:rPr>
+          <w:rFonts w:ascii="Courier New" w:hAnsi="Courier New" w:cs="Courier New"/>
+          <w:sz w:val="18"/>
+          <w:szCs w:val="18"/>
+        </w:rPr>
+        <w:t xml:space="preserve">                 </w:t>
+      </w:r>
+      <w:proofErr w:type="spellStart"/>
+      <w:proofErr w:type="gramStart"/>
+      <w:r>
+        <w:rPr>
+          <w:rFonts w:ascii="Courier New" w:hAnsi="Courier New" w:cs="Courier New"/>
+          <w:sz w:val="18"/>
+          <w:szCs w:val="18"/>
+        </w:rPr>
+        <w:t>coef</w:t>
+      </w:r>
+      <w:proofErr w:type="spellEnd"/>
+      <w:proofErr w:type="gramEnd"/>
+      <w:r>
+        <w:rPr>
+          <w:rFonts w:ascii="Courier New" w:hAnsi="Courier New" w:cs="Courier New"/>
+          <w:sz w:val="18"/>
+          <w:szCs w:val="18"/>
+        </w:rPr>
+        <w:t xml:space="preserve">    </w:t>
+      </w:r>
+      <w:proofErr w:type="spellStart"/>
+      <w:r>
+        <w:rPr>
+          <w:rFonts w:ascii="Courier New" w:hAnsi="Courier New" w:cs="Courier New"/>
+          <w:sz w:val="18"/>
+          <w:szCs w:val="18"/>
+        </w:rPr>
+        <w:t>std</w:t>
+      </w:r>
+      <w:proofErr w:type="spellEnd"/>
+      <w:r>
+        <w:rPr>
+          <w:rFonts w:ascii="Courier New" w:hAnsi="Courier New" w:cs="Courier New"/>
+          <w:sz w:val="18"/>
+          <w:szCs w:val="18"/>
+        </w:rPr>
+        <w:t xml:space="preserve"> err          t      P&gt;|t|      [95.0% Conf. Int.]</w:t>
+      </w:r>
+    </w:p>
+    <w:p>
+      <w:pPr>
+        <w:widowControl w:val="0"/>
+        <w:tabs>
+          <w:tab w:val="left" w:pos="560"/>
+          <w:tab w:val="left" w:pos="1120"/>
+          <w:tab w:val="left" w:pos="1680"/>
+          <w:tab w:val="left" w:pos="2240"/>
+          <w:tab w:val="left" w:pos="2800"/>
+          <w:tab w:val="left" w:pos="3360"/>
+          <w:tab w:val="left" w:pos="3920"/>
+          <w:tab w:val="left" w:pos="4480"/>
+          <w:tab w:val="left" w:pos="5040"/>
+          <w:tab w:val="left" w:pos="5600"/>
+          <w:tab w:val="left" w:pos="6160"/>
+          <w:tab w:val="left" w:pos="6720"/>
+        </w:tabs>
+        <w:autoSpaceDE w:val="0"/>
+        <w:autoSpaceDN w:val="0"/>
+        <w:adjustRightInd w:val="0"/>
+        <w:rPr>
+          <w:rFonts w:ascii="Courier New" w:hAnsi="Courier New" w:cs="Courier New"/>
+          <w:sz w:val="18"/>
+          <w:szCs w:val="18"/>
+        </w:rPr>
+      </w:pPr>
+      <w:r>
+        <w:rPr>
+          <w:rFonts w:ascii="Courier New" w:hAnsi="Courier New" w:cs="Courier New"/>
+          <w:sz w:val="18"/>
+          <w:szCs w:val="18"/>
+        </w:rPr>
+        <w:t>------------------------------------------------------------------------------</w:t>
+      </w:r>
+    </w:p>
+    <w:p>
+      <w:pPr>
+        <w:widowControl w:val="0"/>
+        <w:tabs>
+          <w:tab w:val="left" w:pos="560"/>
+          <w:tab w:val="left" w:pos="1120"/>
+          <w:tab w:val="left" w:pos="1680"/>
+          <w:tab w:val="left" w:pos="2240"/>
+          <w:tab w:val="left" w:pos="2800"/>
+          <w:tab w:val="left" w:pos="3360"/>
+          <w:tab w:val="left" w:pos="3920"/>
+          <w:tab w:val="left" w:pos="4480"/>
+          <w:tab w:val="left" w:pos="5040"/>
+          <w:tab w:val="left" w:pos="5600"/>
+          <w:tab w:val="left" w:pos="6160"/>
+          <w:tab w:val="left" w:pos="6720"/>
+        </w:tabs>
+        <w:autoSpaceDE w:val="0"/>
+        <w:autoSpaceDN w:val="0"/>
+        <w:adjustRightInd w:val="0"/>
+        <w:rPr>
+          <w:rFonts w:ascii="Courier New" w:hAnsi="Courier New" w:cs="Courier New"/>
+          <w:sz w:val="18"/>
+          <w:szCs w:val="18"/>
+        </w:rPr>
+      </w:pPr>
+      <w:proofErr w:type="spellStart"/>
+      <w:proofErr w:type="gramStart"/>
+      <w:r>
+        <w:rPr>
+          <w:rFonts w:ascii="Courier New" w:hAnsi="Courier New" w:cs="Courier New"/>
+          <w:sz w:val="18"/>
+          <w:szCs w:val="18"/>
+        </w:rPr>
+        <w:t>const</w:t>
+      </w:r>
+      <w:proofErr w:type="spellEnd"/>
+      <w:proofErr w:type="gramEnd"/>
+      <w:r>
+        <w:rPr>
+          <w:rFonts w:ascii="Courier New" w:hAnsi="Courier New" w:cs="Courier New"/>
+          <w:sz w:val="18"/>
+          <w:szCs w:val="18"/>
+        </w:rPr>
+        <w:t xml:space="preserve">         -0.0014      0.033     -0.042      0.967        -0.066     0.063</w:t>
+      </w:r>
+    </w:p>
+    <w:p>
+      <w:pPr>
+        <w:widowControl w:val="0"/>
+        <w:tabs>
+          <w:tab w:val="left" w:pos="560"/>
+          <w:tab w:val="left" w:pos="1120"/>
+          <w:tab w:val="left" w:pos="1680"/>
+          <w:tab w:val="left" w:pos="2240"/>
+          <w:tab w:val="left" w:pos="2800"/>
+          <w:tab w:val="left" w:pos="3360"/>
+          <w:tab w:val="left" w:pos="3920"/>
+          <w:tab w:val="left" w:pos="4480"/>
+          <w:tab w:val="left" w:pos="5040"/>
+          <w:tab w:val="left" w:pos="5600"/>
+          <w:tab w:val="left" w:pos="6160"/>
+          <w:tab w:val="left" w:pos="6720"/>
+        </w:tabs>
+        <w:autoSpaceDE w:val="0"/>
+        <w:autoSpaceDN w:val="0"/>
+        <w:adjustRightInd w:val="0"/>
+        <w:rPr>
+          <w:rFonts w:ascii="Courier New" w:hAnsi="Courier New" w:cs="Courier New"/>
+          <w:sz w:val="18"/>
+          <w:szCs w:val="18"/>
+        </w:rPr>
+      </w:pPr>
+      <w:proofErr w:type="gramStart"/>
+      <w:r>
+        <w:rPr>
+          <w:rFonts w:ascii="Courier New" w:hAnsi="Courier New" w:cs="Courier New"/>
+          <w:sz w:val="18"/>
+          <w:szCs w:val="18"/>
+        </w:rPr>
+        <w:t>x1</w:t>
+      </w:r>
+      <w:proofErr w:type="gramEnd"/>
+      <w:r>
+        <w:rPr>
+          <w:rFonts w:ascii="Courier New" w:hAnsi="Courier New" w:cs="Courier New"/>
+          <w:sz w:val="18"/>
+          <w:szCs w:val="18"/>
+        </w:rPr>
+        <w:t xml:space="preserve">             0.0960      0.033      2.904      0.004         0.031     0.161</w:t>
+      </w:r>
+    </w:p>
+    <w:p>
+      <w:pPr>
+        <w:widowControl w:val="0"/>
+        <w:tabs>
+          <w:tab w:val="left" w:pos="560"/>
+          <w:tab w:val="left" w:pos="1120"/>
+          <w:tab w:val="left" w:pos="1680"/>
+          <w:tab w:val="left" w:pos="2240"/>
+          <w:tab w:val="left" w:pos="2800"/>
+          <w:tab w:val="left" w:pos="3360"/>
+          <w:tab w:val="left" w:pos="3920"/>
+          <w:tab w:val="left" w:pos="4480"/>
+          <w:tab w:val="left" w:pos="5040"/>
+          <w:tab w:val="left" w:pos="5600"/>
+          <w:tab w:val="left" w:pos="6160"/>
+          <w:tab w:val="left" w:pos="6720"/>
+        </w:tabs>
+        <w:autoSpaceDE w:val="0"/>
+        <w:autoSpaceDN w:val="0"/>
+        <w:adjustRightInd w:val="0"/>
+        <w:rPr>
+          <w:rFonts w:ascii="Courier New" w:hAnsi="Courier New" w:cs="Courier New"/>
+          <w:sz w:val="18"/>
+          <w:szCs w:val="18"/>
+        </w:rPr>
+      </w:pPr>
+      <w:r>
+        <w:rPr>
+          <w:rFonts w:ascii="Courier New" w:hAnsi="Courier New" w:cs="Courier New"/>
+          <w:sz w:val="18"/>
+          <w:szCs w:val="18"/>
+        </w:rPr>
+        <w:t>==============================================================================</w:t>
+      </w:r>
+    </w:p>
+    <w:p>
+      <w:pPr>
+        <w:widowControl w:val="0"/>
+        <w:tabs>
+          <w:tab w:val="left" w:pos="560"/>
+          <w:tab w:val="left" w:pos="1120"/>
+          <w:tab w:val="left" w:pos="1680"/>
+          <w:tab w:val="left" w:pos="2240"/>
+          <w:tab w:val="left" w:pos="2800"/>
+          <w:tab w:val="left" w:pos="3360"/>
+          <w:tab w:val="left" w:pos="3920"/>
+          <w:tab w:val="left" w:pos="4480"/>
+          <w:tab w:val="left" w:pos="5040"/>
+          <w:tab w:val="left" w:pos="5600"/>
+          <w:tab w:val="left" w:pos="6160"/>
+          <w:tab w:val="left" w:pos="6720"/>
+        </w:tabs>
+        <w:autoSpaceDE w:val="0"/>
+        <w:autoSpaceDN w:val="0"/>
+        <w:adjustRightInd w:val="0"/>
+        <w:rPr>
+          <w:rFonts w:ascii="Courier New" w:hAnsi="Courier New" w:cs="Courier New"/>
+          <w:sz w:val="18"/>
+          <w:szCs w:val="18"/>
+        </w:rPr>
+      </w:pPr>
+      <w:r>
+        <w:rPr>
+          <w:rFonts w:ascii="Courier New" w:hAnsi="Courier New" w:cs="Courier New"/>
+          <w:sz w:val="18"/>
+          <w:szCs w:val="18"/>
+        </w:rPr>
+        <w:t>Omnibus:                        2.243   Durbin-Watson</w:t>
+      </w:r>
+      <w:proofErr w:type="gramStart"/>
+      <w:r>
+        <w:rPr>
+          <w:rFonts w:ascii="Courier New" w:hAnsi="Courier New" w:cs="Courier New"/>
+          <w:sz w:val="18"/>
+          <w:szCs w:val="18"/>
+        </w:rPr>
+        <w:t>:                   2.051</w:t>
+      </w:r>
+      <w:proofErr w:type="gramEnd"/>
+    </w:p>
+    <w:p>
+      <w:pPr>
+        <w:widowControl w:val="0"/>
+        <w:tabs>
+          <w:tab w:val="left" w:pos="560"/>
+          <w:tab w:val="left" w:pos="1120"/>
+          <w:tab w:val="left" w:pos="1680"/>
+          <w:tab w:val="left" w:pos="2240"/>
+          <w:tab w:val="left" w:pos="2800"/>
+          <w:tab w:val="left" w:pos="3360"/>
+          <w:tab w:val="left" w:pos="3920"/>
+          <w:tab w:val="left" w:pos="4480"/>
+          <w:tab w:val="left" w:pos="5040"/>
+          <w:tab w:val="left" w:pos="5600"/>
+          <w:tab w:val="left" w:pos="6160"/>
+          <w:tab w:val="left" w:pos="6720"/>
+        </w:tabs>
+        <w:autoSpaceDE w:val="0"/>
+        <w:autoSpaceDN w:val="0"/>
+        <w:adjustRightInd w:val="0"/>
+        <w:rPr>
+          <w:rFonts w:ascii="Courier New" w:hAnsi="Courier New" w:cs="Courier New"/>
+          <w:sz w:val="18"/>
+          <w:szCs w:val="18"/>
+        </w:rPr>
+      </w:pPr>
+      <w:proofErr w:type="spellStart"/>
+      <w:proofErr w:type="gramStart"/>
+      <w:r>
+        <w:rPr>
+          <w:rFonts w:ascii="Courier New" w:hAnsi="Courier New" w:cs="Courier New"/>
+          <w:sz w:val="18"/>
+          <w:szCs w:val="18"/>
+        </w:rPr>
+        <w:t>Prob</w:t>
+      </w:r>
+      <w:proofErr w:type="spellEnd"/>
+      <w:r>
+        <w:rPr>
+          <w:rFonts w:ascii="Courier New" w:hAnsi="Courier New" w:cs="Courier New"/>
+          <w:sz w:val="18"/>
+          <w:szCs w:val="18"/>
+        </w:rPr>
+        <w:t>(</w:t>
+      </w:r>
+      <w:proofErr w:type="gramEnd"/>
+      <w:r>
+        <w:rPr>
+          <w:rFonts w:ascii="Courier New" w:hAnsi="Courier New" w:cs="Courier New"/>
+          <w:sz w:val="18"/>
+          <w:szCs w:val="18"/>
+        </w:rPr>
+        <w:t xml:space="preserve">Omnibus):                  0.326   </w:t>
+      </w:r>
+      <w:proofErr w:type="spellStart"/>
+      <w:r>
+        <w:rPr>
+          <w:rFonts w:ascii="Courier New" w:hAnsi="Courier New" w:cs="Courier New"/>
+          <w:sz w:val="18"/>
+          <w:szCs w:val="18"/>
+        </w:rPr>
+        <w:t>Jarque-Bera</w:t>
+      </w:r>
+      <w:proofErr w:type="spellEnd"/>
+      <w:r>
+        <w:rPr>
+          <w:rFonts w:ascii="Courier New" w:hAnsi="Courier New" w:cs="Courier New"/>
+          <w:sz w:val="18"/>
+          <w:szCs w:val="18"/>
+        </w:rPr>
+        <w:t xml:space="preserve"> (JB):                2.315</w:t>
+      </w:r>
+    </w:p>
+    <w:p>
+      <w:pPr>
+        <w:widowControl w:val="0"/>
+        <w:tabs>
+          <w:tab w:val="left" w:pos="560"/>
+          <w:tab w:val="left" w:pos="1120"/>
+          <w:tab w:val="left" w:pos="1680"/>
+          <w:tab w:val="left" w:pos="2240"/>
+          <w:tab w:val="left" w:pos="2800"/>
+          <w:tab w:val="left" w:pos="3360"/>
+          <w:tab w:val="left" w:pos="3920"/>
+          <w:tab w:val="left" w:pos="4480"/>
+          <w:tab w:val="left" w:pos="5040"/>
+          <w:tab w:val="left" w:pos="5600"/>
+          <w:tab w:val="left" w:pos="6160"/>
+          <w:tab w:val="left" w:pos="6720"/>
+        </w:tabs>
+        <w:autoSpaceDE w:val="0"/>
+        <w:autoSpaceDN w:val="0"/>
+        <w:adjustRightInd w:val="0"/>
+        <w:rPr>
+          <w:rFonts w:ascii="Courier New" w:hAnsi="Courier New" w:cs="Courier New"/>
+          <w:sz w:val="18"/>
+          <w:szCs w:val="18"/>
+        </w:rPr>
+      </w:pPr>
+      <w:r>
+        <w:rPr>
+          <w:rFonts w:ascii="Courier New" w:hAnsi="Courier New" w:cs="Courier New"/>
+          <w:sz w:val="18"/>
+          <w:szCs w:val="18"/>
+        </w:rPr>
+        <w:t xml:space="preserve">Skew:                           0.105   </w:t>
+      </w:r>
+      <w:proofErr w:type="spellStart"/>
+      <w:proofErr w:type="gramStart"/>
+      <w:r>
+        <w:rPr>
+          <w:rFonts w:ascii="Courier New" w:hAnsi="Courier New" w:cs="Courier New"/>
+          <w:sz w:val="18"/>
+          <w:szCs w:val="18"/>
+        </w:rPr>
+        <w:t>Prob</w:t>
+      </w:r>
+      <w:proofErr w:type="spellEnd"/>
+      <w:r>
+        <w:rPr>
+          <w:rFonts w:ascii="Courier New" w:hAnsi="Courier New" w:cs="Courier New"/>
+          <w:sz w:val="18"/>
+          <w:szCs w:val="18"/>
+        </w:rPr>
+        <w:t>(</w:t>
+      </w:r>
+      <w:proofErr w:type="gramEnd"/>
+      <w:r>
+        <w:rPr>
+          <w:rFonts w:ascii="Courier New" w:hAnsi="Courier New" w:cs="Courier New"/>
+          <w:sz w:val="18"/>
+          <w:szCs w:val="18"/>
+        </w:rPr>
+        <w:t>JB):                        0.314</w:t>
+      </w:r>
+    </w:p>
+    <w:p>
+      <w:pPr>
+        <w:widowControl w:val="0"/>
+        <w:tabs>
+          <w:tab w:val="left" w:pos="560"/>
+          <w:tab w:val="left" w:pos="1120"/>
+          <w:tab w:val="left" w:pos="1680"/>
+          <w:tab w:val="left" w:pos="2240"/>
+          <w:tab w:val="left" w:pos="2800"/>
+          <w:tab w:val="left" w:pos="3360"/>
+          <w:tab w:val="left" w:pos="3920"/>
+          <w:tab w:val="left" w:pos="4480"/>
+          <w:tab w:val="left" w:pos="5040"/>
+          <w:tab w:val="left" w:pos="5600"/>
+          <w:tab w:val="left" w:pos="6160"/>
+          <w:tab w:val="left" w:pos="6720"/>
+        </w:tabs>
+        <w:autoSpaceDE w:val="0"/>
+        <w:autoSpaceDN w:val="0"/>
+        <w:adjustRightInd w:val="0"/>
+        <w:rPr>
+          <w:rFonts w:ascii="Courier New" w:hAnsi="Courier New" w:cs="Courier New"/>
+          <w:sz w:val="18"/>
+          <w:szCs w:val="18"/>
+        </w:rPr>
+      </w:pPr>
+      <w:r>
+        <w:rPr>
+          <w:rFonts w:ascii="Courier New" w:hAnsi="Courier New" w:cs="Courier New"/>
+          <w:sz w:val="18"/>
+          <w:szCs w:val="18"/>
+        </w:rPr>
+        <w:t>Kurtosis:                       2.894   Cond. No.                         1.02</w:t>
+      </w:r>
+    </w:p>
+    <w:p>
+      <w:pPr>
+        <w:rPr>
+          <w:rFonts w:ascii="Courier New" w:hAnsi="Courier New" w:cs="Courier New"/>
+          <w:sz w:val="18"/>
+          <w:szCs w:val="18"/>
+        </w:rPr>
+      </w:pPr>
+      <w:r>
+        <w:rPr>
+          <w:rFonts w:ascii="Courier New" w:hAnsi="Courier New" w:cs="Courier New"/>
+          <w:sz w:val="18"/>
+          <w:szCs w:val="18"/>
+        </w:rPr>
+        <w:t>==============================================================================</w:t>
+      </w:r>
+    </w:p>
+    <w:p>
+      <w:r>
+        <w:rPr>
+          <w:noProof/>
+        </w:rPr>
+        <w:drawing>
+          <wp:inline distT="0" distB="0" distL="0" distR="0" wp14:anchorId="3CF124B3" wp14:editId="5DACAD2C">
+            <wp:extent cx="5486400" cy="1849120"/>
+            <wp:effectExtent l="0" t="0" r="0" b="5080"/>
+            <wp:docPr id="3" name="Picture 3" descr="Macintosh HD:Users:petervarshavsky:Documents:Git_NYU:applied_data_science:assignment-4:problem3b.png"/>
+            <wp:cNvGraphicFramePr>
+              <a:graphicFrameLocks xmlns:a="http://schemas.openxmlformats.org/drawingml/2006/main" noChangeAspect="1"/>
+            </wp:cNvGraphicFramePr>
+            <a:graphic xmlns:a="http://schemas.openxmlformats.org/drawingml/2006/main">
+              <a:graphicData uri="http://schemas.openxmlformats.org/drawingml/2006/picture">
+                <pic:pic xmlns:pic="http://schemas.openxmlformats.org/drawingml/2006/picture">
+                  <pic:nvPicPr>
+                    <pic:cNvPr id="0" name="Picture 3" descr="Macintosh HD:Users:petervarshavsky:Documents:Git_NYU:applied_data_science:assignment-4:problem3b.png"/>
+                    <pic:cNvPicPr>
+                      <a:picLocks noChangeAspect="1" noChangeArrowheads="1"/>
+                    </pic:cNvPicPr>
+                  </pic:nvPicPr>
+                  <pic:blipFill>
+                    <a:blip r:embed="rId6">
+                      <a:extLst>
+                        <a:ext uri="{28A0092B-C50C-407E-A947-70E740481C1C}">
+                          <a14:useLocalDpi xmlns:a14="http://schemas.microsoft.com/office/drawing/2010/main" val="0"/>
+                        </a:ext>
+                      </a:extLst>
+                    </a:blip>
+                    <a:srcRect/>
+                    <a:stretch>
+                      <a:fillRect/>
+                    </a:stretch>
+                  </pic:blipFill>
+                  <pic:spPr bwMode="auto">
+                    <a:xfrm>
+                      <a:off x="0" y="0"/>
+                      <a:ext cx="5486400" cy="1849120"/>
+                    </a:xfrm>
+                    <a:prstGeom prst="rect">
+                      <a:avLst/>
+                    </a:prstGeom>
+                    <a:noFill/>
+                    <a:ln>
+                      <a:noFill/>
+                    </a:ln>
+                  </pic:spPr>
+                </pic:pic>
+              </a:graphicData>
+            </a:graphic>
+          </wp:inline>
+        </w:drawing>
+      </w:r>
+    </w:p>
+    <w:p/>
+    <w:p>
+      <w:pPr>
+        <w:pStyle w:val="Heading3"/>
+      </w:pPr>
+      <w:r>
+        <w:t>3.c.</w:t>
+      </w:r>
+    </w:p>
+    <w:p>
+      <w:r>
+        <w:t>Since all of the OLS conditions are met, the slope coefficients have a t-distribution. The histogram is consistent with a t-distribution.</w:t>
+      </w:r>
+    </w:p>
+    <w:p>
+      <w:r>
+        <w:rPr>
+          <w:noProof/>
+        </w:rPr>
+        <w:drawing>
+          <wp:inline distT="0" distB="0" distL="0" distR="0" wp14:anchorId="26B50659" wp14:editId="0DC482EA">
+            <wp:extent cx="5476240" cy="1818640"/>
+            <wp:effectExtent l="0" t="0" r="10160" b="10160"/>
+            <wp:docPr id="4" name="Picture 4" descr="Macintosh HD:Users:petervarshavsky:Documents:Git_NYU:applied_data_science:assignment-4:problem3c.png"/>
+            <wp:cNvGraphicFramePr>
+              <a:graphicFrameLocks xmlns:a="http://schemas.openxmlformats.org/drawingml/2006/main" noChangeAspect="1"/>
+            </wp:cNvGraphicFramePr>
+            <a:graphic xmlns:a="http://schemas.openxmlformats.org/drawingml/2006/main">
+              <a:graphicData uri="http://schemas.openxmlformats.org/drawingml/2006/picture">
+                <pic:pic xmlns:pic="http://schemas.openxmlformats.org/drawingml/2006/picture">
+                  <pic:nvPicPr>
+                    <pic:cNvPr id="0" name="Picture 4" descr="Macintosh HD:Users:petervarshavsky:Documents:Git_NYU:applied_data_science:assignment-4:problem3c.png"/>
+                    <pic:cNvPicPr>
+                      <a:picLocks noChangeAspect="1" noChangeArrowheads="1"/>
+                    </pic:cNvPicPr>
+                  </pic:nvPicPr>
+                  <pic:blipFill>
+                    <a:blip r:embed="rId7">
+                      <a:extLst>
+                        <a:ext uri="{28A0092B-C50C-407E-A947-70E740481C1C}">
+                          <a14:useLocalDpi xmlns:a14="http://schemas.microsoft.com/office/drawing/2010/main" val="0"/>
+                        </a:ext>
+                      </a:extLst>
+                    </a:blip>
+                    <a:srcRect/>
+                    <a:stretch>
+                      <a:fillRect/>
+                    </a:stretch>
+                  </pic:blipFill>
+                  <pic:spPr bwMode="auto">
+                    <a:xfrm>
+                      <a:off x="0" y="0"/>
+                      <a:ext cx="5476240" cy="1818640"/>
+                    </a:xfrm>
+                    <a:prstGeom prst="rect">
+                      <a:avLst/>
+                    </a:prstGeom>
+                    <a:noFill/>
+                    <a:ln>
+                      <a:noFill/>
+                    </a:ln>
+                  </pic:spPr>
+                </pic:pic>
+              </a:graphicData>
+            </a:graphic>
+          </wp:inline>
+        </w:drawing>
       </w:r>
     </w:p>
     <w:sectPr>
@@ -2037,6 +3244,20 @@
       <w:color w:val="4F81BD" w:themeColor="accent1"/>
     </w:rPr>
   </w:style>
+  <w:style w:type="paragraph" w:styleId="BalloonText">
+    <w:name w:val="Balloon Text"/>
+    <w:basedOn w:val="Normal"/>
+    <w:link w:val="BalloonTextChar"/>
+    <w:uiPriority w:val="99"/>
+    <w:semiHidden/>
+    <w:unhideWhenUsed/>
+    <w:rsid w:val="00502395"/>
+    <w:rPr>
+      <w:rFonts w:ascii="Lucida Grande" w:hAnsi="Lucida Grande" w:cs="Lucida Grande"/>
+      <w:sz w:val="18"/>
+      <w:szCs w:val="18"/>
+    </w:rPr>
+  </w:style>
   <w:style w:type="paragraph" w:customStyle="1" w:styleId="CodePar">
     <w:name w:val="CodePar"/>
     <w:basedOn w:val="Normal"/>
@@ -2067,6 +3288,19 @@
       <w:color w:val="000000"/>
       <w:sz w:val="20"/>
       <w:szCs w:val="20"/>
+    </w:rPr>
+  </w:style>
+  <w:style w:type="character" w:customStyle="1" w:styleId="BalloonTextChar">
+    <w:name w:val="Balloon Text Char"/>
+    <w:basedOn w:val="DefaultParagraphFont"/>
+    <w:link w:val="BalloonText"/>
+    <w:uiPriority w:val="99"/>
+    <w:semiHidden/>
+    <w:rsid w:val="00502395"/>
+    <w:rPr>
+      <w:rFonts w:ascii="Lucida Grande" w:hAnsi="Lucida Grande" w:cs="Lucida Grande"/>
+      <w:sz w:val="18"/>
+      <w:szCs w:val="18"/>
     </w:rPr>
   </w:style>
 </w:styles>
@@ -2354,6 +3588,20 @@
       <w:color w:val="4F81BD" w:themeColor="accent1"/>
     </w:rPr>
   </w:style>
+  <w:style w:type="paragraph" w:styleId="BalloonText">
+    <w:name w:val="Balloon Text"/>
+    <w:basedOn w:val="Normal"/>
+    <w:link w:val="BalloonTextChar"/>
+    <w:uiPriority w:val="99"/>
+    <w:semiHidden/>
+    <w:unhideWhenUsed/>
+    <w:rsid w:val="00502395"/>
+    <w:rPr>
+      <w:rFonts w:ascii="Lucida Grande" w:hAnsi="Lucida Grande" w:cs="Lucida Grande"/>
+      <w:sz w:val="18"/>
+      <w:szCs w:val="18"/>
+    </w:rPr>
+  </w:style>
   <w:style w:type="paragraph" w:customStyle="1" w:styleId="CodePar">
     <w:name w:val="CodePar"/>
     <w:basedOn w:val="Normal"/>
@@ -2384,6 +3632,19 @@
       <w:color w:val="000000"/>
       <w:sz w:val="20"/>
       <w:szCs w:val="20"/>
+    </w:rPr>
+  </w:style>
+  <w:style w:type="character" w:customStyle="1" w:styleId="BalloonTextChar">
+    <w:name w:val="Balloon Text Char"/>
+    <w:basedOn w:val="DefaultParagraphFont"/>
+    <w:link w:val="BalloonText"/>
+    <w:uiPriority w:val="99"/>
+    <w:semiHidden/>
+    <w:rsid w:val="00502395"/>
+    <w:rPr>
+      <w:rFonts w:ascii="Lucida Grande" w:hAnsi="Lucida Grande" w:cs="Lucida Grande"/>
+      <w:sz w:val="18"/>
+      <w:szCs w:val="18"/>
     </w:rPr>
   </w:style>
 </w:styles>

--- a/assignment-4/assignment_4.docx
+++ b/assignment-4/assignment_4.docx
@@ -5,6 +5,7 @@
     <w:p>
       <w:pPr>
         <w:pStyle w:val="Heading2"/>
+        <w:ind w:firstLine="720"/>
       </w:pPr>
       <w:r>
         <w:t>Problem 1</w:t>
@@ -89,47 +90,7 @@
           <w:sz w:val="20"/>
           <w:szCs w:val="20"/>
         </w:rPr>
-        <w:t>[</w:t>
-      </w:r>
-      <w:proofErr w:type="gramStart"/>
-      <w:r>
-        <w:rPr>
-          <w:rFonts w:ascii="Courier New" w:hAnsi="Courier New" w:cs="Menlo Regular"/>
-          <w:color w:val="000000"/>
-          <w:sz w:val="20"/>
-          <w:szCs w:val="20"/>
-        </w:rPr>
-        <w:t>[ 0.5</w:t>
-      </w:r>
-      <w:proofErr w:type="gramEnd"/>
-      <w:r>
-        <w:rPr>
-          <w:rFonts w:ascii="Courier New" w:hAnsi="Courier New" w:cs="Menlo Regular"/>
-          <w:color w:val="000000"/>
-          <w:sz w:val="20"/>
-          <w:szCs w:val="20"/>
-        </w:rPr>
-        <w:t xml:space="preserve">   </w:t>
-      </w:r>
-      <w:proofErr w:type="spellStart"/>
-      <w:r>
-        <w:rPr>
-          <w:rFonts w:ascii="Courier New" w:hAnsi="Courier New" w:cs="Menlo Regular"/>
-          <w:color w:val="000000"/>
-          <w:sz w:val="20"/>
-          <w:szCs w:val="20"/>
-        </w:rPr>
-        <w:t>0.5</w:t>
-      </w:r>
-      <w:proofErr w:type="spellEnd"/>
-      <w:r>
-        <w:rPr>
-          <w:rFonts w:ascii="Courier New" w:hAnsi="Courier New" w:cs="Menlo Regular"/>
-          <w:color w:val="000000"/>
-          <w:sz w:val="20"/>
-          <w:szCs w:val="20"/>
-        </w:rPr>
-        <w:t xml:space="preserve">   0.  ]</w:t>
+        <w:t>[[ 0.5   0.5   0.  ]</w:t>
       </w:r>
     </w:p>
     <w:p>
@@ -166,27 +127,7 @@
           <w:sz w:val="20"/>
           <w:szCs w:val="20"/>
         </w:rPr>
-        <w:t xml:space="preserve"> </w:t>
-      </w:r>
-      <w:proofErr w:type="gramStart"/>
-      <w:r>
-        <w:rPr>
-          <w:rFonts w:ascii="Courier New" w:hAnsi="Courier New" w:cs="Menlo Regular"/>
-          <w:color w:val="000000"/>
-          <w:sz w:val="20"/>
-          <w:szCs w:val="20"/>
-        </w:rPr>
-        <w:t>[ 0.25</w:t>
-      </w:r>
-      <w:proofErr w:type="gramEnd"/>
-      <w:r>
-        <w:rPr>
-          <w:rFonts w:ascii="Courier New" w:hAnsi="Courier New" w:cs="Menlo Regular"/>
-          <w:color w:val="000000"/>
-          <w:sz w:val="20"/>
-          <w:szCs w:val="20"/>
-        </w:rPr>
-        <w:t xml:space="preserve">  0.5   0.25]</w:t>
+        <w:t xml:space="preserve"> [ 0.25  0.5   0.25]</w:t>
       </w:r>
     </w:p>
     <w:p>
@@ -223,47 +164,7 @@
           <w:sz w:val="20"/>
           <w:szCs w:val="20"/>
         </w:rPr>
-        <w:t xml:space="preserve"> </w:t>
-      </w:r>
-      <w:proofErr w:type="gramStart"/>
-      <w:r>
-        <w:rPr>
-          <w:rFonts w:ascii="Courier New" w:hAnsi="Courier New" w:cs="Menlo Regular"/>
-          <w:color w:val="000000"/>
-          <w:sz w:val="20"/>
-          <w:szCs w:val="20"/>
-        </w:rPr>
-        <w:t>[ 0</w:t>
-      </w:r>
-      <w:proofErr w:type="gramEnd"/>
-      <w:r>
-        <w:rPr>
-          <w:rFonts w:ascii="Courier New" w:hAnsi="Courier New" w:cs="Menlo Regular"/>
-          <w:color w:val="000000"/>
-          <w:sz w:val="20"/>
-          <w:szCs w:val="20"/>
-        </w:rPr>
-        <w:t xml:space="preserve">.    0.5   </w:t>
-      </w:r>
-      <w:proofErr w:type="spellStart"/>
-      <w:r>
-        <w:rPr>
-          <w:rFonts w:ascii="Courier New" w:hAnsi="Courier New" w:cs="Menlo Regular"/>
-          <w:color w:val="000000"/>
-          <w:sz w:val="20"/>
-          <w:szCs w:val="20"/>
-        </w:rPr>
-        <w:t>0.5</w:t>
-      </w:r>
-      <w:proofErr w:type="spellEnd"/>
-      <w:r>
-        <w:rPr>
-          <w:rFonts w:ascii="Courier New" w:hAnsi="Courier New" w:cs="Menlo Regular"/>
-          <w:color w:val="000000"/>
-          <w:sz w:val="20"/>
-          <w:szCs w:val="20"/>
-        </w:rPr>
-        <w:t xml:space="preserve"> ]]</w:t>
+        <w:t xml:space="preserve"> [ 0.    0.5   0.5 ]]</w:t>
       </w:r>
     </w:p>
     <w:p>
@@ -337,27 +238,7 @@
           <w:sz w:val="20"/>
           <w:szCs w:val="20"/>
         </w:rPr>
-        <w:t>[</w:t>
-      </w:r>
-      <w:proofErr w:type="gramStart"/>
-      <w:r>
-        <w:rPr>
-          <w:rFonts w:ascii="Courier New" w:hAnsi="Courier New" w:cs="Menlo Regular"/>
-          <w:color w:val="000000"/>
-          <w:sz w:val="20"/>
-          <w:szCs w:val="20"/>
-        </w:rPr>
-        <w:t>[ 0.375</w:t>
-      </w:r>
-      <w:proofErr w:type="gramEnd"/>
-      <w:r>
-        <w:rPr>
-          <w:rFonts w:ascii="Courier New" w:hAnsi="Courier New" w:cs="Menlo Regular"/>
-          <w:color w:val="000000"/>
-          <w:sz w:val="20"/>
-          <w:szCs w:val="20"/>
-        </w:rPr>
-        <w:t xml:space="preserve">  0.5    0.125]</w:t>
+        <w:t>[[ 0.375  0.5    0.125]</w:t>
       </w:r>
     </w:p>
     <w:p>
@@ -394,27 +275,7 @@
           <w:sz w:val="20"/>
           <w:szCs w:val="20"/>
         </w:rPr>
-        <w:t xml:space="preserve"> </w:t>
-      </w:r>
-      <w:proofErr w:type="gramStart"/>
-      <w:r>
-        <w:rPr>
-          <w:rFonts w:ascii="Courier New" w:hAnsi="Courier New" w:cs="Menlo Regular"/>
-          <w:color w:val="000000"/>
-          <w:sz w:val="20"/>
-          <w:szCs w:val="20"/>
-        </w:rPr>
-        <w:t>[ 0.25</w:t>
-      </w:r>
-      <w:proofErr w:type="gramEnd"/>
-      <w:r>
-        <w:rPr>
-          <w:rFonts w:ascii="Courier New" w:hAnsi="Courier New" w:cs="Menlo Regular"/>
-          <w:color w:val="000000"/>
-          <w:sz w:val="20"/>
-          <w:szCs w:val="20"/>
-        </w:rPr>
-        <w:t xml:space="preserve">   0.5    0.25 ]</w:t>
+        <w:t xml:space="preserve"> [ 0.25   0.5    0.25 ]</w:t>
       </w:r>
     </w:p>
     <w:p>
@@ -451,27 +312,7 @@
           <w:sz w:val="20"/>
           <w:szCs w:val="20"/>
         </w:rPr>
-        <w:t xml:space="preserve"> </w:t>
-      </w:r>
-      <w:proofErr w:type="gramStart"/>
-      <w:r>
-        <w:rPr>
-          <w:rFonts w:ascii="Courier New" w:hAnsi="Courier New" w:cs="Menlo Regular"/>
-          <w:color w:val="000000"/>
-          <w:sz w:val="20"/>
-          <w:szCs w:val="20"/>
-        </w:rPr>
-        <w:t>[ 0.125</w:t>
-      </w:r>
-      <w:proofErr w:type="gramEnd"/>
-      <w:r>
-        <w:rPr>
-          <w:rFonts w:ascii="Courier New" w:hAnsi="Courier New" w:cs="Menlo Regular"/>
-          <w:color w:val="000000"/>
-          <w:sz w:val="20"/>
-          <w:szCs w:val="20"/>
-        </w:rPr>
-        <w:t xml:space="preserve">  0.5    0.375]]</w:t>
+        <w:t xml:space="preserve"> [ 0.125  0.5    0.375]]</w:t>
       </w:r>
     </w:p>
     <w:p>
@@ -545,27 +386,7 @@
           <w:sz w:val="20"/>
           <w:szCs w:val="20"/>
         </w:rPr>
-        <w:t>[</w:t>
-      </w:r>
-      <w:proofErr w:type="gramStart"/>
-      <w:r>
-        <w:rPr>
-          <w:rFonts w:ascii="Courier New" w:hAnsi="Courier New" w:cs="Menlo Regular"/>
-          <w:color w:val="000000"/>
-          <w:sz w:val="20"/>
-          <w:szCs w:val="20"/>
-        </w:rPr>
-        <w:t>[ 0.26562</w:t>
-      </w:r>
-      <w:proofErr w:type="gramEnd"/>
-      <w:r>
-        <w:rPr>
-          <w:rFonts w:ascii="Courier New" w:hAnsi="Courier New" w:cs="Menlo Regular"/>
-          <w:color w:val="000000"/>
-          <w:sz w:val="20"/>
-          <w:szCs w:val="20"/>
-        </w:rPr>
-        <w:t xml:space="preserve">  0.5      0.23438]</w:t>
+        <w:t>[[ 0.26562  0.5      0.23438]</w:t>
       </w:r>
     </w:p>
     <w:p>
@@ -602,27 +423,7 @@
           <w:sz w:val="20"/>
           <w:szCs w:val="20"/>
         </w:rPr>
-        <w:t xml:space="preserve"> </w:t>
-      </w:r>
-      <w:proofErr w:type="gramStart"/>
-      <w:r>
-        <w:rPr>
-          <w:rFonts w:ascii="Courier New" w:hAnsi="Courier New" w:cs="Menlo Regular"/>
-          <w:color w:val="000000"/>
-          <w:sz w:val="20"/>
-          <w:szCs w:val="20"/>
-        </w:rPr>
-        <w:t>[ 0.25</w:t>
-      </w:r>
-      <w:proofErr w:type="gramEnd"/>
-      <w:r>
-        <w:rPr>
-          <w:rFonts w:ascii="Courier New" w:hAnsi="Courier New" w:cs="Menlo Regular"/>
-          <w:color w:val="000000"/>
-          <w:sz w:val="20"/>
-          <w:szCs w:val="20"/>
-        </w:rPr>
-        <w:t xml:space="preserve">     0.5      0.25   ]</w:t>
+        <w:t xml:space="preserve"> [ 0.25     0.5      0.25   ]</w:t>
       </w:r>
     </w:p>
     <w:p>
@@ -659,27 +460,7 @@
           <w:sz w:val="20"/>
           <w:szCs w:val="20"/>
         </w:rPr>
-        <w:t xml:space="preserve"> </w:t>
-      </w:r>
-      <w:proofErr w:type="gramStart"/>
-      <w:r>
-        <w:rPr>
-          <w:rFonts w:ascii="Courier New" w:hAnsi="Courier New" w:cs="Menlo Regular"/>
-          <w:color w:val="000000"/>
-          <w:sz w:val="20"/>
-          <w:szCs w:val="20"/>
-        </w:rPr>
-        <w:t>[ 0.23438</w:t>
-      </w:r>
-      <w:proofErr w:type="gramEnd"/>
-      <w:r>
-        <w:rPr>
-          <w:rFonts w:ascii="Courier New" w:hAnsi="Courier New" w:cs="Menlo Regular"/>
-          <w:color w:val="000000"/>
-          <w:sz w:val="20"/>
-          <w:szCs w:val="20"/>
-        </w:rPr>
-        <w:t xml:space="preserve">  0.5      0.26562]]</w:t>
+        <w:t xml:space="preserve"> [ 0.23438  0.5      0.26562]]</w:t>
       </w:r>
     </w:p>
     <w:p>
@@ -753,27 +534,7 @@
           <w:sz w:val="20"/>
           <w:szCs w:val="20"/>
         </w:rPr>
-        <w:t>[</w:t>
-      </w:r>
-      <w:proofErr w:type="gramStart"/>
-      <w:r>
-        <w:rPr>
-          <w:rFonts w:ascii="Courier New" w:hAnsi="Courier New" w:cs="Menlo Regular"/>
-          <w:color w:val="000000"/>
-          <w:sz w:val="20"/>
-          <w:szCs w:val="20"/>
-        </w:rPr>
-        <w:t>[ 0.25049</w:t>
-      </w:r>
-      <w:proofErr w:type="gramEnd"/>
-      <w:r>
-        <w:rPr>
-          <w:rFonts w:ascii="Courier New" w:hAnsi="Courier New" w:cs="Menlo Regular"/>
-          <w:color w:val="000000"/>
-          <w:sz w:val="20"/>
-          <w:szCs w:val="20"/>
-        </w:rPr>
-        <w:t xml:space="preserve">  0.5      0.24951]</w:t>
+        <w:t>[[ 0.25049  0.5      0.24951]</w:t>
       </w:r>
     </w:p>
     <w:p>
@@ -810,27 +571,7 @@
           <w:sz w:val="20"/>
           <w:szCs w:val="20"/>
         </w:rPr>
-        <w:t xml:space="preserve"> </w:t>
-      </w:r>
-      <w:proofErr w:type="gramStart"/>
-      <w:r>
-        <w:rPr>
-          <w:rFonts w:ascii="Courier New" w:hAnsi="Courier New" w:cs="Menlo Regular"/>
-          <w:color w:val="000000"/>
-          <w:sz w:val="20"/>
-          <w:szCs w:val="20"/>
-        </w:rPr>
-        <w:t>[ 0.25</w:t>
-      </w:r>
-      <w:proofErr w:type="gramEnd"/>
-      <w:r>
-        <w:rPr>
-          <w:rFonts w:ascii="Courier New" w:hAnsi="Courier New" w:cs="Menlo Regular"/>
-          <w:color w:val="000000"/>
-          <w:sz w:val="20"/>
-          <w:szCs w:val="20"/>
-        </w:rPr>
-        <w:t xml:space="preserve">     0.5      0.25   ]</w:t>
+        <w:t xml:space="preserve"> [ 0.25     0.5      0.25   ]</w:t>
       </w:r>
     </w:p>
     <w:p>
@@ -867,27 +608,7 @@
           <w:sz w:val="20"/>
           <w:szCs w:val="20"/>
         </w:rPr>
-        <w:t xml:space="preserve"> </w:t>
-      </w:r>
-      <w:proofErr w:type="gramStart"/>
-      <w:r>
-        <w:rPr>
-          <w:rFonts w:ascii="Courier New" w:hAnsi="Courier New" w:cs="Menlo Regular"/>
-          <w:color w:val="000000"/>
-          <w:sz w:val="20"/>
-          <w:szCs w:val="20"/>
-        </w:rPr>
-        <w:t>[ 0.24951</w:t>
-      </w:r>
-      <w:proofErr w:type="gramEnd"/>
-      <w:r>
-        <w:rPr>
-          <w:rFonts w:ascii="Courier New" w:hAnsi="Courier New" w:cs="Menlo Regular"/>
-          <w:color w:val="000000"/>
-          <w:sz w:val="20"/>
-          <w:szCs w:val="20"/>
-        </w:rPr>
-        <w:t xml:space="preserve">  0.5      0.25049]]</w:t>
+        <w:t xml:space="preserve"> [ 0.24951  0.5      0.25049]]</w:t>
       </w:r>
     </w:p>
     <w:p>
@@ -932,15 +653,7 @@
         <w:pStyle w:val="CodePar"/>
       </w:pPr>
       <w:r>
-        <w:t>[</w:t>
-      </w:r>
-      <w:proofErr w:type="gramStart"/>
-      <w:r>
-        <w:t>[ 0.25</w:t>
-      </w:r>
-      <w:proofErr w:type="gramEnd"/>
-      <w:r>
-        <w:t xml:space="preserve">  0.5   0.25]</w:t>
+        <w:t>[[ 0.25  0.5   0.25]</w:t>
       </w:r>
     </w:p>
     <w:p>
@@ -977,27 +690,7 @@
           <w:sz w:val="20"/>
           <w:szCs w:val="20"/>
         </w:rPr>
-        <w:t xml:space="preserve"> </w:t>
-      </w:r>
-      <w:proofErr w:type="gramStart"/>
-      <w:r>
-        <w:rPr>
-          <w:rFonts w:ascii="Courier New" w:hAnsi="Courier New" w:cs="Menlo Regular"/>
-          <w:color w:val="000000"/>
-          <w:sz w:val="20"/>
-          <w:szCs w:val="20"/>
-        </w:rPr>
-        <w:t>[ 0.25</w:t>
-      </w:r>
-      <w:proofErr w:type="gramEnd"/>
-      <w:r>
-        <w:rPr>
-          <w:rFonts w:ascii="Courier New" w:hAnsi="Courier New" w:cs="Menlo Regular"/>
-          <w:color w:val="000000"/>
-          <w:sz w:val="20"/>
-          <w:szCs w:val="20"/>
-        </w:rPr>
-        <w:t xml:space="preserve">  0.5   0.25]</w:t>
+        <w:t xml:space="preserve"> [ 0.25  0.5   0.25]</w:t>
       </w:r>
     </w:p>
     <w:p>
@@ -1034,27 +727,7 @@
           <w:sz w:val="20"/>
           <w:szCs w:val="20"/>
         </w:rPr>
-        <w:t xml:space="preserve"> </w:t>
-      </w:r>
-      <w:proofErr w:type="gramStart"/>
-      <w:r>
-        <w:rPr>
-          <w:rFonts w:ascii="Courier New" w:hAnsi="Courier New" w:cs="Menlo Regular"/>
-          <w:color w:val="000000"/>
-          <w:sz w:val="20"/>
-          <w:szCs w:val="20"/>
-        </w:rPr>
-        <w:t>[ 0.25</w:t>
-      </w:r>
-      <w:proofErr w:type="gramEnd"/>
-      <w:r>
-        <w:rPr>
-          <w:rFonts w:ascii="Courier New" w:hAnsi="Courier New" w:cs="Menlo Regular"/>
-          <w:color w:val="000000"/>
-          <w:sz w:val="20"/>
-          <w:szCs w:val="20"/>
-        </w:rPr>
-        <w:t xml:space="preserve">  0.5   0.25]]</w:t>
+        <w:t xml:space="preserve"> [ 0.25  0.5   0.25]]</w:t>
       </w:r>
     </w:p>
     <w:p>
@@ -1078,60 +751,23 @@
         <w:pStyle w:val="CodePar"/>
       </w:pPr>
       <w:r>
-        <w:t>[</w:t>
-      </w:r>
-      <w:proofErr w:type="gramStart"/>
-      <w:r>
-        <w:t>[ 1</w:t>
-      </w:r>
-      <w:proofErr w:type="gramEnd"/>
-      <w:r>
-        <w:t xml:space="preserve">.    0.    </w:t>
-      </w:r>
-      <w:proofErr w:type="gramStart"/>
-      <w:r>
-        <w:t>0.  ]</w:t>
-      </w:r>
-      <w:proofErr w:type="gramEnd"/>
-    </w:p>
-    <w:p>
-      <w:pPr>
-        <w:pStyle w:val="CodePar"/>
-      </w:pPr>
-      <w:r>
-        <w:t xml:space="preserve"> </w:t>
-      </w:r>
-      <w:proofErr w:type="gramStart"/>
-      <w:r>
-        <w:t>[ 0.25</w:t>
-      </w:r>
-      <w:proofErr w:type="gramEnd"/>
-      <w:r>
-        <w:t xml:space="preserve">  0.5   0.25]</w:t>
-      </w:r>
-    </w:p>
-    <w:p>
-      <w:pPr>
-        <w:pStyle w:val="CodePar"/>
-      </w:pPr>
-      <w:r>
-        <w:t xml:space="preserve"> </w:t>
-      </w:r>
-      <w:proofErr w:type="gramStart"/>
-      <w:r>
-        <w:t>[ 0</w:t>
-      </w:r>
-      <w:proofErr w:type="gramEnd"/>
-      <w:r>
-        <w:t xml:space="preserve">.    0.    </w:t>
-      </w:r>
-      <w:proofErr w:type="gramStart"/>
-      <w:r>
-        <w:t>1.  ]</w:t>
-      </w:r>
-      <w:proofErr w:type="gramEnd"/>
-      <w:r>
-        <w:t>]</w:t>
+        <w:t>[[ 1.    0.    0.  ]</w:t>
+      </w:r>
+    </w:p>
+    <w:p>
+      <w:pPr>
+        <w:pStyle w:val="CodePar"/>
+      </w:pPr>
+      <w:r>
+        <w:t xml:space="preserve"> [ 0.25  0.5   0.25]</w:t>
+      </w:r>
+    </w:p>
+    <w:p>
+      <w:pPr>
+        <w:pStyle w:val="CodePar"/>
+      </w:pPr>
+      <w:r>
+        <w:t xml:space="preserve"> [ 0.    0.    1.  ]]</w:t>
       </w:r>
     </w:p>
     <w:p>
@@ -1147,60 +783,23 @@
         <w:pStyle w:val="CodePar"/>
       </w:pPr>
       <w:r>
-        <w:t>[</w:t>
-      </w:r>
-      <w:proofErr w:type="gramStart"/>
-      <w:r>
-        <w:t>[ 1</w:t>
-      </w:r>
-      <w:proofErr w:type="gramEnd"/>
-      <w:r>
-        <w:t xml:space="preserve">.     0.     </w:t>
-      </w:r>
-      <w:proofErr w:type="gramStart"/>
-      <w:r>
-        <w:t>0.   ]</w:t>
-      </w:r>
-      <w:proofErr w:type="gramEnd"/>
-    </w:p>
-    <w:p>
-      <w:pPr>
-        <w:pStyle w:val="CodePar"/>
-      </w:pPr>
-      <w:r>
-        <w:t xml:space="preserve"> </w:t>
-      </w:r>
-      <w:proofErr w:type="gramStart"/>
-      <w:r>
-        <w:t>[ 0.375</w:t>
-      </w:r>
-      <w:proofErr w:type="gramEnd"/>
-      <w:r>
-        <w:t xml:space="preserve">  0.25   0.375]</w:t>
-      </w:r>
-    </w:p>
-    <w:p>
-      <w:pPr>
-        <w:pStyle w:val="CodePar"/>
-      </w:pPr>
-      <w:r>
-        <w:t xml:space="preserve"> </w:t>
-      </w:r>
-      <w:proofErr w:type="gramStart"/>
-      <w:r>
-        <w:t>[ 0</w:t>
-      </w:r>
-      <w:proofErr w:type="gramEnd"/>
-      <w:r>
-        <w:t xml:space="preserve">.     0.     </w:t>
-      </w:r>
-      <w:proofErr w:type="gramStart"/>
-      <w:r>
-        <w:t>1.   ]</w:t>
-      </w:r>
-      <w:proofErr w:type="gramEnd"/>
-      <w:r>
-        <w:t>]</w:t>
+        <w:t>[[ 1.     0.     0.   ]</w:t>
+      </w:r>
+    </w:p>
+    <w:p>
+      <w:pPr>
+        <w:pStyle w:val="CodePar"/>
+      </w:pPr>
+      <w:r>
+        <w:t xml:space="preserve"> [ 0.375  0.25   0.375]</w:t>
+      </w:r>
+    </w:p>
+    <w:p>
+      <w:pPr>
+        <w:pStyle w:val="CodePar"/>
+      </w:pPr>
+      <w:r>
+        <w:t xml:space="preserve"> [ 0.     0.     1.   ]]</w:t>
       </w:r>
     </w:p>
     <w:p>
@@ -1216,60 +815,23 @@
         <w:pStyle w:val="CodePar"/>
       </w:pPr>
       <w:r>
-        <w:t>[</w:t>
-      </w:r>
-      <w:proofErr w:type="gramStart"/>
-      <w:r>
-        <w:t>[ 1</w:t>
-      </w:r>
-      <w:proofErr w:type="gramEnd"/>
-      <w:r>
-        <w:t xml:space="preserve">.       0.       </w:t>
-      </w:r>
-      <w:proofErr w:type="gramStart"/>
-      <w:r>
-        <w:t>0.     ]</w:t>
-      </w:r>
-      <w:proofErr w:type="gramEnd"/>
-    </w:p>
-    <w:p>
-      <w:pPr>
-        <w:pStyle w:val="CodePar"/>
-      </w:pPr>
-      <w:r>
-        <w:t xml:space="preserve"> </w:t>
-      </w:r>
-      <w:proofErr w:type="gramStart"/>
-      <w:r>
-        <w:t>[ 0.48438</w:t>
-      </w:r>
-      <w:proofErr w:type="gramEnd"/>
-      <w:r>
-        <w:t xml:space="preserve">  0.03125  0.48438]</w:t>
-      </w:r>
-    </w:p>
-    <w:p>
-      <w:pPr>
-        <w:pStyle w:val="CodePar"/>
-      </w:pPr>
-      <w:r>
-        <w:t xml:space="preserve"> </w:t>
-      </w:r>
-      <w:proofErr w:type="gramStart"/>
-      <w:r>
-        <w:t>[ 0</w:t>
-      </w:r>
-      <w:proofErr w:type="gramEnd"/>
-      <w:r>
-        <w:t xml:space="preserve">.       0.       </w:t>
-      </w:r>
-      <w:proofErr w:type="gramStart"/>
-      <w:r>
-        <w:t>1.     ]</w:t>
-      </w:r>
-      <w:proofErr w:type="gramEnd"/>
-      <w:r>
-        <w:t>]</w:t>
+        <w:t>[[ 1.       0.       0.     ]</w:t>
+      </w:r>
+    </w:p>
+    <w:p>
+      <w:pPr>
+        <w:pStyle w:val="CodePar"/>
+      </w:pPr>
+      <w:r>
+        <w:t xml:space="preserve"> [ 0.48438  0.03125  0.48438]</w:t>
+      </w:r>
+    </w:p>
+    <w:p>
+      <w:pPr>
+        <w:pStyle w:val="CodePar"/>
+      </w:pPr>
+      <w:r>
+        <w:t xml:space="preserve"> [ 0.       0.       1.     ]]</w:t>
       </w:r>
     </w:p>
     <w:p>
@@ -1285,60 +847,23 @@
         <w:pStyle w:val="CodePar"/>
       </w:pPr>
       <w:r>
-        <w:t>[</w:t>
-      </w:r>
-      <w:proofErr w:type="gramStart"/>
-      <w:r>
-        <w:t>[ 1</w:t>
-      </w:r>
-      <w:proofErr w:type="gramEnd"/>
-      <w:r>
-        <w:t xml:space="preserve">.       0.       </w:t>
-      </w:r>
-      <w:proofErr w:type="gramStart"/>
-      <w:r>
-        <w:t>0.     ]</w:t>
-      </w:r>
-      <w:proofErr w:type="gramEnd"/>
-    </w:p>
-    <w:p>
-      <w:pPr>
-        <w:pStyle w:val="CodePar"/>
-      </w:pPr>
-      <w:r>
-        <w:t xml:space="preserve"> </w:t>
-      </w:r>
-      <w:proofErr w:type="gramStart"/>
-      <w:r>
-        <w:t>[ 0.49951</w:t>
-      </w:r>
-      <w:proofErr w:type="gramEnd"/>
-      <w:r>
-        <w:t xml:space="preserve">  0.00098  0.49951]</w:t>
-      </w:r>
-    </w:p>
-    <w:p>
-      <w:pPr>
-        <w:pStyle w:val="CodePar"/>
-      </w:pPr>
-      <w:r>
-        <w:t xml:space="preserve"> </w:t>
-      </w:r>
-      <w:proofErr w:type="gramStart"/>
-      <w:r>
-        <w:t>[ 0</w:t>
-      </w:r>
-      <w:proofErr w:type="gramEnd"/>
-      <w:r>
-        <w:t xml:space="preserve">.       0.       </w:t>
-      </w:r>
-      <w:proofErr w:type="gramStart"/>
-      <w:r>
-        <w:t>1.     ]</w:t>
-      </w:r>
-      <w:proofErr w:type="gramEnd"/>
-      <w:r>
-        <w:t>]</w:t>
+        <w:t>[[ 1.       0.       0.     ]</w:t>
+      </w:r>
+    </w:p>
+    <w:p>
+      <w:pPr>
+        <w:pStyle w:val="CodePar"/>
+      </w:pPr>
+      <w:r>
+        <w:t xml:space="preserve"> [ 0.49951  0.00098  0.49951]</w:t>
+      </w:r>
+    </w:p>
+    <w:p>
+      <w:pPr>
+        <w:pStyle w:val="CodePar"/>
+      </w:pPr>
+      <w:r>
+        <w:t xml:space="preserve"> [ 0.       0.       1.     ]]</w:t>
       </w:r>
     </w:p>
     <w:p>
@@ -1354,60 +879,28 @@
         <w:pStyle w:val="CodePar"/>
       </w:pPr>
       <w:r>
-        <w:t>[</w:t>
-      </w:r>
-      <w:proofErr w:type="gramStart"/>
-      <w:r>
-        <w:t>[ 1</w:t>
-      </w:r>
-      <w:proofErr w:type="gramEnd"/>
-      <w:r>
-        <w:t xml:space="preserve">.   0.   </w:t>
-      </w:r>
-      <w:proofErr w:type="gramStart"/>
-      <w:r>
-        <w:t>0. ]</w:t>
-      </w:r>
-      <w:proofErr w:type="gramEnd"/>
-    </w:p>
-    <w:p>
-      <w:pPr>
-        <w:pStyle w:val="CodePar"/>
-      </w:pPr>
-      <w:r>
-        <w:t xml:space="preserve"> </w:t>
-      </w:r>
-      <w:proofErr w:type="gramStart"/>
-      <w:r>
-        <w:t>[ 0.5</w:t>
-      </w:r>
-      <w:proofErr w:type="gramEnd"/>
-      <w:r>
-        <w:t xml:space="preserve">  0.   0.5]</w:t>
-      </w:r>
-    </w:p>
-    <w:p>
-      <w:pPr>
-        <w:pStyle w:val="CodePar"/>
-      </w:pPr>
-      <w:r>
-        <w:t xml:space="preserve"> </w:t>
-      </w:r>
-      <w:proofErr w:type="gramStart"/>
-      <w:r>
-        <w:t>[ 0</w:t>
-      </w:r>
-      <w:proofErr w:type="gramEnd"/>
-      <w:r>
-        <w:t xml:space="preserve">.   0.   </w:t>
-      </w:r>
-      <w:proofErr w:type="gramStart"/>
-      <w:r>
-        <w:t>1. ]</w:t>
-      </w:r>
-      <w:proofErr w:type="gramEnd"/>
-      <w:r>
-        <w:t>]</w:t>
+        <w:t>[[ 1.   0.   0. ]</w:t>
+      </w:r>
+    </w:p>
+    <w:p>
+      <w:pPr>
+        <w:pStyle w:val="CodePar"/>
+      </w:pPr>
+      <w:r>
+        <w:t xml:space="preserve"> [ 0.5  0.   0.5]</w:t>
+      </w:r>
+    </w:p>
+    <w:p>
+      <w:pPr>
+        <w:pStyle w:val="CodePar"/>
+      </w:pPr>
+      <w:r>
+        <w:t xml:space="preserve"> [ 0.   0.   1. ]]</w:t>
+      </w:r>
+    </w:p>
+    <w:p>
+      <w:r>
+        <w:t>If a rat starts in room B it will end up in room A with probability .5 and room C with probability .5.</w:t>
       </w:r>
     </w:p>
     <w:p>
@@ -1419,6 +912,21 @@
       </w:r>
     </w:p>
     <w:p>
+      <w:r>
+        <w:t>After 84 iterations the rat has is in Room A with probability over 95% regardless of starting state. By 125</w:t>
+      </w:r>
+      <w:r>
+        <w:rPr>
+          <w:vertAlign w:val="superscript"/>
+        </w:rPr>
+        <w:t>th</w:t>
+      </w:r>
+      <w:r>
+        <w:t xml:space="preserve"> iteration that probability is over 99% regardless of starting state. In the limit, the rat will always end up in room A.</w:t>
+      </w:r>
+    </w:p>
+    <w:p/>
+    <w:p>
       <w:pPr>
         <w:pStyle w:val="CodePar"/>
       </w:pPr>
@@ -1431,128 +939,52 @@
         <w:pStyle w:val="CodePar"/>
       </w:pPr>
       <w:r>
-        <w:t>[</w:t>
-      </w:r>
-      <w:proofErr w:type="gramStart"/>
-      <w:r>
-        <w:t>[ 1</w:t>
-      </w:r>
-      <w:proofErr w:type="gramEnd"/>
-      <w:r>
-        <w:t xml:space="preserve">.    0.    0.    0.    </w:t>
-      </w:r>
-      <w:proofErr w:type="gramStart"/>
-      <w:r>
-        <w:t>0.  ]</w:t>
-      </w:r>
-      <w:proofErr w:type="gramEnd"/>
-    </w:p>
-    <w:p>
-      <w:pPr>
-        <w:pStyle w:val="CodePar"/>
-      </w:pPr>
-      <w:r>
-        <w:t xml:space="preserve"> </w:t>
-      </w:r>
-      <w:proofErr w:type="gramStart"/>
-      <w:r>
-        <w:t>[ 0.25</w:t>
-      </w:r>
-      <w:proofErr w:type="gramEnd"/>
-      <w:r>
-        <w:t xml:space="preserve">  0.5   0.25  0.    </w:t>
-      </w:r>
-      <w:proofErr w:type="gramStart"/>
-      <w:r>
-        <w:t>0.  ]</w:t>
-      </w:r>
-      <w:proofErr w:type="gramEnd"/>
-    </w:p>
-    <w:p>
-      <w:pPr>
-        <w:pStyle w:val="CodePar"/>
-      </w:pPr>
-      <w:r>
-        <w:t xml:space="preserve"> </w:t>
-      </w:r>
-      <w:proofErr w:type="gramStart"/>
-      <w:r>
-        <w:t>[ 0</w:t>
-      </w:r>
-      <w:proofErr w:type="gramEnd"/>
-      <w:r>
-        <w:t>.    0.25  0.5   0.25  0.  ]</w:t>
-      </w:r>
-    </w:p>
-    <w:p>
-      <w:pPr>
-        <w:pStyle w:val="CodePar"/>
-      </w:pPr>
-      <w:r>
-        <w:t xml:space="preserve"> </w:t>
-      </w:r>
-      <w:proofErr w:type="gramStart"/>
-      <w:r>
-        <w:t>[ 0</w:t>
-      </w:r>
-      <w:proofErr w:type="gramEnd"/>
-      <w:r>
-        <w:t xml:space="preserve">.    0.    </w:t>
-      </w:r>
-      <w:proofErr w:type="gramStart"/>
-      <w:r>
-        <w:t>0.25  0.5</w:t>
-      </w:r>
-      <w:proofErr w:type="gramEnd"/>
-      <w:r>
-        <w:t xml:space="preserve">   0.25]</w:t>
-      </w:r>
-    </w:p>
-    <w:p>
-      <w:pPr>
-        <w:pStyle w:val="CodePar"/>
-      </w:pPr>
-      <w:r>
-        <w:t xml:space="preserve"> </w:t>
-      </w:r>
-      <w:proofErr w:type="gramStart"/>
-      <w:r>
-        <w:t>[ 0</w:t>
-      </w:r>
-      <w:proofErr w:type="gramEnd"/>
-      <w:r>
-        <w:t xml:space="preserve">.    0.    0.    0.5   </w:t>
-      </w:r>
-      <w:proofErr w:type="spellStart"/>
-      <w:proofErr w:type="gramStart"/>
-      <w:r>
-        <w:t>0.5</w:t>
-      </w:r>
-      <w:proofErr w:type="spellEnd"/>
-      <w:r>
-        <w:t xml:space="preserve"> ]</w:t>
-      </w:r>
-      <w:proofErr w:type="gramEnd"/>
-      <w:r>
-        <w:t>]</w:t>
-      </w:r>
-    </w:p>
-    <w:p>
-      <w:pPr>
-        <w:pStyle w:val="CodePar"/>
-      </w:pPr>
-    </w:p>
-    <w:p>
-      <w:pPr>
-        <w:pStyle w:val="CodePar"/>
-      </w:pPr>
-    </w:p>
-    <w:p>
-      <w:pPr>
-        <w:pStyle w:val="CodePar"/>
-      </w:pPr>
-      <w:r>
         <w:lastRenderedPageBreak/>
+        <w:t>[[ 1.    0.    0.    0.    0.  ]</w:t>
+      </w:r>
+    </w:p>
+    <w:p>
+      <w:pPr>
+        <w:pStyle w:val="CodePar"/>
+      </w:pPr>
+      <w:r>
+        <w:t xml:space="preserve"> [ 0.25  0.5   0.25  0.    0.  ]</w:t>
+      </w:r>
+    </w:p>
+    <w:p>
+      <w:pPr>
+        <w:pStyle w:val="CodePar"/>
+      </w:pPr>
+      <w:r>
+        <w:t xml:space="preserve"> [ 0.    0.25  0.5   0.25  0.  ]</w:t>
+      </w:r>
+    </w:p>
+    <w:p>
+      <w:pPr>
+        <w:pStyle w:val="CodePar"/>
+      </w:pPr>
+      <w:r>
+        <w:t xml:space="preserve"> [ 0.    0.    0.25  0.5   0.25]</w:t>
+      </w:r>
+    </w:p>
+    <w:p>
+      <w:pPr>
+        <w:pStyle w:val="CodePar"/>
+      </w:pPr>
+      <w:r>
+        <w:t xml:space="preserve"> [ 0.    0.    0.    0.5   0.5 ]]</w:t>
+      </w:r>
+    </w:p>
+    <w:p>
+      <w:pPr>
+        <w:pStyle w:val="CodePar"/>
+      </w:pPr>
+    </w:p>
+    <w:p>
+      <w:pPr>
+        <w:pStyle w:val="CodePar"/>
+      </w:pPr>
+      <w:r>
         <w:t>Transition probabilities after 84 iterations:</w:t>
       </w:r>
     </w:p>
@@ -1561,84 +993,39 @@
         <w:pStyle w:val="CodePar"/>
       </w:pPr>
       <w:r>
-        <w:t>[</w:t>
-      </w:r>
-      <w:proofErr w:type="gramStart"/>
-      <w:r>
-        <w:t>[ 1</w:t>
-      </w:r>
-      <w:proofErr w:type="gramEnd"/>
-      <w:r>
-        <w:t xml:space="preserve">.       0.       0.       0.       </w:t>
-      </w:r>
-      <w:proofErr w:type="gramStart"/>
-      <w:r>
-        <w:t>0.     ]</w:t>
-      </w:r>
-      <w:proofErr w:type="gramEnd"/>
-    </w:p>
-    <w:p>
-      <w:pPr>
-        <w:pStyle w:val="CodePar"/>
-      </w:pPr>
-      <w:r>
-        <w:t xml:space="preserve"> </w:t>
-      </w:r>
-      <w:proofErr w:type="gramStart"/>
-      <w:r>
-        <w:t>[ 0.98153</w:t>
-      </w:r>
-      <w:proofErr w:type="gramEnd"/>
-      <w:r>
-        <w:t xml:space="preserve">  0.00281  0.0052   0.00679  0.00367]</w:t>
-      </w:r>
-    </w:p>
-    <w:p>
-      <w:pPr>
-        <w:pStyle w:val="CodePar"/>
-      </w:pPr>
-      <w:r>
-        <w:t xml:space="preserve"> </w:t>
-      </w:r>
-      <w:proofErr w:type="gramStart"/>
-      <w:r>
-        <w:t>[ 0.96587</w:t>
-      </w:r>
-      <w:proofErr w:type="gramEnd"/>
-      <w:r>
-        <w:t xml:space="preserve">  0.0052   0.0096   0.01255  0.00679]</w:t>
-      </w:r>
-    </w:p>
-    <w:p>
-      <w:pPr>
-        <w:pStyle w:val="CodePar"/>
-      </w:pPr>
-      <w:r>
-        <w:t xml:space="preserve"> </w:t>
-      </w:r>
-      <w:proofErr w:type="gramStart"/>
-      <w:r>
-        <w:t>[ 0.9554</w:t>
-      </w:r>
-      <w:proofErr w:type="gramEnd"/>
-      <w:r>
-        <w:t xml:space="preserve">   0.00679  0.01255  0.01639  0.00887]</w:t>
-      </w:r>
-    </w:p>
-    <w:p>
-      <w:pPr>
-        <w:pStyle w:val="CodePar"/>
-      </w:pPr>
-      <w:r>
-        <w:t xml:space="preserve"> </w:t>
-      </w:r>
-      <w:proofErr w:type="gramStart"/>
-      <w:r>
-        <w:t>[ 0.95173</w:t>
-      </w:r>
-      <w:proofErr w:type="gramEnd"/>
-      <w:r>
-        <w:t xml:space="preserve">  0.00735  0.01358  0.01774  0.0096 ]]</w:t>
+        <w:t>[[ 1.       0.       0.       0.       0.     ]</w:t>
+      </w:r>
+    </w:p>
+    <w:p>
+      <w:pPr>
+        <w:pStyle w:val="CodePar"/>
+      </w:pPr>
+      <w:r>
+        <w:t xml:space="preserve"> [ 0.98153  0.00281  0.0052   0.00679  0.00367]</w:t>
+      </w:r>
+    </w:p>
+    <w:p>
+      <w:pPr>
+        <w:pStyle w:val="CodePar"/>
+      </w:pPr>
+      <w:r>
+        <w:t xml:space="preserve"> [ 0.96587  0.0052   0.0096   0.01255  0.00679]</w:t>
+      </w:r>
+    </w:p>
+    <w:p>
+      <w:pPr>
+        <w:pStyle w:val="CodePar"/>
+      </w:pPr>
+      <w:r>
+        <w:t xml:space="preserve"> [ 0.9554   0.00679  0.01255  0.01639  0.00887]</w:t>
+      </w:r>
+    </w:p>
+    <w:p>
+      <w:pPr>
+        <w:pStyle w:val="CodePar"/>
+      </w:pPr>
+      <w:r>
+        <w:t xml:space="preserve"> [ 0.95173  0.00735  0.01358  0.01774  0.0096 ]]</w:t>
       </w:r>
     </w:p>
     <w:p>
@@ -1654,84 +1041,39 @@
         <w:pStyle w:val="CodePar"/>
       </w:pPr>
       <w:r>
-        <w:t>[</w:t>
-      </w:r>
-      <w:proofErr w:type="gramStart"/>
-      <w:r>
-        <w:t>[ 1</w:t>
-      </w:r>
-      <w:proofErr w:type="gramEnd"/>
-      <w:r>
-        <w:t xml:space="preserve">.       0.       0.       0.       </w:t>
-      </w:r>
-      <w:proofErr w:type="gramStart"/>
-      <w:r>
-        <w:t>0.     ]</w:t>
-      </w:r>
-      <w:proofErr w:type="gramEnd"/>
-    </w:p>
-    <w:p>
-      <w:pPr>
-        <w:pStyle w:val="CodePar"/>
-      </w:pPr>
-      <w:r>
-        <w:t xml:space="preserve"> </w:t>
-      </w:r>
-      <w:proofErr w:type="gramStart"/>
-      <w:r>
-        <w:t>[ 0.99624</w:t>
-      </w:r>
-      <w:proofErr w:type="gramEnd"/>
-      <w:r>
-        <w:t xml:space="preserve">  0.00057  0.00106  0.00138  0.00075]</w:t>
-      </w:r>
-    </w:p>
-    <w:p>
-      <w:pPr>
-        <w:pStyle w:val="CodePar"/>
-      </w:pPr>
-      <w:r>
-        <w:t xml:space="preserve"> </w:t>
-      </w:r>
-      <w:proofErr w:type="gramStart"/>
-      <w:r>
-        <w:t>[ 0.99305</w:t>
-      </w:r>
-      <w:proofErr w:type="gramEnd"/>
-      <w:r>
-        <w:t xml:space="preserve">  0.00106  0.00196  0.00256  0.00138]</w:t>
-      </w:r>
-    </w:p>
-    <w:p>
-      <w:pPr>
-        <w:pStyle w:val="CodePar"/>
-      </w:pPr>
-      <w:r>
-        <w:t xml:space="preserve"> </w:t>
-      </w:r>
-      <w:proofErr w:type="gramStart"/>
-      <w:r>
-        <w:t>[ 0.99091</w:t>
-      </w:r>
-      <w:proofErr w:type="gramEnd"/>
-      <w:r>
-        <w:t xml:space="preserve">  0.00138  0.00256  0.00334  0.00181]</w:t>
-      </w:r>
-    </w:p>
-    <w:p>
-      <w:pPr>
-        <w:pStyle w:val="CodePar"/>
-      </w:pPr>
-      <w:r>
-        <w:t xml:space="preserve"> </w:t>
-      </w:r>
-      <w:proofErr w:type="gramStart"/>
-      <w:r>
-        <w:t>[ 0.99017</w:t>
-      </w:r>
-      <w:proofErr w:type="gramEnd"/>
-      <w:r>
-        <w:t xml:space="preserve">  0.0015   0.00277  0.00361  0.00196]]</w:t>
+        <w:t>[[ 1.       0.       0.       0.       0.     ]</w:t>
+      </w:r>
+    </w:p>
+    <w:p>
+      <w:pPr>
+        <w:pStyle w:val="CodePar"/>
+      </w:pPr>
+      <w:r>
+        <w:t xml:space="preserve"> [ 0.99624  0.00057  0.00106  0.00138  0.00075]</w:t>
+      </w:r>
+    </w:p>
+    <w:p>
+      <w:pPr>
+        <w:pStyle w:val="CodePar"/>
+      </w:pPr>
+      <w:r>
+        <w:t xml:space="preserve"> [ 0.99305  0.00106  0.00196  0.00256  0.00138]</w:t>
+      </w:r>
+    </w:p>
+    <w:p>
+      <w:pPr>
+        <w:pStyle w:val="CodePar"/>
+      </w:pPr>
+      <w:r>
+        <w:t xml:space="preserve"> [ 0.99091  0.00138  0.00256  0.00334  0.00181]</w:t>
+      </w:r>
+    </w:p>
+    <w:p>
+      <w:pPr>
+        <w:pStyle w:val="CodePar"/>
+      </w:pPr>
+      <w:r>
+        <w:t xml:space="preserve"> [ 0.99017  0.0015   0.00277  0.00361  0.00196]]</w:t>
       </w:r>
     </w:p>
     <w:p>
@@ -1744,6 +1086,406 @@
         <w:pStyle w:val="Heading2"/>
       </w:pPr>
       <w:r>
+        <w:t>Problem 2.</w:t>
+      </w:r>
+    </w:p>
+    <w:p>
+      <w:pPr>
+        <w:pStyle w:val="Heading3"/>
+      </w:pPr>
+      <w:r>
+        <w:t>a.</w:t>
+      </w:r>
+    </w:p>
+    <w:p>
+      <w:pPr>
+        <w:pStyle w:val="CodePar"/>
+      </w:pPr>
+      <w:r>
+        <w:t xml:space="preserve">Transition probability matrix: </w:t>
+      </w:r>
+    </w:p>
+    <w:p>
+      <w:pPr>
+        <w:pStyle w:val="CodePar"/>
+      </w:pPr>
+      <w:r>
+        <w:tab/>
+      </w:r>
+      <w:r>
+        <w:tab/>
+        <w:t xml:space="preserve">     </w:t>
+      </w:r>
+      <w:r>
+        <w:tab/>
+        <w:t xml:space="preserve"> 0         </w:t>
+      </w:r>
+      <w:r>
+        <w:t xml:space="preserve">1 </w:t>
+      </w:r>
+    </w:p>
+    <w:p>
+      <w:pPr>
+        <w:pStyle w:val="CodePar"/>
+      </w:pPr>
+      <w:r>
+        <w:t>0            0.876158  0.123842</w:t>
+      </w:r>
+    </w:p>
+    <w:p>
+      <w:pPr>
+        <w:pStyle w:val="CodePar"/>
+      </w:pPr>
+      <w:r>
+        <w:t>1            0.428688  0.571312</w:t>
+      </w:r>
+    </w:p>
+    <w:p>
+      <w:pPr>
+        <w:pStyle w:val="Heading3"/>
+      </w:pPr>
+      <w:r>
+        <w:t>b.</w:t>
+      </w:r>
+    </w:p>
+    <w:p>
+      <w:pPr>
+        <w:pStyle w:val="CodePar"/>
+        <w:rPr>
+          <w:sz w:val="16"/>
+          <w:szCs w:val="16"/>
+        </w:rPr>
+      </w:pPr>
+      <w:r>
+        <w:rPr>
+          <w:sz w:val="16"/>
+          <w:szCs w:val="16"/>
+        </w:rPr>
+        <w:t xml:space="preserve">                           Logit Regression Results                            ============================================================================== </w:t>
+      </w:r>
+    </w:p>
+    <w:p>
+      <w:pPr>
+        <w:pStyle w:val="CodePar"/>
+        <w:rPr>
+          <w:sz w:val="16"/>
+          <w:szCs w:val="16"/>
+        </w:rPr>
+      </w:pPr>
+      <w:r>
+        <w:rPr>
+          <w:sz w:val="16"/>
+          <w:szCs w:val="16"/>
+        </w:rPr>
+        <w:t xml:space="preserve">Dep. Variable:                  union   No. Observations:                21766 </w:t>
+      </w:r>
+    </w:p>
+    <w:p>
+      <w:pPr>
+        <w:pStyle w:val="CodePar"/>
+        <w:rPr>
+          <w:sz w:val="16"/>
+          <w:szCs w:val="16"/>
+        </w:rPr>
+      </w:pPr>
+      <w:r>
+        <w:rPr>
+          <w:sz w:val="16"/>
+          <w:szCs w:val="16"/>
+        </w:rPr>
+        <w:t xml:space="preserve">Model:                          Logit   Df Residuals:                    21758 </w:t>
+      </w:r>
+    </w:p>
+    <w:p>
+      <w:pPr>
+        <w:pStyle w:val="CodePar"/>
+        <w:rPr>
+          <w:sz w:val="16"/>
+          <w:szCs w:val="16"/>
+        </w:rPr>
+      </w:pPr>
+      <w:r>
+        <w:rPr>
+          <w:sz w:val="16"/>
+          <w:szCs w:val="16"/>
+        </w:rPr>
+        <w:t xml:space="preserve">Method:                           MLE   Df Model:                            7 </w:t>
+      </w:r>
+    </w:p>
+    <w:p>
+      <w:pPr>
+        <w:pStyle w:val="CodePar"/>
+        <w:rPr>
+          <w:sz w:val="16"/>
+          <w:szCs w:val="16"/>
+        </w:rPr>
+      </w:pPr>
+      <w:r>
+        <w:rPr>
+          <w:sz w:val="16"/>
+          <w:szCs w:val="16"/>
+        </w:rPr>
+        <w:t xml:space="preserve">Date:                Sat, 25 Oct 2014   Pseudo R-squ.:                  0.1847 </w:t>
+      </w:r>
+    </w:p>
+    <w:p>
+      <w:pPr>
+        <w:pStyle w:val="CodePar"/>
+        <w:rPr>
+          <w:sz w:val="16"/>
+          <w:szCs w:val="16"/>
+        </w:rPr>
+      </w:pPr>
+      <w:r>
+        <w:rPr>
+          <w:sz w:val="16"/>
+          <w:szCs w:val="16"/>
+        </w:rPr>
+        <w:t xml:space="preserve">Time:                        17:27:04   Log-Likelihood:                -9462.5 </w:t>
+      </w:r>
+    </w:p>
+    <w:p>
+      <w:pPr>
+        <w:pStyle w:val="CodePar"/>
+        <w:rPr>
+          <w:sz w:val="16"/>
+          <w:szCs w:val="16"/>
+        </w:rPr>
+      </w:pPr>
+      <w:r>
+        <w:rPr>
+          <w:sz w:val="16"/>
+          <w:szCs w:val="16"/>
+        </w:rPr>
+        <w:t xml:space="preserve">converged:                       True   LL-Null:                       -11606.                                         LLR p-value:                     0.000 =============================================================================== </w:t>
+      </w:r>
+    </w:p>
+    <w:p>
+      <w:pPr>
+        <w:pStyle w:val="CodePar"/>
+        <w:rPr>
+          <w:sz w:val="16"/>
+          <w:szCs w:val="16"/>
+        </w:rPr>
+      </w:pPr>
+      <w:r>
+        <w:rPr>
+          <w:sz w:val="16"/>
+          <w:szCs w:val="16"/>
+        </w:rPr>
+        <w:t xml:space="preserve">                  coef    std err          z      P&gt;|z|      [95.0% Conf. Int.] </w:t>
+      </w:r>
+    </w:p>
+    <w:p>
+      <w:pPr>
+        <w:pStyle w:val="CodePar"/>
+        <w:rPr>
+          <w:sz w:val="16"/>
+          <w:szCs w:val="16"/>
+        </w:rPr>
+      </w:pPr>
+      <w:r>
+        <w:rPr>
+          <w:sz w:val="16"/>
+          <w:szCs w:val="16"/>
+        </w:rPr>
+        <w:t xml:space="preserve">------------------------------------------------------------------------------- </w:t>
+      </w:r>
+    </w:p>
+    <w:p>
+      <w:pPr>
+        <w:pStyle w:val="CodePar"/>
+        <w:rPr>
+          <w:sz w:val="16"/>
+          <w:szCs w:val="16"/>
+        </w:rPr>
+      </w:pPr>
+      <w:r>
+        <w:rPr>
+          <w:sz w:val="16"/>
+          <w:szCs w:val="16"/>
+        </w:rPr>
+        <w:t xml:space="preserve">Intercept      -2.2960      0.385     -5.959      0.000        -3.051    -1.541 prior_union     2.1210      0.038     56.117      0.000         2.047     2.195 </w:t>
+      </w:r>
+    </w:p>
+    <w:p>
+      <w:pPr>
+        <w:pStyle w:val="CodePar"/>
+        <w:rPr>
+          <w:sz w:val="16"/>
+          <w:szCs w:val="16"/>
+        </w:rPr>
+      </w:pPr>
+      <w:r>
+        <w:rPr>
+          <w:sz w:val="16"/>
+          <w:szCs w:val="16"/>
+        </w:rPr>
+        <w:t xml:space="preserve">year           -0.0114      0.007     -1.700      0.089        -0.024     0.002 </w:t>
+      </w:r>
+    </w:p>
+    <w:p>
+      <w:pPr>
+        <w:pStyle w:val="CodePar"/>
+        <w:rPr>
+          <w:sz w:val="16"/>
+          <w:szCs w:val="16"/>
+        </w:rPr>
+      </w:pPr>
+      <w:r>
+        <w:rPr>
+          <w:sz w:val="16"/>
+          <w:szCs w:val="16"/>
+        </w:rPr>
+        <w:t xml:space="preserve">age             0.0237      0.006      3.846      0.000         0.012     0.036 </w:t>
+      </w:r>
+    </w:p>
+    <w:p>
+      <w:pPr>
+        <w:pStyle w:val="CodePar"/>
+        <w:rPr>
+          <w:sz w:val="16"/>
+          <w:szCs w:val="16"/>
+        </w:rPr>
+      </w:pPr>
+      <w:r>
+        <w:rPr>
+          <w:sz w:val="16"/>
+          <w:szCs w:val="16"/>
+        </w:rPr>
+        <w:t xml:space="preserve">grade           0.0464      0.008      5.911      0.000         0.031     0.062 </w:t>
+      </w:r>
+    </w:p>
+    <w:p>
+      <w:pPr>
+        <w:pStyle w:val="CodePar"/>
+        <w:rPr>
+          <w:sz w:val="16"/>
+          <w:szCs w:val="16"/>
+        </w:rPr>
+      </w:pPr>
+      <w:r>
+        <w:rPr>
+          <w:sz w:val="16"/>
+          <w:szCs w:val="16"/>
+        </w:rPr>
+        <w:t xml:space="preserve">south          -0.6630      0.042    -15.734      0.000        -0.746    -0.580 </w:t>
+      </w:r>
+    </w:p>
+    <w:p>
+      <w:pPr>
+        <w:pStyle w:val="CodePar"/>
+        <w:rPr>
+          <w:sz w:val="16"/>
+          <w:szCs w:val="16"/>
+        </w:rPr>
+      </w:pPr>
+      <w:r>
+        <w:rPr>
+          <w:sz w:val="16"/>
+          <w:szCs w:val="16"/>
+        </w:rPr>
+        <w:t xml:space="preserve">black           0.5797      0.043     13.404      0.000         0.495     0.664 </w:t>
+      </w:r>
+    </w:p>
+    <w:p>
+      <w:pPr>
+        <w:pStyle w:val="CodePar"/>
+        <w:rPr>
+          <w:sz w:val="16"/>
+          <w:szCs w:val="16"/>
+        </w:rPr>
+      </w:pPr>
+      <w:r>
+        <w:rPr>
+          <w:sz w:val="16"/>
+          <w:szCs w:val="16"/>
+        </w:rPr>
+        <w:t>smsa            0.0476      0.043      1.099      0.272        -0.037     0.132 ===============================================================================</w:t>
+      </w:r>
+    </w:p>
+    <w:p>
+      <w:pPr>
+        <w:pStyle w:val="Heading3"/>
+      </w:pPr>
+      <w:r>
+        <w:t>c., d., e.</w:t>
+      </w:r>
+    </w:p>
+    <w:p>
+      <w:r>
+        <w:t>Parts c. and d. do not ask for output. Steps shown in code file.</w:t>
+      </w:r>
+    </w:p>
+    <w:p>
+      <w:pPr>
+        <w:pStyle w:val="CodePar"/>
+      </w:pPr>
+      <w:r>
+        <w:t xml:space="preserve">Markov transition matrix using the logistic model: </w:t>
+      </w:r>
+    </w:p>
+    <w:p>
+      <w:pPr>
+        <w:pStyle w:val="CodePar"/>
+      </w:pPr>
+      <w:r>
+        <w:t>0.87142  0.12858</w:t>
+      </w:r>
+    </w:p>
+    <w:p>
+      <w:pPr>
+        <w:pStyle w:val="CodePar"/>
+      </w:pPr>
+      <w:r>
+        <w:t>0.46298  0.53702</w:t>
+      </w:r>
+    </w:p>
+    <w:p>
+      <w:pPr>
+        <w:pStyle w:val="Heading3"/>
+      </w:pPr>
+      <w:r>
+        <w:t>f.</w:t>
+      </w:r>
+    </w:p>
+    <w:p>
+      <w:pPr>
+        <w:pStyle w:val="CodePar"/>
+      </w:pPr>
+      <w:r>
+        <w:t>Steady state distribution:</w:t>
+      </w:r>
+    </w:p>
+    <w:p>
+      <w:pPr>
+        <w:pStyle w:val="CodePar"/>
+      </w:pPr>
+      <w:r>
+        <w:t>0.78264  0.21736</w:t>
+      </w:r>
+    </w:p>
+    <w:p>
+      <w:pPr>
+        <w:pStyle w:val="CodePar"/>
+      </w:pPr>
+      <w:r>
+        <w:t>0.78264  0.21736</w:t>
+      </w:r>
+    </w:p>
+    <w:p>
+      <w:r>
+        <w:t xml:space="preserve">Data are probably available to compare the model’s prediction to real outcomes. </w:t>
+      </w:r>
+      <w:r>
+        <w:t>During a short search I could not find a summary of NLSW data that came from the same or similar source as the data we are given. Unsummarized NLSW data are available up to year 2003, but I wasn’t confident I could aggregate and meaningfully summarize them to check prediction error.</w:t>
+      </w:r>
+    </w:p>
+    <w:p>
+      <w:pPr>
+        <w:pStyle w:val="Heading2"/>
+      </w:pPr>
+      <w:r>
         <w:t>Problem 3.</w:t>
       </w:r>
     </w:p>
@@ -1759,8 +1501,6 @@
       <w:r>
         <w:t>The three plots below are of random normal vectors with variances 4, 2, and 1.</w:t>
       </w:r>
-      <w:bookmarkStart w:id="0" w:name="_GoBack"/>
-      <w:bookmarkEnd w:id="0"/>
     </w:p>
     <w:p>
       <w:r>
@@ -1785,7 +1525,7 @@
                     </pic:cNvPicPr>
                   </pic:nvPicPr>
                   <pic:blipFill>
-                    <a:blip r:embed="rId5">
+                    <a:blip r:embed="rId8">
                       <a:extLst>
                         <a:ext uri="{28A0092B-C50C-407E-A947-70E740481C1C}">
                           <a14:useLocalDpi xmlns:a14="http://schemas.microsoft.com/office/drawing/2010/main" val="0"/>
@@ -1937,25 +1677,7 @@
           <w:sz w:val="18"/>
           <w:szCs w:val="18"/>
         </w:rPr>
-        <w:t>Dep. Variable</w:t>
-      </w:r>
-      <w:proofErr w:type="gramStart"/>
-      <w:r>
-        <w:rPr>
-          <w:rFonts w:ascii="Courier New" w:hAnsi="Courier New" w:cs="Courier New"/>
-          <w:sz w:val="18"/>
-          <w:szCs w:val="18"/>
-        </w:rPr>
-        <w:t>:                      y</w:t>
-      </w:r>
-      <w:proofErr w:type="gramEnd"/>
-      <w:r>
-        <w:rPr>
-          <w:rFonts w:ascii="Courier New" w:hAnsi="Courier New" w:cs="Courier New"/>
-          <w:sz w:val="18"/>
-          <w:szCs w:val="18"/>
-        </w:rPr>
-        <w:t xml:space="preserve">   R-squared:                       0.008</w:t>
+        <w:t>Dep. Variable:                      y   R-squared:                       0.008</w:t>
       </w:r>
     </w:p>
     <w:p>
@@ -1990,18 +1712,8 @@
           <w:sz w:val="18"/>
           <w:szCs w:val="18"/>
         </w:rPr>
-        <w:t>Model:                            OLS   Adj. R-squared</w:t>
-      </w:r>
-      <w:proofErr w:type="gramStart"/>
-      <w:r>
-        <w:rPr>
-          <w:rFonts w:ascii="Courier New" w:hAnsi="Courier New" w:cs="Courier New"/>
-          <w:sz w:val="18"/>
-          <w:szCs w:val="18"/>
-        </w:rPr>
-        <w:t>:                  0.007</w:t>
-      </w:r>
-      <w:proofErr w:type="gramEnd"/>
+        <w:t>Model:                            OLS   Adj. R-squared:                  0.007</w:t>
+      </w:r>
     </w:p>
     <w:p>
       <w:pPr>
@@ -2035,18 +1747,8 @@
           <w:sz w:val="18"/>
           <w:szCs w:val="18"/>
         </w:rPr>
-        <w:t>Method:                 Least Squares   F-statistic</w:t>
-      </w:r>
-      <w:proofErr w:type="gramStart"/>
-      <w:r>
-        <w:rPr>
-          <w:rFonts w:ascii="Courier New" w:hAnsi="Courier New" w:cs="Courier New"/>
-          <w:sz w:val="18"/>
-          <w:szCs w:val="18"/>
-        </w:rPr>
-        <w:t>:                     8.435</w:t>
-      </w:r>
-      <w:proofErr w:type="gramEnd"/>
+        <w:t>Method:                 Least Squares   F-statistic:                     8.435</w:t>
+      </w:r>
     </w:p>
     <w:p>
       <w:pPr>
@@ -2080,36 +1782,8 @@
           <w:sz w:val="18"/>
           <w:szCs w:val="18"/>
         </w:rPr>
-        <w:t xml:space="preserve">Date:                Sat, 25 Oct 2014   </w:t>
-      </w:r>
-      <w:proofErr w:type="spellStart"/>
-      <w:r>
-        <w:rPr>
-          <w:rFonts w:ascii="Courier New" w:hAnsi="Courier New" w:cs="Courier New"/>
-          <w:sz w:val="18"/>
-          <w:szCs w:val="18"/>
-        </w:rPr>
-        <w:t>Prob</w:t>
-      </w:r>
-      <w:proofErr w:type="spellEnd"/>
-      <w:r>
-        <w:rPr>
-          <w:rFonts w:ascii="Courier New" w:hAnsi="Courier New" w:cs="Courier New"/>
-          <w:sz w:val="18"/>
-          <w:szCs w:val="18"/>
-        </w:rPr>
-        <w:t xml:space="preserve"> (F-statistic)</w:t>
-      </w:r>
-      <w:proofErr w:type="gramStart"/>
-      <w:r>
-        <w:rPr>
-          <w:rFonts w:ascii="Courier New" w:hAnsi="Courier New" w:cs="Courier New"/>
-          <w:sz w:val="18"/>
-          <w:szCs w:val="18"/>
-        </w:rPr>
-        <w:t>:            0.00376</w:t>
-      </w:r>
-      <w:proofErr w:type="gramEnd"/>
+        <w:t>Date:                Sat, 25 Oct 2014   Prob (F-statistic):            0.00376</w:t>
+      </w:r>
     </w:p>
     <w:p>
       <w:pPr>
@@ -2178,25 +1852,7 @@
           <w:sz w:val="18"/>
           <w:szCs w:val="18"/>
         </w:rPr>
-        <w:t>No. Observations:                1000   AIC</w:t>
-      </w:r>
-      <w:proofErr w:type="gramStart"/>
-      <w:r>
-        <w:rPr>
-          <w:rFonts w:ascii="Courier New" w:hAnsi="Courier New" w:cs="Courier New"/>
-          <w:sz w:val="18"/>
-          <w:szCs w:val="18"/>
-        </w:rPr>
-        <w:t>:                             2924</w:t>
-      </w:r>
-      <w:proofErr w:type="gramEnd"/>
-      <w:r>
-        <w:rPr>
-          <w:rFonts w:ascii="Courier New" w:hAnsi="Courier New" w:cs="Courier New"/>
-          <w:sz w:val="18"/>
-          <w:szCs w:val="18"/>
-        </w:rPr>
-        <w:t>.</w:t>
+        <w:t>No. Observations:                1000   AIC:                             2924.</w:t>
       </w:r>
     </w:p>
     <w:p>
@@ -2225,41 +1881,13 @@
           <w:szCs w:val="18"/>
         </w:rPr>
       </w:pPr>
-      <w:proofErr w:type="spellStart"/>
       <w:r>
         <w:rPr>
           <w:rFonts w:ascii="Courier New" w:hAnsi="Courier New" w:cs="Courier New"/>
           <w:sz w:val="18"/>
           <w:szCs w:val="18"/>
         </w:rPr>
-        <w:t>Df</w:t>
-      </w:r>
-      <w:proofErr w:type="spellEnd"/>
-      <w:r>
-        <w:rPr>
-          <w:rFonts w:ascii="Courier New" w:hAnsi="Courier New" w:cs="Courier New"/>
-          <w:sz w:val="18"/>
-          <w:szCs w:val="18"/>
-        </w:rPr>
-        <w:t xml:space="preserve"> Residuals</w:t>
-      </w:r>
-      <w:proofErr w:type="gramStart"/>
-      <w:r>
-        <w:rPr>
-          <w:rFonts w:ascii="Courier New" w:hAnsi="Courier New" w:cs="Courier New"/>
-          <w:sz w:val="18"/>
-          <w:szCs w:val="18"/>
-        </w:rPr>
-        <w:t>:                     998</w:t>
-      </w:r>
-      <w:proofErr w:type="gramEnd"/>
-      <w:r>
-        <w:rPr>
-          <w:rFonts w:ascii="Courier New" w:hAnsi="Courier New" w:cs="Courier New"/>
-          <w:sz w:val="18"/>
-          <w:szCs w:val="18"/>
-        </w:rPr>
-        <w:t xml:space="preserve">   BIC:                             2934.</w:t>
+        <w:t>Df Residuals:                     998   BIC:                             2934.</w:t>
       </w:r>
     </w:p>
     <w:p>
@@ -2288,41 +1916,13 @@
           <w:szCs w:val="18"/>
         </w:rPr>
       </w:pPr>
-      <w:proofErr w:type="spellStart"/>
       <w:r>
         <w:rPr>
           <w:rFonts w:ascii="Courier New" w:hAnsi="Courier New" w:cs="Courier New"/>
           <w:sz w:val="18"/>
           <w:szCs w:val="18"/>
         </w:rPr>
-        <w:t>Df</w:t>
-      </w:r>
-      <w:proofErr w:type="spellEnd"/>
-      <w:r>
-        <w:rPr>
-          <w:rFonts w:ascii="Courier New" w:hAnsi="Courier New" w:cs="Courier New"/>
-          <w:sz w:val="18"/>
-          <w:szCs w:val="18"/>
-        </w:rPr>
-        <w:t xml:space="preserve"> Model</w:t>
-      </w:r>
-      <w:proofErr w:type="gramStart"/>
-      <w:r>
-        <w:rPr>
-          <w:rFonts w:ascii="Courier New" w:hAnsi="Courier New" w:cs="Courier New"/>
-          <w:sz w:val="18"/>
-          <w:szCs w:val="18"/>
-        </w:rPr>
-        <w:t>:                           1</w:t>
-      </w:r>
-      <w:proofErr w:type="gramEnd"/>
-      <w:r>
-        <w:rPr>
-          <w:rFonts w:ascii="Courier New" w:hAnsi="Courier New" w:cs="Courier New"/>
-          <w:sz w:val="18"/>
-          <w:szCs w:val="18"/>
-        </w:rPr>
-        <w:t xml:space="preserve">                                         </w:t>
+        <w:t xml:space="preserve">Df Model:                           1                                         </w:t>
       </w:r>
     </w:p>
     <w:p>
@@ -2392,45 +1992,7 @@
           <w:sz w:val="18"/>
           <w:szCs w:val="18"/>
         </w:rPr>
-        <w:t xml:space="preserve">                 </w:t>
-      </w:r>
-      <w:proofErr w:type="spellStart"/>
-      <w:proofErr w:type="gramStart"/>
-      <w:r>
-        <w:rPr>
-          <w:rFonts w:ascii="Courier New" w:hAnsi="Courier New" w:cs="Courier New"/>
-          <w:sz w:val="18"/>
-          <w:szCs w:val="18"/>
-        </w:rPr>
-        <w:t>coef</w:t>
-      </w:r>
-      <w:proofErr w:type="spellEnd"/>
-      <w:proofErr w:type="gramEnd"/>
-      <w:r>
-        <w:rPr>
-          <w:rFonts w:ascii="Courier New" w:hAnsi="Courier New" w:cs="Courier New"/>
-          <w:sz w:val="18"/>
-          <w:szCs w:val="18"/>
-        </w:rPr>
-        <w:t xml:space="preserve">    </w:t>
-      </w:r>
-      <w:proofErr w:type="spellStart"/>
-      <w:r>
-        <w:rPr>
-          <w:rFonts w:ascii="Courier New" w:hAnsi="Courier New" w:cs="Courier New"/>
-          <w:sz w:val="18"/>
-          <w:szCs w:val="18"/>
-        </w:rPr>
-        <w:t>std</w:t>
-      </w:r>
-      <w:proofErr w:type="spellEnd"/>
-      <w:r>
-        <w:rPr>
-          <w:rFonts w:ascii="Courier New" w:hAnsi="Courier New" w:cs="Courier New"/>
-          <w:sz w:val="18"/>
-          <w:szCs w:val="18"/>
-        </w:rPr>
-        <w:t xml:space="preserve"> err          t      P&gt;|t|      [95.0% Conf. Int.]</w:t>
+        <w:t xml:space="preserve">                 coef    std err          t      P&gt;|t|      [95.0% Conf. Int.]</w:t>
       </w:r>
     </w:p>
     <w:p>
@@ -2494,25 +2056,13 @@
           <w:szCs w:val="18"/>
         </w:rPr>
       </w:pPr>
-      <w:proofErr w:type="spellStart"/>
-      <w:proofErr w:type="gramStart"/>
       <w:r>
         <w:rPr>
           <w:rFonts w:ascii="Courier New" w:hAnsi="Courier New" w:cs="Courier New"/>
           <w:sz w:val="18"/>
           <w:szCs w:val="18"/>
         </w:rPr>
-        <w:t>const</w:t>
-      </w:r>
-      <w:proofErr w:type="spellEnd"/>
-      <w:proofErr w:type="gramEnd"/>
-      <w:r>
-        <w:rPr>
-          <w:rFonts w:ascii="Courier New" w:hAnsi="Courier New" w:cs="Courier New"/>
-          <w:sz w:val="18"/>
-          <w:szCs w:val="18"/>
-        </w:rPr>
-        <w:t xml:space="preserve">         -0.0014      0.033     -0.042      0.967        -0.066     0.063</w:t>
+        <w:t>const         -0.0014      0.033     -0.042      0.967        -0.066     0.063</w:t>
       </w:r>
     </w:p>
     <w:p>
@@ -2541,23 +2091,13 @@
           <w:szCs w:val="18"/>
         </w:rPr>
       </w:pPr>
-      <w:proofErr w:type="gramStart"/>
       <w:r>
         <w:rPr>
           <w:rFonts w:ascii="Courier New" w:hAnsi="Courier New" w:cs="Courier New"/>
           <w:sz w:val="18"/>
           <w:szCs w:val="18"/>
         </w:rPr>
-        <w:t>x1</w:t>
-      </w:r>
-      <w:proofErr w:type="gramEnd"/>
-      <w:r>
-        <w:rPr>
-          <w:rFonts w:ascii="Courier New" w:hAnsi="Courier New" w:cs="Courier New"/>
-          <w:sz w:val="18"/>
-          <w:szCs w:val="18"/>
-        </w:rPr>
-        <w:t xml:space="preserve">             0.0960      0.033      2.904      0.004         0.031     0.161</w:t>
+        <w:t>x1             0.0960      0.033      2.904      0.004         0.031     0.161</w:t>
       </w:r>
     </w:p>
     <w:p>
@@ -2627,18 +2167,8 @@
           <w:sz w:val="18"/>
           <w:szCs w:val="18"/>
         </w:rPr>
-        <w:t>Omnibus:                        2.243   Durbin-Watson</w:t>
-      </w:r>
-      <w:proofErr w:type="gramStart"/>
-      <w:r>
-        <w:rPr>
-          <w:rFonts w:ascii="Courier New" w:hAnsi="Courier New" w:cs="Courier New"/>
-          <w:sz w:val="18"/>
-          <w:szCs w:val="18"/>
-        </w:rPr>
-        <w:t>:                   2.051</w:t>
-      </w:r>
-      <w:proofErr w:type="gramEnd"/>
+        <w:t>Omnibus:                        2.243   Durbin-Watson:                   2.051</w:t>
+      </w:r>
     </w:p>
     <w:p>
       <w:pPr>
@@ -2666,51 +2196,13 @@
           <w:szCs w:val="18"/>
         </w:rPr>
       </w:pPr>
-      <w:proofErr w:type="spellStart"/>
-      <w:proofErr w:type="gramStart"/>
       <w:r>
         <w:rPr>
           <w:rFonts w:ascii="Courier New" w:hAnsi="Courier New" w:cs="Courier New"/>
           <w:sz w:val="18"/>
           <w:szCs w:val="18"/>
         </w:rPr>
-        <w:t>Prob</w:t>
-      </w:r>
-      <w:proofErr w:type="spellEnd"/>
-      <w:r>
-        <w:rPr>
-          <w:rFonts w:ascii="Courier New" w:hAnsi="Courier New" w:cs="Courier New"/>
-          <w:sz w:val="18"/>
-          <w:szCs w:val="18"/>
-        </w:rPr>
-        <w:t>(</w:t>
-      </w:r>
-      <w:proofErr w:type="gramEnd"/>
-      <w:r>
-        <w:rPr>
-          <w:rFonts w:ascii="Courier New" w:hAnsi="Courier New" w:cs="Courier New"/>
-          <w:sz w:val="18"/>
-          <w:szCs w:val="18"/>
-        </w:rPr>
-        <w:t xml:space="preserve">Omnibus):                  0.326   </w:t>
-      </w:r>
-      <w:proofErr w:type="spellStart"/>
-      <w:r>
-        <w:rPr>
-          <w:rFonts w:ascii="Courier New" w:hAnsi="Courier New" w:cs="Courier New"/>
-          <w:sz w:val="18"/>
-          <w:szCs w:val="18"/>
-        </w:rPr>
-        <w:t>Jarque-Bera</w:t>
-      </w:r>
-      <w:proofErr w:type="spellEnd"/>
-      <w:r>
-        <w:rPr>
-          <w:rFonts w:ascii="Courier New" w:hAnsi="Courier New" w:cs="Courier New"/>
-          <w:sz w:val="18"/>
-          <w:szCs w:val="18"/>
-        </w:rPr>
-        <w:t xml:space="preserve"> (JB):                2.315</w:t>
+        <w:t>Prob(Omnibus):                  0.326   Jarque-Bera (JB):                2.315</w:t>
       </w:r>
     </w:p>
     <w:p>
@@ -2745,35 +2237,7 @@
           <w:sz w:val="18"/>
           <w:szCs w:val="18"/>
         </w:rPr>
-        <w:t xml:space="preserve">Skew:                           0.105   </w:t>
-      </w:r>
-      <w:proofErr w:type="spellStart"/>
-      <w:proofErr w:type="gramStart"/>
-      <w:r>
-        <w:rPr>
-          <w:rFonts w:ascii="Courier New" w:hAnsi="Courier New" w:cs="Courier New"/>
-          <w:sz w:val="18"/>
-          <w:szCs w:val="18"/>
-        </w:rPr>
-        <w:t>Prob</w:t>
-      </w:r>
-      <w:proofErr w:type="spellEnd"/>
-      <w:r>
-        <w:rPr>
-          <w:rFonts w:ascii="Courier New" w:hAnsi="Courier New" w:cs="Courier New"/>
-          <w:sz w:val="18"/>
-          <w:szCs w:val="18"/>
-        </w:rPr>
-        <w:t>(</w:t>
-      </w:r>
-      <w:proofErr w:type="gramEnd"/>
-      <w:r>
-        <w:rPr>
-          <w:rFonts w:ascii="Courier New" w:hAnsi="Courier New" w:cs="Courier New"/>
-          <w:sz w:val="18"/>
-          <w:szCs w:val="18"/>
-        </w:rPr>
-        <w:t>JB):                        0.314</w:t>
+        <w:t>Skew:                           0.105   Prob(JB):                        0.314</w:t>
       </w:r>
     </w:p>
     <w:p>
@@ -2851,7 +2315,7 @@
                     </pic:cNvPicPr>
                   </pic:nvPicPr>
                   <pic:blipFill>
-                    <a:blip r:embed="rId6">
+                    <a:blip r:embed="rId9">
                       <a:extLst>
                         <a:ext uri="{28A0092B-C50C-407E-A947-70E740481C1C}">
                           <a14:useLocalDpi xmlns:a14="http://schemas.microsoft.com/office/drawing/2010/main" val="0"/>
@@ -2898,6 +2362,7 @@
       </w:r>
     </w:p>
     <w:p>
+      <w:bookmarkStart w:id="0" w:name="_GoBack"/>
       <w:r>
         <w:rPr>
           <w:noProof/>
@@ -2920,7 +2385,7 @@
                     </pic:cNvPicPr>
                   </pic:nvPicPr>
                   <pic:blipFill>
-                    <a:blip r:embed="rId7">
+                    <a:blip r:embed="rId10">
                       <a:extLst>
                         <a:ext uri="{28A0092B-C50C-407E-A947-70E740481C1C}">
                           <a14:useLocalDpi xmlns:a14="http://schemas.microsoft.com/office/drawing/2010/main" val="0"/>
@@ -2951,8 +2416,13 @@
           </wp:inline>
         </w:drawing>
       </w:r>
+      <w:bookmarkEnd w:id="0"/>
     </w:p>
     <w:sectPr>
+      <w:headerReference w:type="even" r:id="rId11"/>
+      <w:headerReference w:type="default" r:id="rId12"/>
+      <w:footerReference w:type="even" r:id="rId13"/>
+      <w:footerReference w:type="default" r:id="rId14"/>
       <w:pgSz w:w="12240" w:h="15840"/>
       <w:pgMar w:top="1440" w:right="1800" w:bottom="1440" w:left="1800" w:header="720" w:footer="720" w:gutter="0"/>
       <w:cols w:space="720"/>
@@ -2960,6 +2430,227 @@
     </w:sectPr>
   </w:body>
 </w:document>
+</file>
+
+<file path=word/endnotes.xml><?xml version="1.0" encoding="utf-8"?>
+<w:endnotes xmlns:wpc="http://schemas.microsoft.com/office/word/2010/wordprocessingCanvas" xmlns:mo="http://schemas.microsoft.com/office/mac/office/2008/main" xmlns:mc="http://schemas.openxmlformats.org/markup-compatibility/2006" xmlns:mv="urn:schemas-microsoft-com:mac:vml" xmlns:o="urn:schemas-microsoft-com:office:office" xmlns:r="http://schemas.openxmlformats.org/officeDocument/2006/relationships" xmlns:m="http://schemas.openxmlformats.org/officeDocument/2006/math" xmlns:v="urn:schemas-microsoft-com:vml" xmlns:wp14="http://schemas.microsoft.com/office/word/2010/wordprocessingDrawing" xmlns:wp="http://schemas.openxmlformats.org/drawingml/2006/wordprocessingDrawing" xmlns:w10="urn:schemas-microsoft-com:office:word" xmlns:w="http://schemas.openxmlformats.org/wordprocessingml/2006/main" xmlns:w14="http://schemas.microsoft.com/office/word/2010/wordml" xmlns:wpg="http://schemas.microsoft.com/office/word/2010/wordprocessingGroup" xmlns:wpi="http://schemas.microsoft.com/office/word/2010/wordprocessingInk" xmlns:wne="http://schemas.microsoft.com/office/word/2006/wordml" xmlns:wps="http://schemas.microsoft.com/office/word/2010/wordprocessingShape" mc:Ignorable="w14 wp14">
+  <w:endnote w:type="separator" w:id="-1">
+    <w:p>
+      <w:r>
+        <w:separator/>
+      </w:r>
+    </w:p>
+  </w:endnote>
+  <w:endnote w:type="continuationSeparator" w:id="0">
+    <w:p>
+      <w:r>
+        <w:continuationSeparator/>
+      </w:r>
+    </w:p>
+  </w:endnote>
+</w:endnotes>
+</file>
+
+<file path=word/footer1.xml><?xml version="1.0" encoding="utf-8"?>
+<w:ftr xmlns:wpc="http://schemas.microsoft.com/office/word/2010/wordprocessingCanvas" xmlns:mo="http://schemas.microsoft.com/office/mac/office/2008/main" xmlns:mc="http://schemas.openxmlformats.org/markup-compatibility/2006" xmlns:mv="urn:schemas-microsoft-com:mac:vml" xmlns:o="urn:schemas-microsoft-com:office:office" xmlns:r="http://schemas.openxmlformats.org/officeDocument/2006/relationships" xmlns:m="http://schemas.openxmlformats.org/officeDocument/2006/math" xmlns:v="urn:schemas-microsoft-com:vml" xmlns:wp14="http://schemas.microsoft.com/office/word/2010/wordprocessingDrawing" xmlns:wp="http://schemas.openxmlformats.org/drawingml/2006/wordprocessingDrawing" xmlns:w10="urn:schemas-microsoft-com:office:word" xmlns:w="http://schemas.openxmlformats.org/wordprocessingml/2006/main" xmlns:w14="http://schemas.microsoft.com/office/word/2010/wordml" xmlns:wpg="http://schemas.microsoft.com/office/word/2010/wordprocessingGroup" xmlns:wpi="http://schemas.microsoft.com/office/word/2010/wordprocessingInk" xmlns:wne="http://schemas.microsoft.com/office/word/2006/wordml" xmlns:wps="http://schemas.microsoft.com/office/word/2010/wordprocessingShape" mc:Ignorable="w14 wp14">
+  <w:p>
+    <w:pPr>
+      <w:pStyle w:val="Footer"/>
+      <w:framePr w:wrap="around" w:vAnchor="text" w:hAnchor="margin" w:xAlign="center" w:y="1"/>
+      <w:rPr>
+        <w:rStyle w:val="PageNumber"/>
+      </w:rPr>
+    </w:pPr>
+    <w:r>
+      <w:rPr>
+        <w:rStyle w:val="PageNumber"/>
+      </w:rPr>
+      <w:fldChar w:fldCharType="begin"/>
+    </w:r>
+    <w:r>
+      <w:rPr>
+        <w:rStyle w:val="PageNumber"/>
+      </w:rPr>
+      <w:instrText xml:space="preserve">PAGE  </w:instrText>
+    </w:r>
+    <w:r>
+      <w:rPr>
+        <w:rStyle w:val="PageNumber"/>
+      </w:rPr>
+      <w:fldChar w:fldCharType="end"/>
+    </w:r>
+  </w:p>
+  <w:p>
+    <w:pPr>
+      <w:pStyle w:val="Footer"/>
+    </w:pPr>
+  </w:p>
+</w:ftr>
+</file>
+
+<file path=word/footer2.xml><?xml version="1.0" encoding="utf-8"?>
+<w:ftr xmlns:wpc="http://schemas.microsoft.com/office/word/2010/wordprocessingCanvas" xmlns:mo="http://schemas.microsoft.com/office/mac/office/2008/main" xmlns:mc="http://schemas.openxmlformats.org/markup-compatibility/2006" xmlns:mv="urn:schemas-microsoft-com:mac:vml" xmlns:o="urn:schemas-microsoft-com:office:office" xmlns:r="http://schemas.openxmlformats.org/officeDocument/2006/relationships" xmlns:m="http://schemas.openxmlformats.org/officeDocument/2006/math" xmlns:v="urn:schemas-microsoft-com:vml" xmlns:wp14="http://schemas.microsoft.com/office/word/2010/wordprocessingDrawing" xmlns:wp="http://schemas.openxmlformats.org/drawingml/2006/wordprocessingDrawing" xmlns:w10="urn:schemas-microsoft-com:office:word" xmlns:w="http://schemas.openxmlformats.org/wordprocessingml/2006/main" xmlns:w14="http://schemas.microsoft.com/office/word/2010/wordml" xmlns:wpg="http://schemas.microsoft.com/office/word/2010/wordprocessingGroup" xmlns:wpi="http://schemas.microsoft.com/office/word/2010/wordprocessingInk" xmlns:wne="http://schemas.microsoft.com/office/word/2006/wordml" xmlns:wps="http://schemas.microsoft.com/office/word/2010/wordprocessingShape" mc:Ignorable="w14 wp14">
+  <w:p>
+    <w:pPr>
+      <w:pStyle w:val="Footer"/>
+      <w:framePr w:wrap="around" w:vAnchor="text" w:hAnchor="margin" w:xAlign="center" w:y="1"/>
+      <w:rPr>
+        <w:rStyle w:val="PageNumber"/>
+      </w:rPr>
+    </w:pPr>
+    <w:r>
+      <w:rPr>
+        <w:rStyle w:val="PageNumber"/>
+      </w:rPr>
+      <w:fldChar w:fldCharType="begin"/>
+    </w:r>
+    <w:r>
+      <w:rPr>
+        <w:rStyle w:val="PageNumber"/>
+      </w:rPr>
+      <w:instrText xml:space="preserve">PAGE  </w:instrText>
+    </w:r>
+    <w:r>
+      <w:rPr>
+        <w:rStyle w:val="PageNumber"/>
+      </w:rPr>
+      <w:fldChar w:fldCharType="separate"/>
+    </w:r>
+    <w:r>
+      <w:rPr>
+        <w:rStyle w:val="PageNumber"/>
+        <w:noProof/>
+      </w:rPr>
+      <w:t>1</w:t>
+    </w:r>
+    <w:r>
+      <w:rPr>
+        <w:rStyle w:val="PageNumber"/>
+      </w:rPr>
+      <w:fldChar w:fldCharType="end"/>
+    </w:r>
+  </w:p>
+  <w:p>
+    <w:pPr>
+      <w:pStyle w:val="Footer"/>
+    </w:pPr>
+  </w:p>
+</w:ftr>
+</file>
+
+<file path=word/footnotes.xml><?xml version="1.0" encoding="utf-8"?>
+<w:footnotes xmlns:wpc="http://schemas.microsoft.com/office/word/2010/wordprocessingCanvas" xmlns:mo="http://schemas.microsoft.com/office/mac/office/2008/main" xmlns:mc="http://schemas.openxmlformats.org/markup-compatibility/2006" xmlns:mv="urn:schemas-microsoft-com:mac:vml" xmlns:o="urn:schemas-microsoft-com:office:office" xmlns:r="http://schemas.openxmlformats.org/officeDocument/2006/relationships" xmlns:m="http://schemas.openxmlformats.org/officeDocument/2006/math" xmlns:v="urn:schemas-microsoft-com:vml" xmlns:wp14="http://schemas.microsoft.com/office/word/2010/wordprocessingDrawing" xmlns:wp="http://schemas.openxmlformats.org/drawingml/2006/wordprocessingDrawing" xmlns:w10="urn:schemas-microsoft-com:office:word" xmlns:w="http://schemas.openxmlformats.org/wordprocessingml/2006/main" xmlns:w14="http://schemas.microsoft.com/office/word/2010/wordml" xmlns:wpg="http://schemas.microsoft.com/office/word/2010/wordprocessingGroup" xmlns:wpi="http://schemas.microsoft.com/office/word/2010/wordprocessingInk" xmlns:wne="http://schemas.microsoft.com/office/word/2006/wordml" xmlns:wps="http://schemas.microsoft.com/office/word/2010/wordprocessingShape" mc:Ignorable="w14 wp14">
+  <w:footnote w:type="separator" w:id="-1">
+    <w:p>
+      <w:r>
+        <w:separator/>
+      </w:r>
+    </w:p>
+  </w:footnote>
+  <w:footnote w:type="continuationSeparator" w:id="0">
+    <w:p>
+      <w:r>
+        <w:continuationSeparator/>
+      </w:r>
+    </w:p>
+  </w:footnote>
+</w:footnotes>
+</file>
+
+<file path=word/header1.xml><?xml version="1.0" encoding="utf-8"?>
+<w:hdr xmlns:wpc="http://schemas.microsoft.com/office/word/2010/wordprocessingCanvas" xmlns:mo="http://schemas.microsoft.com/office/mac/office/2008/main" xmlns:mc="http://schemas.openxmlformats.org/markup-compatibility/2006" xmlns:mv="urn:schemas-microsoft-com:mac:vml" xmlns:o="urn:schemas-microsoft-com:office:office" xmlns:r="http://schemas.openxmlformats.org/officeDocument/2006/relationships" xmlns:m="http://schemas.openxmlformats.org/officeDocument/2006/math" xmlns:v="urn:schemas-microsoft-com:vml" xmlns:wp14="http://schemas.microsoft.com/office/word/2010/wordprocessingDrawing" xmlns:wp="http://schemas.openxmlformats.org/drawingml/2006/wordprocessingDrawing" xmlns:w10="urn:schemas-microsoft-com:office:word" xmlns:w="http://schemas.openxmlformats.org/wordprocessingml/2006/main" xmlns:w14="http://schemas.microsoft.com/office/word/2010/wordml" xmlns:wpg="http://schemas.microsoft.com/office/word/2010/wordprocessingGroup" xmlns:wpi="http://schemas.microsoft.com/office/word/2010/wordprocessingInk" xmlns:wne="http://schemas.microsoft.com/office/word/2006/wordml" xmlns:wps="http://schemas.microsoft.com/office/word/2010/wordprocessingShape" mc:Ignorable="w14 wp14">
+  <w:p>
+    <w:pPr>
+      <w:pStyle w:val="Header"/>
+    </w:pPr>
+    <w:sdt>
+      <w:sdtPr>
+        <w:id w:val="171999623"/>
+        <w:placeholder>
+          <w:docPart w:val="C3865DCE6509484FB9DE675E570BD82F"/>
+        </w:placeholder>
+        <w:temporary/>
+        <w:showingPlcHdr/>
+      </w:sdtPr>
+      <w:sdtContent>
+        <w:r>
+          <w:t>[Type text]</w:t>
+        </w:r>
+      </w:sdtContent>
+    </w:sdt>
+    <w:r>
+      <w:ptab w:relativeTo="margin" w:alignment="center" w:leader="none"/>
+    </w:r>
+    <w:sdt>
+      <w:sdtPr>
+        <w:id w:val="171999624"/>
+        <w:placeholder>
+          <w:docPart w:val="92DC24D4D7CED44182A0EA43E5945E2D"/>
+        </w:placeholder>
+        <w:temporary/>
+        <w:showingPlcHdr/>
+      </w:sdtPr>
+      <w:sdtContent>
+        <w:r>
+          <w:t>[Type text]</w:t>
+        </w:r>
+      </w:sdtContent>
+    </w:sdt>
+    <w:r>
+      <w:ptab w:relativeTo="margin" w:alignment="right" w:leader="none"/>
+    </w:r>
+    <w:sdt>
+      <w:sdtPr>
+        <w:id w:val="171999625"/>
+        <w:placeholder>
+          <w:docPart w:val="104706F125AF4F458098DDCF3CF516DE"/>
+        </w:placeholder>
+        <w:temporary/>
+        <w:showingPlcHdr/>
+      </w:sdtPr>
+      <w:sdtContent>
+        <w:r>
+          <w:t>[Type text]</w:t>
+        </w:r>
+      </w:sdtContent>
+    </w:sdt>
+  </w:p>
+  <w:p>
+    <w:pPr>
+      <w:pStyle w:val="Header"/>
+    </w:pPr>
+  </w:p>
+</w:hdr>
+</file>
+
+<file path=word/header2.xml><?xml version="1.0" encoding="utf-8"?>
+<w:hdr xmlns:wpc="http://schemas.microsoft.com/office/word/2010/wordprocessingCanvas" xmlns:mo="http://schemas.microsoft.com/office/mac/office/2008/main" xmlns:mc="http://schemas.openxmlformats.org/markup-compatibility/2006" xmlns:mv="urn:schemas-microsoft-com:mac:vml" xmlns:o="urn:schemas-microsoft-com:office:office" xmlns:r="http://schemas.openxmlformats.org/officeDocument/2006/relationships" xmlns:m="http://schemas.openxmlformats.org/officeDocument/2006/math" xmlns:v="urn:schemas-microsoft-com:vml" xmlns:wp14="http://schemas.microsoft.com/office/word/2010/wordprocessingDrawing" xmlns:wp="http://schemas.openxmlformats.org/drawingml/2006/wordprocessingDrawing" xmlns:w10="urn:schemas-microsoft-com:office:word" xmlns:w="http://schemas.openxmlformats.org/wordprocessingml/2006/main" xmlns:w14="http://schemas.microsoft.com/office/word/2010/wordml" xmlns:wpg="http://schemas.microsoft.com/office/word/2010/wordprocessingGroup" xmlns:wpi="http://schemas.microsoft.com/office/word/2010/wordprocessingInk" xmlns:wne="http://schemas.microsoft.com/office/word/2006/wordml" xmlns:wps="http://schemas.microsoft.com/office/word/2010/wordprocessingShape" mc:Ignorable="w14 wp14">
+  <w:p>
+    <w:pPr>
+      <w:pStyle w:val="Header"/>
+    </w:pPr>
+    <w:r>
+      <w:t>Applied Data Science</w:t>
+    </w:r>
+    <w:r>
+      <w:ptab w:relativeTo="margin" w:alignment="center" w:leader="none"/>
+    </w:r>
+    <w:r>
+      <w:t>Assignment 4</w:t>
+    </w:r>
+    <w:r>
+      <w:ptab w:relativeTo="margin" w:alignment="right" w:leader="none"/>
+    </w:r>
+    <w:r>
+      <w:t>Peter Varshavsky</w:t>
+    </w:r>
+  </w:p>
+  <w:p>
+    <w:pPr>
+      <w:pStyle w:val="Header"/>
+    </w:pPr>
+  </w:p>
+</w:hdr>
 </file>
 
 <file path=word/styles.xml><?xml version="1.0" encoding="utf-8"?>
@@ -3302,6 +2993,120 @@
       <w:sz w:val="18"/>
       <w:szCs w:val="18"/>
     </w:rPr>
+  </w:style>
+  <w:style w:type="paragraph" w:styleId="HTMLPreformatted">
+    <w:name w:val="HTML Preformatted"/>
+    <w:basedOn w:val="Normal"/>
+    <w:link w:val="HTMLPreformattedChar"/>
+    <w:uiPriority w:val="99"/>
+    <w:semiHidden/>
+    <w:unhideWhenUsed/>
+    <w:rsid w:val="00840E12"/>
+    <w:pPr>
+      <w:tabs>
+        <w:tab w:val="left" w:pos="916"/>
+        <w:tab w:val="left" w:pos="1832"/>
+        <w:tab w:val="left" w:pos="2748"/>
+        <w:tab w:val="left" w:pos="3664"/>
+        <w:tab w:val="left" w:pos="4580"/>
+        <w:tab w:val="left" w:pos="5496"/>
+        <w:tab w:val="left" w:pos="6412"/>
+        <w:tab w:val="left" w:pos="7328"/>
+        <w:tab w:val="left" w:pos="8244"/>
+        <w:tab w:val="left" w:pos="9160"/>
+        <w:tab w:val="left" w:pos="10076"/>
+        <w:tab w:val="left" w:pos="10992"/>
+        <w:tab w:val="left" w:pos="11908"/>
+        <w:tab w:val="left" w:pos="12824"/>
+        <w:tab w:val="left" w:pos="13740"/>
+        <w:tab w:val="left" w:pos="14656"/>
+      </w:tabs>
+    </w:pPr>
+    <w:rPr>
+      <w:rFonts w:ascii="Courier" w:hAnsi="Courier" w:cs="Courier"/>
+      <w:sz w:val="20"/>
+      <w:szCs w:val="20"/>
+    </w:rPr>
+  </w:style>
+  <w:style w:type="character" w:customStyle="1" w:styleId="HTMLPreformattedChar">
+    <w:name w:val="HTML Preformatted Char"/>
+    <w:basedOn w:val="DefaultParagraphFont"/>
+    <w:link w:val="HTMLPreformatted"/>
+    <w:uiPriority w:val="99"/>
+    <w:semiHidden/>
+    <w:rsid w:val="00840E12"/>
+    <w:rPr>
+      <w:rFonts w:ascii="Courier" w:hAnsi="Courier" w:cs="Courier"/>
+      <w:sz w:val="20"/>
+      <w:szCs w:val="20"/>
+    </w:rPr>
+  </w:style>
+  <w:style w:type="paragraph" w:styleId="ListParagraph">
+    <w:name w:val="List Paragraph"/>
+    <w:basedOn w:val="Normal"/>
+    <w:uiPriority w:val="34"/>
+    <w:qFormat/>
+    <w:rsid w:val="00840E12"/>
+    <w:pPr>
+      <w:ind w:left="720"/>
+      <w:contextualSpacing/>
+    </w:pPr>
+  </w:style>
+  <w:style w:type="paragraph" w:styleId="Header">
+    <w:name w:val="header"/>
+    <w:basedOn w:val="Normal"/>
+    <w:link w:val="HeaderChar"/>
+    <w:uiPriority w:val="99"/>
+    <w:unhideWhenUsed/>
+    <w:rsid w:val="005D38BE"/>
+    <w:pPr>
+      <w:tabs>
+        <w:tab w:val="center" w:pos="4320"/>
+        <w:tab w:val="right" w:pos="8640"/>
+      </w:tabs>
+    </w:pPr>
+  </w:style>
+  <w:style w:type="character" w:customStyle="1" w:styleId="HeaderChar">
+    <w:name w:val="Header Char"/>
+    <w:basedOn w:val="DefaultParagraphFont"/>
+    <w:link w:val="Header"/>
+    <w:uiPriority w:val="99"/>
+    <w:rsid w:val="005D38BE"/>
+    <w:rPr>
+      <w:rFonts w:ascii="Times New Roman" w:hAnsi="Times New Roman"/>
+    </w:rPr>
+  </w:style>
+  <w:style w:type="paragraph" w:styleId="Footer">
+    <w:name w:val="footer"/>
+    <w:basedOn w:val="Normal"/>
+    <w:link w:val="FooterChar"/>
+    <w:uiPriority w:val="99"/>
+    <w:unhideWhenUsed/>
+    <w:rsid w:val="005D38BE"/>
+    <w:pPr>
+      <w:tabs>
+        <w:tab w:val="center" w:pos="4320"/>
+        <w:tab w:val="right" w:pos="8640"/>
+      </w:tabs>
+    </w:pPr>
+  </w:style>
+  <w:style w:type="character" w:customStyle="1" w:styleId="FooterChar">
+    <w:name w:val="Footer Char"/>
+    <w:basedOn w:val="DefaultParagraphFont"/>
+    <w:link w:val="Footer"/>
+    <w:uiPriority w:val="99"/>
+    <w:rsid w:val="005D38BE"/>
+    <w:rPr>
+      <w:rFonts w:ascii="Times New Roman" w:hAnsi="Times New Roman"/>
+    </w:rPr>
+  </w:style>
+  <w:style w:type="character" w:styleId="PageNumber">
+    <w:name w:val="page number"/>
+    <w:basedOn w:val="DefaultParagraphFont"/>
+    <w:uiPriority w:val="99"/>
+    <w:semiHidden/>
+    <w:unhideWhenUsed/>
+    <w:rsid w:val="005D38BE"/>
   </w:style>
 </w:styles>
 </file>
@@ -3647,7 +3452,744 @@
       <w:szCs w:val="18"/>
     </w:rPr>
   </w:style>
+  <w:style w:type="paragraph" w:styleId="HTMLPreformatted">
+    <w:name w:val="HTML Preformatted"/>
+    <w:basedOn w:val="Normal"/>
+    <w:link w:val="HTMLPreformattedChar"/>
+    <w:uiPriority w:val="99"/>
+    <w:semiHidden/>
+    <w:unhideWhenUsed/>
+    <w:rsid w:val="00840E12"/>
+    <w:pPr>
+      <w:tabs>
+        <w:tab w:val="left" w:pos="916"/>
+        <w:tab w:val="left" w:pos="1832"/>
+        <w:tab w:val="left" w:pos="2748"/>
+        <w:tab w:val="left" w:pos="3664"/>
+        <w:tab w:val="left" w:pos="4580"/>
+        <w:tab w:val="left" w:pos="5496"/>
+        <w:tab w:val="left" w:pos="6412"/>
+        <w:tab w:val="left" w:pos="7328"/>
+        <w:tab w:val="left" w:pos="8244"/>
+        <w:tab w:val="left" w:pos="9160"/>
+        <w:tab w:val="left" w:pos="10076"/>
+        <w:tab w:val="left" w:pos="10992"/>
+        <w:tab w:val="left" w:pos="11908"/>
+        <w:tab w:val="left" w:pos="12824"/>
+        <w:tab w:val="left" w:pos="13740"/>
+        <w:tab w:val="left" w:pos="14656"/>
+      </w:tabs>
+    </w:pPr>
+    <w:rPr>
+      <w:rFonts w:ascii="Courier" w:hAnsi="Courier" w:cs="Courier"/>
+      <w:sz w:val="20"/>
+      <w:szCs w:val="20"/>
+    </w:rPr>
+  </w:style>
+  <w:style w:type="character" w:customStyle="1" w:styleId="HTMLPreformattedChar">
+    <w:name w:val="HTML Preformatted Char"/>
+    <w:basedOn w:val="DefaultParagraphFont"/>
+    <w:link w:val="HTMLPreformatted"/>
+    <w:uiPriority w:val="99"/>
+    <w:semiHidden/>
+    <w:rsid w:val="00840E12"/>
+    <w:rPr>
+      <w:rFonts w:ascii="Courier" w:hAnsi="Courier" w:cs="Courier"/>
+      <w:sz w:val="20"/>
+      <w:szCs w:val="20"/>
+    </w:rPr>
+  </w:style>
+  <w:style w:type="paragraph" w:styleId="ListParagraph">
+    <w:name w:val="List Paragraph"/>
+    <w:basedOn w:val="Normal"/>
+    <w:uiPriority w:val="34"/>
+    <w:qFormat/>
+    <w:rsid w:val="00840E12"/>
+    <w:pPr>
+      <w:ind w:left="720"/>
+      <w:contextualSpacing/>
+    </w:pPr>
+  </w:style>
+  <w:style w:type="paragraph" w:styleId="Header">
+    <w:name w:val="header"/>
+    <w:basedOn w:val="Normal"/>
+    <w:link w:val="HeaderChar"/>
+    <w:uiPriority w:val="99"/>
+    <w:unhideWhenUsed/>
+    <w:rsid w:val="005D38BE"/>
+    <w:pPr>
+      <w:tabs>
+        <w:tab w:val="center" w:pos="4320"/>
+        <w:tab w:val="right" w:pos="8640"/>
+      </w:tabs>
+    </w:pPr>
+  </w:style>
+  <w:style w:type="character" w:customStyle="1" w:styleId="HeaderChar">
+    <w:name w:val="Header Char"/>
+    <w:basedOn w:val="DefaultParagraphFont"/>
+    <w:link w:val="Header"/>
+    <w:uiPriority w:val="99"/>
+    <w:rsid w:val="005D38BE"/>
+    <w:rPr>
+      <w:rFonts w:ascii="Times New Roman" w:hAnsi="Times New Roman"/>
+    </w:rPr>
+  </w:style>
+  <w:style w:type="paragraph" w:styleId="Footer">
+    <w:name w:val="footer"/>
+    <w:basedOn w:val="Normal"/>
+    <w:link w:val="FooterChar"/>
+    <w:uiPriority w:val="99"/>
+    <w:unhideWhenUsed/>
+    <w:rsid w:val="005D38BE"/>
+    <w:pPr>
+      <w:tabs>
+        <w:tab w:val="center" w:pos="4320"/>
+        <w:tab w:val="right" w:pos="8640"/>
+      </w:tabs>
+    </w:pPr>
+  </w:style>
+  <w:style w:type="character" w:customStyle="1" w:styleId="FooterChar">
+    <w:name w:val="Footer Char"/>
+    <w:basedOn w:val="DefaultParagraphFont"/>
+    <w:link w:val="Footer"/>
+    <w:uiPriority w:val="99"/>
+    <w:rsid w:val="005D38BE"/>
+    <w:rPr>
+      <w:rFonts w:ascii="Times New Roman" w:hAnsi="Times New Roman"/>
+    </w:rPr>
+  </w:style>
+  <w:style w:type="character" w:styleId="PageNumber">
+    <w:name w:val="page number"/>
+    <w:basedOn w:val="DefaultParagraphFont"/>
+    <w:uiPriority w:val="99"/>
+    <w:semiHidden/>
+    <w:unhideWhenUsed/>
+    <w:rsid w:val="005D38BE"/>
+  </w:style>
 </w:styles>
+</file>
+
+<file path=word/glossary/document.xml><?xml version="1.0" encoding="utf-8"?>
+<w:glossaryDocument xmlns:wpc="http://schemas.microsoft.com/office/word/2010/wordprocessingCanvas" xmlns:mo="http://schemas.microsoft.com/office/mac/office/2008/main" xmlns:mc="http://schemas.openxmlformats.org/markup-compatibility/2006" xmlns:mv="urn:schemas-microsoft-com:mac:vml" xmlns:o="urn:schemas-microsoft-com:office:office" xmlns:r="http://schemas.openxmlformats.org/officeDocument/2006/relationships" xmlns:m="http://schemas.openxmlformats.org/officeDocument/2006/math" xmlns:v="urn:schemas-microsoft-com:vml" xmlns:wp14="http://schemas.microsoft.com/office/word/2010/wordprocessingDrawing" xmlns:wp="http://schemas.openxmlformats.org/drawingml/2006/wordprocessingDrawing" xmlns:w10="urn:schemas-microsoft-com:office:word" xmlns:w="http://schemas.openxmlformats.org/wordprocessingml/2006/main" xmlns:w14="http://schemas.microsoft.com/office/word/2010/wordml" xmlns:wpg="http://schemas.microsoft.com/office/word/2010/wordprocessingGroup" xmlns:wpi="http://schemas.microsoft.com/office/word/2010/wordprocessingInk" xmlns:wne="http://schemas.microsoft.com/office/word/2006/wordml" xmlns:wps="http://schemas.microsoft.com/office/word/2010/wordprocessingShape" mc:Ignorable="w14 wp14">
+  <w:docParts>
+    <w:docPart>
+      <w:docPartPr>
+        <w:name w:val="C3865DCE6509484FB9DE675E570BD82F"/>
+        <w:category>
+          <w:name w:val="General"/>
+          <w:gallery w:val="placeholder"/>
+        </w:category>
+        <w:types>
+          <w:type w:val="bbPlcHdr"/>
+        </w:types>
+        <w:behaviors>
+          <w:behavior w:val="content"/>
+        </w:behaviors>
+        <w:guid w:val="{85A765CE-5FD4-FD45-A351-C447C66FECB3}"/>
+      </w:docPartPr>
+      <w:docPartBody>
+        <w:p>
+          <w:pPr>
+            <w:pStyle w:val="C3865DCE6509484FB9DE675E570BD82F"/>
+          </w:pPr>
+          <w:r>
+            <w:t>[Type text]</w:t>
+          </w:r>
+        </w:p>
+      </w:docPartBody>
+    </w:docPart>
+    <w:docPart>
+      <w:docPartPr>
+        <w:name w:val="92DC24D4D7CED44182A0EA43E5945E2D"/>
+        <w:category>
+          <w:name w:val="General"/>
+          <w:gallery w:val="placeholder"/>
+        </w:category>
+        <w:types>
+          <w:type w:val="bbPlcHdr"/>
+        </w:types>
+        <w:behaviors>
+          <w:behavior w:val="content"/>
+        </w:behaviors>
+        <w:guid w:val="{A2A0E415-E599-A54C-B684-E3F175EDE5F4}"/>
+      </w:docPartPr>
+      <w:docPartBody>
+        <w:p>
+          <w:pPr>
+            <w:pStyle w:val="92DC24D4D7CED44182A0EA43E5945E2D"/>
+          </w:pPr>
+          <w:r>
+            <w:t>[Type text]</w:t>
+          </w:r>
+        </w:p>
+      </w:docPartBody>
+    </w:docPart>
+    <w:docPart>
+      <w:docPartPr>
+        <w:name w:val="104706F125AF4F458098DDCF3CF516DE"/>
+        <w:category>
+          <w:name w:val="General"/>
+          <w:gallery w:val="placeholder"/>
+        </w:category>
+        <w:types>
+          <w:type w:val="bbPlcHdr"/>
+        </w:types>
+        <w:behaviors>
+          <w:behavior w:val="content"/>
+        </w:behaviors>
+        <w:guid w:val="{CA2278BD-71E3-6F47-A72A-FEA88ED83CFA}"/>
+      </w:docPartPr>
+      <w:docPartBody>
+        <w:p>
+          <w:pPr>
+            <w:pStyle w:val="104706F125AF4F458098DDCF3CF516DE"/>
+          </w:pPr>
+          <w:r>
+            <w:t>[Type text]</w:t>
+          </w:r>
+        </w:p>
+      </w:docPartBody>
+    </w:docPart>
+  </w:docParts>
+</w:glossaryDocument>
+</file>
+
+<file path=word/glossary/fontTable.xml><?xml version="1.0" encoding="utf-8"?>
+<w:fonts xmlns:mc="http://schemas.openxmlformats.org/markup-compatibility/2006" xmlns:r="http://schemas.openxmlformats.org/officeDocument/2006/relationships" xmlns:w="http://schemas.openxmlformats.org/wordprocessingml/2006/main" xmlns:w14="http://schemas.microsoft.com/office/word/2010/wordml" mc:Ignorable="w14">
+  <w:font w:name="Cambria">
+    <w:panose1 w:val="02040503050406030204"/>
+    <w:charset w:val="00"/>
+    <w:family w:val="auto"/>
+    <w:pitch w:val="variable"/>
+    <w:sig w:usb0="E00002FF" w:usb1="400004FF" w:usb2="00000000" w:usb3="00000000" w:csb0="0000019F" w:csb1="00000000"/>
+  </w:font>
+  <w:font w:name="ＭＳ 明朝">
+    <w:charset w:val="4E"/>
+    <w:family w:val="auto"/>
+    <w:pitch w:val="variable"/>
+    <w:sig w:usb0="00000001" w:usb1="08070000" w:usb2="00000010" w:usb3="00000000" w:csb0="00020000" w:csb1="00000000"/>
+  </w:font>
+  <w:font w:name="Times New Roman">
+    <w:panose1 w:val="02020603050405020304"/>
+    <w:charset w:val="00"/>
+    <w:family w:val="auto"/>
+    <w:pitch w:val="variable"/>
+    <w:sig w:usb0="E0002AEF" w:usb1="C0007841" w:usb2="00000009" w:usb3="00000000" w:csb0="000001FF" w:csb1="00000000"/>
+  </w:font>
+  <w:font w:name="Calibri">
+    <w:panose1 w:val="020F0502020204030204"/>
+    <w:charset w:val="00"/>
+    <w:family w:val="auto"/>
+    <w:pitch w:val="variable"/>
+    <w:sig w:usb0="E10002FF" w:usb1="4000ACFF" w:usb2="00000009" w:usb3="00000000" w:csb0="0000019F" w:csb1="00000000"/>
+  </w:font>
+  <w:font w:name="ＭＳ ゴシック">
+    <w:charset w:val="4E"/>
+    <w:family w:val="auto"/>
+    <w:pitch w:val="variable"/>
+    <w:sig w:usb0="00000001" w:usb1="08070000" w:usb2="00000010" w:usb3="00000000" w:csb0="00020000" w:csb1="00000000"/>
+  </w:font>
+  <w:font w:name="Arial">
+    <w:panose1 w:val="020B0604020202020204"/>
+    <w:charset w:val="00"/>
+    <w:family w:val="auto"/>
+    <w:pitch w:val="variable"/>
+    <w:sig w:usb0="E0002AFF" w:usb1="C0007843" w:usb2="00000009" w:usb3="00000000" w:csb0="000001FF" w:csb1="00000000"/>
+  </w:font>
+  <w:font w:name="Lucida Grande">
+    <w:panose1 w:val="020B0600040502020204"/>
+    <w:charset w:val="00"/>
+    <w:family w:val="auto"/>
+    <w:pitch w:val="variable"/>
+    <w:sig w:usb0="E1000AEF" w:usb1="5000A1FF" w:usb2="00000000" w:usb3="00000000" w:csb0="000001BF" w:csb1="00000000"/>
+  </w:font>
+  <w:font w:name="Courier New">
+    <w:panose1 w:val="02070309020205020404"/>
+    <w:charset w:val="00"/>
+    <w:family w:val="auto"/>
+    <w:pitch w:val="variable"/>
+    <w:sig w:usb0="E0002AFF" w:usb1="C0007843" w:usb2="00000009" w:usb3="00000000" w:csb0="000001FF" w:csb1="00000000"/>
+  </w:font>
+  <w:font w:name="Menlo Regular">
+    <w:panose1 w:val="020B0609030804020204"/>
+    <w:charset w:val="00"/>
+    <w:family w:val="auto"/>
+    <w:pitch w:val="variable"/>
+    <w:sig w:usb0="E60022FF" w:usb1="D200F9FB" w:usb2="02000028" w:usb3="00000000" w:csb0="000001DF" w:csb1="00000000"/>
+  </w:font>
+  <w:font w:name="Courier">
+    <w:panose1 w:val="02000500000000000000"/>
+    <w:charset w:val="00"/>
+    <w:family w:val="auto"/>
+    <w:pitch w:val="variable"/>
+    <w:sig w:usb0="00000003" w:usb1="00000000" w:usb2="00000000" w:usb3="00000000" w:csb0="00000001" w:csb1="00000000"/>
+  </w:font>
+</w:fonts>
+</file>
+
+<file path=word/glossary/settings.xml><?xml version="1.0" encoding="utf-8"?>
+<w:settings xmlns:mc="http://schemas.openxmlformats.org/markup-compatibility/2006" xmlns:o="urn:schemas-microsoft-com:office:office" xmlns:r="http://schemas.openxmlformats.org/officeDocument/2006/relationships" xmlns:m="http://schemas.openxmlformats.org/officeDocument/2006/math" xmlns:v="urn:schemas-microsoft-com:vml" xmlns:w10="urn:schemas-microsoft-com:office:word" xmlns:w="http://schemas.openxmlformats.org/wordprocessingml/2006/main" xmlns:w14="http://schemas.microsoft.com/office/word/2010/wordml" xmlns:sl="http://schemas.openxmlformats.org/schemaLibrary/2006/main" mc:Ignorable="w14">
+  <w:view w:val="normal"/>
+  <w:defaultTabStop w:val="720"/>
+  <w:characterSpacingControl w:val="doNotCompress"/>
+  <w:compat>
+    <w:useFELayout/>
+    <w:compatSetting w:name="compatibilityMode" w:uri="http://schemas.microsoft.com/office/word" w:val="14"/>
+    <w:compatSetting w:name="overrideTableStyleFontSizeAndJustification" w:uri="http://schemas.microsoft.com/office/word" w:val="1"/>
+    <w:compatSetting w:name="enableOpenTypeFeatures" w:uri="http://schemas.microsoft.com/office/word" w:val="1"/>
+    <w:compatSetting w:name="doNotFlipMirrorIndents" w:uri="http://schemas.microsoft.com/office/word" w:val="1"/>
+  </w:compat>
+  <w:rsids>
+    <w:rsidRoot w:val="00A15DF5"/>
+    <w:rsid w:val="00A15DF5"/>
+  </w:rsids>
+  <m:mathPr>
+    <m:mathFont m:val="Cambria Math"/>
+    <m:brkBin m:val="before"/>
+    <m:brkBinSub m:val="--"/>
+    <m:smallFrac m:val="0"/>
+    <m:dispDef/>
+    <m:lMargin m:val="0"/>
+    <m:rMargin m:val="0"/>
+    <m:defJc m:val="centerGroup"/>
+    <m:wrapIndent m:val="1440"/>
+    <m:intLim m:val="subSup"/>
+    <m:naryLim m:val="undOvr"/>
+  </m:mathPr>
+  <w:themeFontLang w:val="en-US" w:eastAsia="ja-JP"/>
+  <w:clrSchemeMapping w:bg1="light1" w:t1="dark1" w:bg2="light2" w:t2="dark2" w:accent1="accent1" w:accent2="accent2" w:accent3="accent3" w:accent4="accent4" w:accent5="accent5" w:accent6="accent6" w:hyperlink="hyperlink" w:followedHyperlink="followedHyperlink"/>
+  <w:doNotAutoCompressPictures/>
+  <w:decimalSymbol w:val="."/>
+  <w:listSeparator w:val=","/>
+  <w14:defaultImageDpi w14:val="300"/>
+</w:settings>
+</file>
+
+<file path=word/glossary/styles.xml><?xml version="1.0" encoding="utf-8"?>
+<w:styles xmlns:mc="http://schemas.openxmlformats.org/markup-compatibility/2006" xmlns:r="http://schemas.openxmlformats.org/officeDocument/2006/relationships" xmlns:w="http://schemas.openxmlformats.org/wordprocessingml/2006/main" xmlns:w14="http://schemas.microsoft.com/office/word/2010/wordml" mc:Ignorable="w14">
+  <w:docDefaults>
+    <w:rPrDefault>
+      <w:rPr>
+        <w:rFonts w:asciiTheme="minorHAnsi" w:eastAsiaTheme="minorEastAsia" w:hAnsiTheme="minorHAnsi" w:cstheme="minorBidi"/>
+        <w:sz w:val="24"/>
+        <w:szCs w:val="24"/>
+        <w:lang w:val="en-US" w:eastAsia="ja-JP" w:bidi="ar-SA"/>
+      </w:rPr>
+    </w:rPrDefault>
+    <w:pPrDefault/>
+  </w:docDefaults>
+  <w:latentStyles w:defLockedState="0" w:defUIPriority="99" w:defSemiHidden="1" w:defUnhideWhenUsed="1" w:defQFormat="0" w:count="276">
+    <w:lsdException w:name="Normal" w:semiHidden="0" w:uiPriority="0" w:unhideWhenUsed="0" w:qFormat="1"/>
+    <w:lsdException w:name="heading 1" w:semiHidden="0" w:uiPriority="9" w:unhideWhenUsed="0" w:qFormat="1"/>
+    <w:lsdException w:name="heading 2" w:uiPriority="9" w:qFormat="1"/>
+    <w:lsdException w:name="heading 3" w:uiPriority="9" w:qFormat="1"/>
+    <w:lsdException w:name="heading 4" w:uiPriority="9" w:qFormat="1"/>
+    <w:lsdException w:name="heading 5" w:uiPriority="9" w:qFormat="1"/>
+    <w:lsdException w:name="heading 6" w:uiPriority="9" w:qFormat="1"/>
+    <w:lsdException w:name="heading 7" w:uiPriority="9" w:qFormat="1"/>
+    <w:lsdException w:name="heading 8" w:uiPriority="9" w:qFormat="1"/>
+    <w:lsdException w:name="heading 9" w:uiPriority="9" w:qFormat="1"/>
+    <w:lsdException w:name="toc 1" w:uiPriority="39"/>
+    <w:lsdException w:name="toc 2" w:uiPriority="39"/>
+    <w:lsdException w:name="toc 3" w:uiPriority="39"/>
+    <w:lsdException w:name="toc 4" w:uiPriority="39"/>
+    <w:lsdException w:name="toc 5" w:uiPriority="39"/>
+    <w:lsdException w:name="toc 6" w:uiPriority="39"/>
+    <w:lsdException w:name="toc 7" w:uiPriority="39"/>
+    <w:lsdException w:name="toc 8" w:uiPriority="39"/>
+    <w:lsdException w:name="toc 9" w:uiPriority="39"/>
+    <w:lsdException w:name="caption" w:uiPriority="35" w:qFormat="1"/>
+    <w:lsdException w:name="Title" w:semiHidden="0" w:uiPriority="10" w:unhideWhenUsed="0" w:qFormat="1"/>
+    <w:lsdException w:name="Default Paragraph Font" w:uiPriority="1"/>
+    <w:lsdException w:name="Subtitle" w:semiHidden="0" w:uiPriority="11" w:unhideWhenUsed="0" w:qFormat="1"/>
+    <w:lsdException w:name="Strong" w:semiHidden="0" w:uiPriority="22" w:unhideWhenUsed="0" w:qFormat="1"/>
+    <w:lsdException w:name="Emphasis" w:semiHidden="0" w:uiPriority="20" w:unhideWhenUsed="0" w:qFormat="1"/>
+    <w:lsdException w:name="Table Grid" w:semiHidden="0" w:uiPriority="59" w:unhideWhenUsed="0"/>
+    <w:lsdException w:name="Placeholder Text" w:unhideWhenUsed="0"/>
+    <w:lsdException w:name="No Spacing" w:semiHidden="0" w:uiPriority="1" w:unhideWhenUsed="0" w:qFormat="1"/>
+    <w:lsdException w:name="Light Shading" w:semiHidden="0" w:uiPriority="60" w:unhideWhenUsed="0"/>
+    <w:lsdException w:name="Light List" w:semiHidden="0" w:uiPriority="61" w:unhideWhenUsed="0"/>
+    <w:lsdException w:name="Light Grid" w:semiHidden="0" w:uiPriority="62" w:unhideWhenUsed="0"/>
+    <w:lsdException w:name="Medium Shading 1" w:semiHidden="0" w:uiPriority="63" w:unhideWhenUsed="0"/>
+    <w:lsdException w:name="Medium Shading 2" w:semiHidden="0" w:uiPriority="64" w:unhideWhenUsed="0"/>
+    <w:lsdException w:name="Medium List 1" w:semiHidden="0" w:uiPriority="65" w:unhideWhenUsed="0"/>
+    <w:lsdException w:name="Medium List 2" w:semiHidden="0" w:uiPriority="66" w:unhideWhenUsed="0"/>
+    <w:lsdException w:name="Medium Grid 1" w:semiHidden="0" w:uiPriority="67" w:unhideWhenUsed="0"/>
+    <w:lsdException w:name="Medium Grid 2" w:semiHidden="0" w:uiPriority="68" w:unhideWhenUsed="0"/>
+    <w:lsdException w:name="Medium Grid 3" w:semiHidden="0" w:uiPriority="69" w:unhideWhenUsed="0"/>
+    <w:lsdException w:name="Dark List" w:semiHidden="0" w:uiPriority="70" w:unhideWhenUsed="0"/>
+    <w:lsdException w:name="Colorful Shading" w:semiHidden="0" w:uiPriority="71" w:unhideWhenUsed="0"/>
+    <w:lsdException w:name="Colorful List" w:semiHidden="0" w:uiPriority="72" w:unhideWhenUsed="0"/>
+    <w:lsdException w:name="Colorful Grid" w:semiHidden="0" w:uiPriority="73" w:unhideWhenUsed="0"/>
+    <w:lsdException w:name="Light Shading Accent 1" w:semiHidden="0" w:uiPriority="60" w:unhideWhenUsed="0"/>
+    <w:lsdException w:name="Light List Accent 1" w:semiHidden="0" w:uiPriority="61" w:unhideWhenUsed="0"/>
+    <w:lsdException w:name="Light Grid Accent 1" w:semiHidden="0" w:uiPriority="62" w:unhideWhenUsed="0"/>
+    <w:lsdException w:name="Medium Shading 1 Accent 1" w:semiHidden="0" w:uiPriority="63" w:unhideWhenUsed="0"/>
+    <w:lsdException w:name="Medium Shading 2 Accent 1" w:semiHidden="0" w:uiPriority="64" w:unhideWhenUsed="0"/>
+    <w:lsdException w:name="Medium List 1 Accent 1" w:semiHidden="0" w:uiPriority="65" w:unhideWhenUsed="0"/>
+    <w:lsdException w:name="Revision" w:unhideWhenUsed="0"/>
+    <w:lsdException w:name="List Paragraph" w:semiHidden="0" w:uiPriority="34" w:unhideWhenUsed="0" w:qFormat="1"/>
+    <w:lsdException w:name="Quote" w:semiHidden="0" w:uiPriority="29" w:unhideWhenUsed="0" w:qFormat="1"/>
+    <w:lsdException w:name="Intense Quote" w:semiHidden="0" w:uiPriority="30" w:unhideWhenUsed="0" w:qFormat="1"/>
+    <w:lsdException w:name="Medium List 2 Accent 1" w:semiHidden="0" w:uiPriority="66" w:unhideWhenUsed="0"/>
+    <w:lsdException w:name="Medium Grid 1 Accent 1" w:semiHidden="0" w:uiPriority="67" w:unhideWhenUsed="0"/>
+    <w:lsdException w:name="Medium Grid 2 Accent 1" w:semiHidden="0" w:uiPriority="68" w:unhideWhenUsed="0"/>
+    <w:lsdException w:name="Medium Grid 3 Accent 1" w:semiHidden="0" w:uiPriority="69" w:unhideWhenUsed="0"/>
+    <w:lsdException w:name="Dark List Accent 1" w:semiHidden="0" w:uiPriority="70" w:unhideWhenUsed="0"/>
+    <w:lsdException w:name="Colorful Shading Accent 1" w:semiHidden="0" w:uiPriority="71" w:unhideWhenUsed="0"/>
+    <w:lsdException w:name="Colorful List Accent 1" w:semiHidden="0" w:uiPriority="72" w:unhideWhenUsed="0"/>
+    <w:lsdException w:name="Colorful Grid Accent 1" w:semiHidden="0" w:uiPriority="73" w:unhideWhenUsed="0"/>
+    <w:lsdException w:name="Light Shading Accent 2" w:semiHidden="0" w:uiPriority="60" w:unhideWhenUsed="0"/>
+    <w:lsdException w:name="Light List Accent 2" w:semiHidden="0" w:uiPriority="61" w:unhideWhenUsed="0"/>
+    <w:lsdException w:name="Light Grid Accent 2" w:semiHidden="0" w:uiPriority="62" w:unhideWhenUsed="0"/>
+    <w:lsdException w:name="Medium Shading 1 Accent 2" w:semiHidden="0" w:uiPriority="63" w:unhideWhenUsed="0"/>
+    <w:lsdException w:name="Medium Shading 2 Accent 2" w:semiHidden="0" w:uiPriority="64" w:unhideWhenUsed="0"/>
+    <w:lsdException w:name="Medium List 1 Accent 2" w:semiHidden="0" w:uiPriority="65" w:unhideWhenUsed="0"/>
+    <w:lsdException w:name="Medium List 2 Accent 2" w:semiHidden="0" w:uiPriority="66" w:unhideWhenUsed="0"/>
+    <w:lsdException w:name="Medium Grid 1 Accent 2" w:semiHidden="0" w:uiPriority="67" w:unhideWhenUsed="0"/>
+    <w:lsdException w:name="Medium Grid 2 Accent 2" w:semiHidden="0" w:uiPriority="68" w:unhideWhenUsed="0"/>
+    <w:lsdException w:name="Medium Grid 3 Accent 2" w:semiHidden="0" w:uiPriority="69" w:unhideWhenUsed="0"/>
+    <w:lsdException w:name="Dark List Accent 2" w:semiHidden="0" w:uiPriority="70" w:unhideWhenUsed="0"/>
+    <w:lsdException w:name="Colorful Shading Accent 2" w:semiHidden="0" w:uiPriority="71" w:unhideWhenUsed="0"/>
+    <w:lsdException w:name="Colorful List Accent 2" w:semiHidden="0" w:uiPriority="72" w:unhideWhenUsed="0"/>
+    <w:lsdException w:name="Colorful Grid Accent 2" w:semiHidden="0" w:uiPriority="73" w:unhideWhenUsed="0"/>
+    <w:lsdException w:name="Light Shading Accent 3" w:semiHidden="0" w:uiPriority="60" w:unhideWhenUsed="0"/>
+    <w:lsdException w:name="Light List Accent 3" w:semiHidden="0" w:uiPriority="61" w:unhideWhenUsed="0"/>
+    <w:lsdException w:name="Light Grid Accent 3" w:semiHidden="0" w:uiPriority="62" w:unhideWhenUsed="0"/>
+    <w:lsdException w:name="Medium Shading 1 Accent 3" w:semiHidden="0" w:uiPriority="63" w:unhideWhenUsed="0"/>
+    <w:lsdException w:name="Medium Shading 2 Accent 3" w:semiHidden="0" w:uiPriority="64" w:unhideWhenUsed="0"/>
+    <w:lsdException w:name="Medium List 1 Accent 3" w:semiHidden="0" w:uiPriority="65" w:unhideWhenUsed="0"/>
+    <w:lsdException w:name="Medium List 2 Accent 3" w:semiHidden="0" w:uiPriority="66" w:unhideWhenUsed="0"/>
+    <w:lsdException w:name="Medium Grid 1 Accent 3" w:semiHidden="0" w:uiPriority="67" w:unhideWhenUsed="0"/>
+    <w:lsdException w:name="Medium Grid 2 Accent 3" w:semiHidden="0" w:uiPriority="68" w:unhideWhenUsed="0"/>
+    <w:lsdException w:name="Medium Grid 3 Accent 3" w:semiHidden="0" w:uiPriority="69" w:unhideWhenUsed="0"/>
+    <w:lsdException w:name="Dark List Accent 3" w:semiHidden="0" w:uiPriority="70" w:unhideWhenUsed="0"/>
+    <w:lsdException w:name="Colorful Shading Accent 3" w:semiHidden="0" w:uiPriority="71" w:unhideWhenUsed="0"/>
+    <w:lsdException w:name="Colorful List Accent 3" w:semiHidden="0" w:uiPriority="72" w:unhideWhenUsed="0"/>
+    <w:lsdException w:name="Colorful Grid Accent 3" w:semiHidden="0" w:uiPriority="73" w:unhideWhenUsed="0"/>
+    <w:lsdException w:name="Light Shading Accent 4" w:semiHidden="0" w:uiPriority="60" w:unhideWhenUsed="0"/>
+    <w:lsdException w:name="Light List Accent 4" w:semiHidden="0" w:uiPriority="61" w:unhideWhenUsed="0"/>
+    <w:lsdException w:name="Light Grid Accent 4" w:semiHidden="0" w:uiPriority="62" w:unhideWhenUsed="0"/>
+    <w:lsdException w:name="Medium Shading 1 Accent 4" w:semiHidden="0" w:uiPriority="63" w:unhideWhenUsed="0"/>
+    <w:lsdException w:name="Medium Shading 2 Accent 4" w:semiHidden="0" w:uiPriority="64" w:unhideWhenUsed="0"/>
+    <w:lsdException w:name="Medium List 1 Accent 4" w:semiHidden="0" w:uiPriority="65" w:unhideWhenUsed="0"/>
+    <w:lsdException w:name="Medium List 2 Accent 4" w:semiHidden="0" w:uiPriority="66" w:unhideWhenUsed="0"/>
+    <w:lsdException w:name="Medium Grid 1 Accent 4" w:semiHidden="0" w:uiPriority="67" w:unhideWhenUsed="0"/>
+    <w:lsdException w:name="Medium Grid 2 Accent 4" w:semiHidden="0" w:uiPriority="68" w:unhideWhenUsed="0"/>
+    <w:lsdException w:name="Medium Grid 3 Accent 4" w:semiHidden="0" w:uiPriority="69" w:unhideWhenUsed="0"/>
+    <w:lsdException w:name="Dark List Accent 4" w:semiHidden="0" w:uiPriority="70" w:unhideWhenUsed="0"/>
+    <w:lsdException w:name="Colorful Shading Accent 4" w:semiHidden="0" w:uiPriority="71" w:unhideWhenUsed="0"/>
+    <w:lsdException w:name="Colorful List Accent 4" w:semiHidden="0" w:uiPriority="72" w:unhideWhenUsed="0"/>
+    <w:lsdException w:name="Colorful Grid Accent 4" w:semiHidden="0" w:uiPriority="73" w:unhideWhenUsed="0"/>
+    <w:lsdException w:name="Light Shading Accent 5" w:semiHidden="0" w:uiPriority="60" w:unhideWhenUsed="0"/>
+    <w:lsdException w:name="Light List Accent 5" w:semiHidden="0" w:uiPriority="61" w:unhideWhenUsed="0"/>
+    <w:lsdException w:name="Light Grid Accent 5" w:semiHidden="0" w:uiPriority="62" w:unhideWhenUsed="0"/>
+    <w:lsdException w:name="Medium Shading 1 Accent 5" w:semiHidden="0" w:uiPriority="63" w:unhideWhenUsed="0"/>
+    <w:lsdException w:name="Medium Shading 2 Accent 5" w:semiHidden="0" w:uiPriority="64" w:unhideWhenUsed="0"/>
+    <w:lsdException w:name="Medium List 1 Accent 5" w:semiHidden="0" w:uiPriority="65" w:unhideWhenUsed="0"/>
+    <w:lsdException w:name="Medium List 2 Accent 5" w:semiHidden="0" w:uiPriority="66" w:unhideWhenUsed="0"/>
+    <w:lsdException w:name="Medium Grid 1 Accent 5" w:semiHidden="0" w:uiPriority="67" w:unhideWhenUsed="0"/>
+    <w:lsdException w:name="Medium Grid 2 Accent 5" w:semiHidden="0" w:uiPriority="68" w:unhideWhenUsed="0"/>
+    <w:lsdException w:name="Medium Grid 3 Accent 5" w:semiHidden="0" w:uiPriority="69" w:unhideWhenUsed="0"/>
+    <w:lsdException w:name="Dark List Accent 5" w:semiHidden="0" w:uiPriority="70" w:unhideWhenUsed="0"/>
+    <w:lsdException w:name="Colorful Shading Accent 5" w:semiHidden="0" w:uiPriority="71" w:unhideWhenUsed="0"/>
+    <w:lsdException w:name="Colorful List Accent 5" w:semiHidden="0" w:uiPriority="72" w:unhideWhenUsed="0"/>
+    <w:lsdException w:name="Colorful Grid Accent 5" w:semiHidden="0" w:uiPriority="73" w:unhideWhenUsed="0"/>
+    <w:lsdException w:name="Light Shading Accent 6" w:semiHidden="0" w:uiPriority="60" w:unhideWhenUsed="0"/>
+    <w:lsdException w:name="Light List Accent 6" w:semiHidden="0" w:uiPriority="61" w:unhideWhenUsed="0"/>
+    <w:lsdException w:name="Light Grid Accent 6" w:semiHidden="0" w:uiPriority="62" w:unhideWhenUsed="0"/>
+    <w:lsdException w:name="Medium Shading 1 Accent 6" w:semiHidden="0" w:uiPriority="63" w:unhideWhenUsed="0"/>
+    <w:lsdException w:name="Medium Shading 2 Accent 6" w:semiHidden="0" w:uiPriority="64" w:unhideWhenUsed="0"/>
+    <w:lsdException w:name="Medium List 1 Accent 6" w:semiHidden="0" w:uiPriority="65" w:unhideWhenUsed="0"/>
+    <w:lsdException w:name="Medium List 2 Accent 6" w:semiHidden="0" w:uiPriority="66" w:unhideWhenUsed="0"/>
+    <w:lsdException w:name="Medium Grid 1 Accent 6" w:semiHidden="0" w:uiPriority="67" w:unhideWhenUsed="0"/>
+    <w:lsdException w:name="Medium Grid 2 Accent 6" w:semiHidden="0" w:uiPriority="68" w:unhideWhenUsed="0"/>
+    <w:lsdException w:name="Medium Grid 3 Accent 6" w:semiHidden="0" w:uiPriority="69" w:unhideWhenUsed="0"/>
+    <w:lsdException w:name="Dark List Accent 6" w:semiHidden="0" w:uiPriority="70" w:unhideWhenUsed="0"/>
+    <w:lsdException w:name="Colorful Shading Accent 6" w:semiHidden="0" w:uiPriority="71" w:unhideWhenUsed="0"/>
+    <w:lsdException w:name="Colorful List Accent 6" w:semiHidden="0" w:uiPriority="72" w:unhideWhenUsed="0"/>
+    <w:lsdException w:name="Colorful Grid Accent 6" w:semiHidden="0" w:uiPriority="73" w:unhideWhenUsed="0"/>
+    <w:lsdException w:name="Subtle Emphasis" w:semiHidden="0" w:uiPriority="19" w:unhideWhenUsed="0" w:qFormat="1"/>
+    <w:lsdException w:name="Intense Emphasis" w:semiHidden="0" w:uiPriority="21" w:unhideWhenUsed="0" w:qFormat="1"/>
+    <w:lsdException w:name="Subtle Reference" w:semiHidden="0" w:uiPriority="31" w:unhideWhenUsed="0" w:qFormat="1"/>
+    <w:lsdException w:name="Intense Reference" w:semiHidden="0" w:uiPriority="32" w:unhideWhenUsed="0" w:qFormat="1"/>
+    <w:lsdException w:name="Book Title" w:semiHidden="0" w:uiPriority="33" w:unhideWhenUsed="0" w:qFormat="1"/>
+    <w:lsdException w:name="Bibliography" w:uiPriority="37"/>
+    <w:lsdException w:name="TOC Heading" w:uiPriority="39" w:qFormat="1"/>
+  </w:latentStyles>
+  <w:style w:type="paragraph" w:default="1" w:styleId="Normal">
+    <w:name w:val="Normal"/>
+    <w:qFormat/>
+  </w:style>
+  <w:style w:type="character" w:default="1" w:styleId="DefaultParagraphFont">
+    <w:name w:val="Default Paragraph Font"/>
+    <w:uiPriority w:val="1"/>
+    <w:semiHidden/>
+    <w:unhideWhenUsed/>
+  </w:style>
+  <w:style w:type="table" w:default="1" w:styleId="TableNormal">
+    <w:name w:val="Normal Table"/>
+    <w:uiPriority w:val="99"/>
+    <w:semiHidden/>
+    <w:unhideWhenUsed/>
+    <w:tblPr>
+      <w:tblInd w:w="0" w:type="dxa"/>
+      <w:tblCellMar>
+        <w:top w:w="0" w:type="dxa"/>
+        <w:left w:w="108" w:type="dxa"/>
+        <w:bottom w:w="0" w:type="dxa"/>
+        <w:right w:w="108" w:type="dxa"/>
+      </w:tblCellMar>
+    </w:tblPr>
+  </w:style>
+  <w:style w:type="numbering" w:default="1" w:styleId="NoList">
+    <w:name w:val="No List"/>
+    <w:uiPriority w:val="99"/>
+    <w:semiHidden/>
+    <w:unhideWhenUsed/>
+  </w:style>
+  <w:style w:type="paragraph" w:customStyle="1" w:styleId="C3865DCE6509484FB9DE675E570BD82F">
+    <w:name w:val="C3865DCE6509484FB9DE675E570BD82F"/>
+    <w:rsid w:val="00A15DF5"/>
+  </w:style>
+  <w:style w:type="paragraph" w:customStyle="1" w:styleId="92DC24D4D7CED44182A0EA43E5945E2D">
+    <w:name w:val="92DC24D4D7CED44182A0EA43E5945E2D"/>
+    <w:rsid w:val="00A15DF5"/>
+  </w:style>
+  <w:style w:type="paragraph" w:customStyle="1" w:styleId="104706F125AF4F458098DDCF3CF516DE">
+    <w:name w:val="104706F125AF4F458098DDCF3CF516DE"/>
+    <w:rsid w:val="00A15DF5"/>
+  </w:style>
+  <w:style w:type="paragraph" w:customStyle="1" w:styleId="E7D34355E030684D867497B5DBE1A305">
+    <w:name w:val="E7D34355E030684D867497B5DBE1A305"/>
+    <w:rsid w:val="00A15DF5"/>
+  </w:style>
+  <w:style w:type="paragraph" w:customStyle="1" w:styleId="DF59AED87371294C9BDE5CCBB9480633">
+    <w:name w:val="DF59AED87371294C9BDE5CCBB9480633"/>
+    <w:rsid w:val="00A15DF5"/>
+  </w:style>
+  <w:style w:type="paragraph" w:customStyle="1" w:styleId="82A19D7EE14FF644B6A02A86E783201E">
+    <w:name w:val="82A19D7EE14FF644B6A02A86E783201E"/>
+    <w:rsid w:val="00A15DF5"/>
+  </w:style>
+</w:styles>
+</file>
+
+<file path=word/glossary/stylesWithEffects.xml><?xml version="1.0" encoding="utf-8"?>
+<w:styles xmlns:wpc="http://schemas.microsoft.com/office/word/2010/wordprocessingCanvas" xmlns:mo="http://schemas.microsoft.com/office/mac/office/2008/main" xmlns:mc="http://schemas.openxmlformats.org/markup-compatibility/2006" xmlns:mv="urn:schemas-microsoft-com:mac:vml" xmlns:o="urn:schemas-microsoft-com:office:office" xmlns:r="http://schemas.openxmlformats.org/officeDocument/2006/relationships" xmlns:m="http://schemas.openxmlformats.org/officeDocument/2006/math" xmlns:v="urn:schemas-microsoft-com:vml" xmlns:wp14="http://schemas.microsoft.com/office/word/2010/wordprocessingDrawing" xmlns:wp="http://schemas.openxmlformats.org/drawingml/2006/wordprocessingDrawing" xmlns:w10="urn:schemas-microsoft-com:office:word" xmlns:w="http://schemas.openxmlformats.org/wordprocessingml/2006/main" xmlns:w14="http://schemas.microsoft.com/office/word/2010/wordml" xmlns:wpg="http://schemas.microsoft.com/office/word/2010/wordprocessingGroup" xmlns:wpi="http://schemas.microsoft.com/office/word/2010/wordprocessingInk" xmlns:wne="http://schemas.microsoft.com/office/word/2006/wordml" xmlns:wps="http://schemas.microsoft.com/office/word/2010/wordprocessingShape" mc:Ignorable="w14 wp14">
+  <w:docDefaults>
+    <w:rPrDefault>
+      <w:rPr>
+        <w:rFonts w:asciiTheme="minorHAnsi" w:eastAsiaTheme="minorEastAsia" w:hAnsiTheme="minorHAnsi" w:cstheme="minorBidi"/>
+        <w:sz w:val="24"/>
+        <w:szCs w:val="24"/>
+        <w:lang w:val="en-US" w:eastAsia="ja-JP" w:bidi="ar-SA"/>
+      </w:rPr>
+    </w:rPrDefault>
+    <w:pPrDefault/>
+  </w:docDefaults>
+  <w:latentStyles w:defLockedState="0" w:defUIPriority="99" w:defSemiHidden="1" w:defUnhideWhenUsed="1" w:defQFormat="0" w:count="276">
+    <w:lsdException w:name="Normal" w:semiHidden="0" w:uiPriority="0" w:unhideWhenUsed="0" w:qFormat="1"/>
+    <w:lsdException w:name="heading 1" w:semiHidden="0" w:uiPriority="9" w:unhideWhenUsed="0" w:qFormat="1"/>
+    <w:lsdException w:name="heading 2" w:uiPriority="9" w:qFormat="1"/>
+    <w:lsdException w:name="heading 3" w:uiPriority="9" w:qFormat="1"/>
+    <w:lsdException w:name="heading 4" w:uiPriority="9" w:qFormat="1"/>
+    <w:lsdException w:name="heading 5" w:uiPriority="9" w:qFormat="1"/>
+    <w:lsdException w:name="heading 6" w:uiPriority="9" w:qFormat="1"/>
+    <w:lsdException w:name="heading 7" w:uiPriority="9" w:qFormat="1"/>
+    <w:lsdException w:name="heading 8" w:uiPriority="9" w:qFormat="1"/>
+    <w:lsdException w:name="heading 9" w:uiPriority="9" w:qFormat="1"/>
+    <w:lsdException w:name="toc 1" w:uiPriority="39"/>
+    <w:lsdException w:name="toc 2" w:uiPriority="39"/>
+    <w:lsdException w:name="toc 3" w:uiPriority="39"/>
+    <w:lsdException w:name="toc 4" w:uiPriority="39"/>
+    <w:lsdException w:name="toc 5" w:uiPriority="39"/>
+    <w:lsdException w:name="toc 6" w:uiPriority="39"/>
+    <w:lsdException w:name="toc 7" w:uiPriority="39"/>
+    <w:lsdException w:name="toc 8" w:uiPriority="39"/>
+    <w:lsdException w:name="toc 9" w:uiPriority="39"/>
+    <w:lsdException w:name="caption" w:uiPriority="35" w:qFormat="1"/>
+    <w:lsdException w:name="Title" w:semiHidden="0" w:uiPriority="10" w:unhideWhenUsed="0" w:qFormat="1"/>
+    <w:lsdException w:name="Default Paragraph Font" w:uiPriority="1"/>
+    <w:lsdException w:name="Subtitle" w:semiHidden="0" w:uiPriority="11" w:unhideWhenUsed="0" w:qFormat="1"/>
+    <w:lsdException w:name="Strong" w:semiHidden="0" w:uiPriority="22" w:unhideWhenUsed="0" w:qFormat="1"/>
+    <w:lsdException w:name="Emphasis" w:semiHidden="0" w:uiPriority="20" w:unhideWhenUsed="0" w:qFormat="1"/>
+    <w:lsdException w:name="Table Grid" w:semiHidden="0" w:uiPriority="59" w:unhideWhenUsed="0"/>
+    <w:lsdException w:name="Placeholder Text" w:unhideWhenUsed="0"/>
+    <w:lsdException w:name="No Spacing" w:semiHidden="0" w:uiPriority="1" w:unhideWhenUsed="0" w:qFormat="1"/>
+    <w:lsdException w:name="Light Shading" w:semiHidden="0" w:uiPriority="60" w:unhideWhenUsed="0"/>
+    <w:lsdException w:name="Light List" w:semiHidden="0" w:uiPriority="61" w:unhideWhenUsed="0"/>
+    <w:lsdException w:name="Light Grid" w:semiHidden="0" w:uiPriority="62" w:unhideWhenUsed="0"/>
+    <w:lsdException w:name="Medium Shading 1" w:semiHidden="0" w:uiPriority="63" w:unhideWhenUsed="0"/>
+    <w:lsdException w:name="Medium Shading 2" w:semiHidden="0" w:uiPriority="64" w:unhideWhenUsed="0"/>
+    <w:lsdException w:name="Medium List 1" w:semiHidden="0" w:uiPriority="65" w:unhideWhenUsed="0"/>
+    <w:lsdException w:name="Medium List 2" w:semiHidden="0" w:uiPriority="66" w:unhideWhenUsed="0"/>
+    <w:lsdException w:name="Medium Grid 1" w:semiHidden="0" w:uiPriority="67" w:unhideWhenUsed="0"/>
+    <w:lsdException w:name="Medium Grid 2" w:semiHidden="0" w:uiPriority="68" w:unhideWhenUsed="0"/>
+    <w:lsdException w:name="Medium Grid 3" w:semiHidden="0" w:uiPriority="69" w:unhideWhenUsed="0"/>
+    <w:lsdException w:name="Dark List" w:semiHidden="0" w:uiPriority="70" w:unhideWhenUsed="0"/>
+    <w:lsdException w:name="Colorful Shading" w:semiHidden="0" w:uiPriority="71" w:unhideWhenUsed="0"/>
+    <w:lsdException w:name="Colorful List" w:semiHidden="0" w:uiPriority="72" w:unhideWhenUsed="0"/>
+    <w:lsdException w:name="Colorful Grid" w:semiHidden="0" w:uiPriority="73" w:unhideWhenUsed="0"/>
+    <w:lsdException w:name="Light Shading Accent 1" w:semiHidden="0" w:uiPriority="60" w:unhideWhenUsed="0"/>
+    <w:lsdException w:name="Light List Accent 1" w:semiHidden="0" w:uiPriority="61" w:unhideWhenUsed="0"/>
+    <w:lsdException w:name="Light Grid Accent 1" w:semiHidden="0" w:uiPriority="62" w:unhideWhenUsed="0"/>
+    <w:lsdException w:name="Medium Shading 1 Accent 1" w:semiHidden="0" w:uiPriority="63" w:unhideWhenUsed="0"/>
+    <w:lsdException w:name="Medium Shading 2 Accent 1" w:semiHidden="0" w:uiPriority="64" w:unhideWhenUsed="0"/>
+    <w:lsdException w:name="Medium List 1 Accent 1" w:semiHidden="0" w:uiPriority="65" w:unhideWhenUsed="0"/>
+    <w:lsdException w:name="Revision" w:unhideWhenUsed="0"/>
+    <w:lsdException w:name="List Paragraph" w:semiHidden="0" w:uiPriority="34" w:unhideWhenUsed="0" w:qFormat="1"/>
+    <w:lsdException w:name="Quote" w:semiHidden="0" w:uiPriority="29" w:unhideWhenUsed="0" w:qFormat="1"/>
+    <w:lsdException w:name="Intense Quote" w:semiHidden="0" w:uiPriority="30" w:unhideWhenUsed="0" w:qFormat="1"/>
+    <w:lsdException w:name="Medium List 2 Accent 1" w:semiHidden="0" w:uiPriority="66" w:unhideWhenUsed="0"/>
+    <w:lsdException w:name="Medium Grid 1 Accent 1" w:semiHidden="0" w:uiPriority="67" w:unhideWhenUsed="0"/>
+    <w:lsdException w:name="Medium Grid 2 Accent 1" w:semiHidden="0" w:uiPriority="68" w:unhideWhenUsed="0"/>
+    <w:lsdException w:name="Medium Grid 3 Accent 1" w:semiHidden="0" w:uiPriority="69" w:unhideWhenUsed="0"/>
+    <w:lsdException w:name="Dark List Accent 1" w:semiHidden="0" w:uiPriority="70" w:unhideWhenUsed="0"/>
+    <w:lsdException w:name="Colorful Shading Accent 1" w:semiHidden="0" w:uiPriority="71" w:unhideWhenUsed="0"/>
+    <w:lsdException w:name="Colorful List Accent 1" w:semiHidden="0" w:uiPriority="72" w:unhideWhenUsed="0"/>
+    <w:lsdException w:name="Colorful Grid Accent 1" w:semiHidden="0" w:uiPriority="73" w:unhideWhenUsed="0"/>
+    <w:lsdException w:name="Light Shading Accent 2" w:semiHidden="0" w:uiPriority="60" w:unhideWhenUsed="0"/>
+    <w:lsdException w:name="Light List Accent 2" w:semiHidden="0" w:uiPriority="61" w:unhideWhenUsed="0"/>
+    <w:lsdException w:name="Light Grid Accent 2" w:semiHidden="0" w:uiPriority="62" w:unhideWhenUsed="0"/>
+    <w:lsdException w:name="Medium Shading 1 Accent 2" w:semiHidden="0" w:uiPriority="63" w:unhideWhenUsed="0"/>
+    <w:lsdException w:name="Medium Shading 2 Accent 2" w:semiHidden="0" w:uiPriority="64" w:unhideWhenUsed="0"/>
+    <w:lsdException w:name="Medium List 1 Accent 2" w:semiHidden="0" w:uiPriority="65" w:unhideWhenUsed="0"/>
+    <w:lsdException w:name="Medium List 2 Accent 2" w:semiHidden="0" w:uiPriority="66" w:unhideWhenUsed="0"/>
+    <w:lsdException w:name="Medium Grid 1 Accent 2" w:semiHidden="0" w:uiPriority="67" w:unhideWhenUsed="0"/>
+    <w:lsdException w:name="Medium Grid 2 Accent 2" w:semiHidden="0" w:uiPriority="68" w:unhideWhenUsed="0"/>
+    <w:lsdException w:name="Medium Grid 3 Accent 2" w:semiHidden="0" w:uiPriority="69" w:unhideWhenUsed="0"/>
+    <w:lsdException w:name="Dark List Accent 2" w:semiHidden="0" w:uiPriority="70" w:unhideWhenUsed="0"/>
+    <w:lsdException w:name="Colorful Shading Accent 2" w:semiHidden="0" w:uiPriority="71" w:unhideWhenUsed="0"/>
+    <w:lsdException w:name="Colorful List Accent 2" w:semiHidden="0" w:uiPriority="72" w:unhideWhenUsed="0"/>
+    <w:lsdException w:name="Colorful Grid Accent 2" w:semiHidden="0" w:uiPriority="73" w:unhideWhenUsed="0"/>
+    <w:lsdException w:name="Light Shading Accent 3" w:semiHidden="0" w:uiPriority="60" w:unhideWhenUsed="0"/>
+    <w:lsdException w:name="Light List Accent 3" w:semiHidden="0" w:uiPriority="61" w:unhideWhenUsed="0"/>
+    <w:lsdException w:name="Light Grid Accent 3" w:semiHidden="0" w:uiPriority="62" w:unhideWhenUsed="0"/>
+    <w:lsdException w:name="Medium Shading 1 Accent 3" w:semiHidden="0" w:uiPriority="63" w:unhideWhenUsed="0"/>
+    <w:lsdException w:name="Medium Shading 2 Accent 3" w:semiHidden="0" w:uiPriority="64" w:unhideWhenUsed="0"/>
+    <w:lsdException w:name="Medium List 1 Accent 3" w:semiHidden="0" w:uiPriority="65" w:unhideWhenUsed="0"/>
+    <w:lsdException w:name="Medium List 2 Accent 3" w:semiHidden="0" w:uiPriority="66" w:unhideWhenUsed="0"/>
+    <w:lsdException w:name="Medium Grid 1 Accent 3" w:semiHidden="0" w:uiPriority="67" w:unhideWhenUsed="0"/>
+    <w:lsdException w:name="Medium Grid 2 Accent 3" w:semiHidden="0" w:uiPriority="68" w:unhideWhenUsed="0"/>
+    <w:lsdException w:name="Medium Grid 3 Accent 3" w:semiHidden="0" w:uiPriority="69" w:unhideWhenUsed="0"/>
+    <w:lsdException w:name="Dark List Accent 3" w:semiHidden="0" w:uiPriority="70" w:unhideWhenUsed="0"/>
+    <w:lsdException w:name="Colorful Shading Accent 3" w:semiHidden="0" w:uiPriority="71" w:unhideWhenUsed="0"/>
+    <w:lsdException w:name="Colorful List Accent 3" w:semiHidden="0" w:uiPriority="72" w:unhideWhenUsed="0"/>
+    <w:lsdException w:name="Colorful Grid Accent 3" w:semiHidden="0" w:uiPriority="73" w:unhideWhenUsed="0"/>
+    <w:lsdException w:name="Light Shading Accent 4" w:semiHidden="0" w:uiPriority="60" w:unhideWhenUsed="0"/>
+    <w:lsdException w:name="Light List Accent 4" w:semiHidden="0" w:uiPriority="61" w:unhideWhenUsed="0"/>
+    <w:lsdException w:name="Light Grid Accent 4" w:semiHidden="0" w:uiPriority="62" w:unhideWhenUsed="0"/>
+    <w:lsdException w:name="Medium Shading 1 Accent 4" w:semiHidden="0" w:uiPriority="63" w:unhideWhenUsed="0"/>
+    <w:lsdException w:name="Medium Shading 2 Accent 4" w:semiHidden="0" w:uiPriority="64" w:unhideWhenUsed="0"/>
+    <w:lsdException w:name="Medium List 1 Accent 4" w:semiHidden="0" w:uiPriority="65" w:unhideWhenUsed="0"/>
+    <w:lsdException w:name="Medium List 2 Accent 4" w:semiHidden="0" w:uiPriority="66" w:unhideWhenUsed="0"/>
+    <w:lsdException w:name="Medium Grid 1 Accent 4" w:semiHidden="0" w:uiPriority="67" w:unhideWhenUsed="0"/>
+    <w:lsdException w:name="Medium Grid 2 Accent 4" w:semiHidden="0" w:uiPriority="68" w:unhideWhenUsed="0"/>
+    <w:lsdException w:name="Medium Grid 3 Accent 4" w:semiHidden="0" w:uiPriority="69" w:unhideWhenUsed="0"/>
+    <w:lsdException w:name="Dark List Accent 4" w:semiHidden="0" w:uiPriority="70" w:unhideWhenUsed="0"/>
+    <w:lsdException w:name="Colorful Shading Accent 4" w:semiHidden="0" w:uiPriority="71" w:unhideWhenUsed="0"/>
+    <w:lsdException w:name="Colorful List Accent 4" w:semiHidden="0" w:uiPriority="72" w:unhideWhenUsed="0"/>
+    <w:lsdException w:name="Colorful Grid Accent 4" w:semiHidden="0" w:uiPriority="73" w:unhideWhenUsed="0"/>
+    <w:lsdException w:name="Light Shading Accent 5" w:semiHidden="0" w:uiPriority="60" w:unhideWhenUsed="0"/>
+    <w:lsdException w:name="Light List Accent 5" w:semiHidden="0" w:uiPriority="61" w:unhideWhenUsed="0"/>
+    <w:lsdException w:name="Light Grid Accent 5" w:semiHidden="0" w:uiPriority="62" w:unhideWhenUsed="0"/>
+    <w:lsdException w:name="Medium Shading 1 Accent 5" w:semiHidden="0" w:uiPriority="63" w:unhideWhenUsed="0"/>
+    <w:lsdException w:name="Medium Shading 2 Accent 5" w:semiHidden="0" w:uiPriority="64" w:unhideWhenUsed="0"/>
+    <w:lsdException w:name="Medium List 1 Accent 5" w:semiHidden="0" w:uiPriority="65" w:unhideWhenUsed="0"/>
+    <w:lsdException w:name="Medium List 2 Accent 5" w:semiHidden="0" w:uiPriority="66" w:unhideWhenUsed="0"/>
+    <w:lsdException w:name="Medium Grid 1 Accent 5" w:semiHidden="0" w:uiPriority="67" w:unhideWhenUsed="0"/>
+    <w:lsdException w:name="Medium Grid 2 Accent 5" w:semiHidden="0" w:uiPriority="68" w:unhideWhenUsed="0"/>
+    <w:lsdException w:name="Medium Grid 3 Accent 5" w:semiHidden="0" w:uiPriority="69" w:unhideWhenUsed="0"/>
+    <w:lsdException w:name="Dark List Accent 5" w:semiHidden="0" w:uiPriority="70" w:unhideWhenUsed="0"/>
+    <w:lsdException w:name="Colorful Shading Accent 5" w:semiHidden="0" w:uiPriority="71" w:unhideWhenUsed="0"/>
+    <w:lsdException w:name="Colorful List Accent 5" w:semiHidden="0" w:uiPriority="72" w:unhideWhenUsed="0"/>
+    <w:lsdException w:name="Colorful Grid Accent 5" w:semiHidden="0" w:uiPriority="73" w:unhideWhenUsed="0"/>
+    <w:lsdException w:name="Light Shading Accent 6" w:semiHidden="0" w:uiPriority="60" w:unhideWhenUsed="0"/>
+    <w:lsdException w:name="Light List Accent 6" w:semiHidden="0" w:uiPriority="61" w:unhideWhenUsed="0"/>
+    <w:lsdException w:name="Light Grid Accent 6" w:semiHidden="0" w:uiPriority="62" w:unhideWhenUsed="0"/>
+    <w:lsdException w:name="Medium Shading 1 Accent 6" w:semiHidden="0" w:uiPriority="63" w:unhideWhenUsed="0"/>
+    <w:lsdException w:name="Medium Shading 2 Accent 6" w:semiHidden="0" w:uiPriority="64" w:unhideWhenUsed="0"/>
+    <w:lsdException w:name="Medium List 1 Accent 6" w:semiHidden="0" w:uiPriority="65" w:unhideWhenUsed="0"/>
+    <w:lsdException w:name="Medium List 2 Accent 6" w:semiHidden="0" w:uiPriority="66" w:unhideWhenUsed="0"/>
+    <w:lsdException w:name="Medium Grid 1 Accent 6" w:semiHidden="0" w:uiPriority="67" w:unhideWhenUsed="0"/>
+    <w:lsdException w:name="Medium Grid 2 Accent 6" w:semiHidden="0" w:uiPriority="68" w:unhideWhenUsed="0"/>
+    <w:lsdException w:name="Medium Grid 3 Accent 6" w:semiHidden="0" w:uiPriority="69" w:unhideWhenUsed="0"/>
+    <w:lsdException w:name="Dark List Accent 6" w:semiHidden="0" w:uiPriority="70" w:unhideWhenUsed="0"/>
+    <w:lsdException w:name="Colorful Shading Accent 6" w:semiHidden="0" w:uiPriority="71" w:unhideWhenUsed="0"/>
+    <w:lsdException w:name="Colorful List Accent 6" w:semiHidden="0" w:uiPriority="72" w:unhideWhenUsed="0"/>
+    <w:lsdException w:name="Colorful Grid Accent 6" w:semiHidden="0" w:uiPriority="73" w:unhideWhenUsed="0"/>
+    <w:lsdException w:name="Subtle Emphasis" w:semiHidden="0" w:uiPriority="19" w:unhideWhenUsed="0" w:qFormat="1"/>
+    <w:lsdException w:name="Intense Emphasis" w:semiHidden="0" w:uiPriority="21" w:unhideWhenUsed="0" w:qFormat="1"/>
+    <w:lsdException w:name="Subtle Reference" w:semiHidden="0" w:uiPriority="31" w:unhideWhenUsed="0" w:qFormat="1"/>
+    <w:lsdException w:name="Intense Reference" w:semiHidden="0" w:uiPriority="32" w:unhideWhenUsed="0" w:qFormat="1"/>
+    <w:lsdException w:name="Book Title" w:semiHidden="0" w:uiPriority="33" w:unhideWhenUsed="0" w:qFormat="1"/>
+    <w:lsdException w:name="Bibliography" w:uiPriority="37"/>
+    <w:lsdException w:name="TOC Heading" w:uiPriority="39" w:qFormat="1"/>
+  </w:latentStyles>
+  <w:style w:type="paragraph" w:default="1" w:styleId="Normal">
+    <w:name w:val="Normal"/>
+    <w:qFormat/>
+  </w:style>
+  <w:style w:type="character" w:default="1" w:styleId="DefaultParagraphFont">
+    <w:name w:val="Default Paragraph Font"/>
+    <w:uiPriority w:val="1"/>
+    <w:semiHidden/>
+    <w:unhideWhenUsed/>
+  </w:style>
+  <w:style w:type="table" w:default="1" w:styleId="TableNormal">
+    <w:name w:val="Normal Table"/>
+    <w:uiPriority w:val="99"/>
+    <w:semiHidden/>
+    <w:unhideWhenUsed/>
+    <w:tblPr>
+      <w:tblInd w:w="0" w:type="dxa"/>
+      <w:tblCellMar>
+        <w:top w:w="0" w:type="dxa"/>
+        <w:left w:w="108" w:type="dxa"/>
+        <w:bottom w:w="0" w:type="dxa"/>
+        <w:right w:w="108" w:type="dxa"/>
+      </w:tblCellMar>
+    </w:tblPr>
+  </w:style>
+  <w:style w:type="numbering" w:default="1" w:styleId="NoList">
+    <w:name w:val="No List"/>
+    <w:uiPriority w:val="99"/>
+    <w:semiHidden/>
+    <w:unhideWhenUsed/>
+  </w:style>
+  <w:style w:type="paragraph" w:customStyle="1" w:styleId="C3865DCE6509484FB9DE675E570BD82F">
+    <w:name w:val="C3865DCE6509484FB9DE675E570BD82F"/>
+    <w:rsid w:val="00A15DF5"/>
+  </w:style>
+  <w:style w:type="paragraph" w:customStyle="1" w:styleId="92DC24D4D7CED44182A0EA43E5945E2D">
+    <w:name w:val="92DC24D4D7CED44182A0EA43E5945E2D"/>
+    <w:rsid w:val="00A15DF5"/>
+  </w:style>
+  <w:style w:type="paragraph" w:customStyle="1" w:styleId="104706F125AF4F458098DDCF3CF516DE">
+    <w:name w:val="104706F125AF4F458098DDCF3CF516DE"/>
+    <w:rsid w:val="00A15DF5"/>
+  </w:style>
+  <w:style w:type="paragraph" w:customStyle="1" w:styleId="E7D34355E030684D867497B5DBE1A305">
+    <w:name w:val="E7D34355E030684D867497B5DBE1A305"/>
+    <w:rsid w:val="00A15DF5"/>
+  </w:style>
+  <w:style w:type="paragraph" w:customStyle="1" w:styleId="DF59AED87371294C9BDE5CCBB9480633">
+    <w:name w:val="DF59AED87371294C9BDE5CCBB9480633"/>
+    <w:rsid w:val="00A15DF5"/>
+  </w:style>
+  <w:style w:type="paragraph" w:customStyle="1" w:styleId="82A19D7EE14FF644B6A02A86E783201E">
+    <w:name w:val="82A19D7EE14FF644B6A02A86E783201E"/>
+    <w:rsid w:val="00A15DF5"/>
+  </w:style>
+</w:styles>
+</file>
+
+<file path=word/glossary/webSettings.xml><?xml version="1.0" encoding="utf-8"?>
+<w:webSettings xmlns:mc="http://schemas.openxmlformats.org/markup-compatibility/2006" xmlns:r="http://schemas.openxmlformats.org/officeDocument/2006/relationships" xmlns:w="http://schemas.openxmlformats.org/wordprocessingml/2006/main" xmlns:w14="http://schemas.microsoft.com/office/word/2010/wordml" mc:Ignorable="w14">
+  <w:allowPNG/>
+  <w:doNotSaveAsSingleFile/>
+</w:webSettings>
 </file>
 
 <file path=word/theme/theme1.xml><?xml version="1.0" encoding="utf-8"?>
@@ -3968,4 +4510,16 @@
   </a:objectDefaults>
   <a:extraClrSchemeLst/>
 </a:theme>
+</file>
+
+<file path=customXml/item1.xml><?xml version="1.0" encoding="utf-8"?>
+<b:Sources xmlns:b="http://schemas.openxmlformats.org/officeDocument/2006/bibliography" xmlns="http://schemas.openxmlformats.org/officeDocument/2006/bibliography" SelectedStyle="/APA.XSL" StyleName="APA"/>
+</file>
+
+<file path=customXml/itemProps1.xml><?xml version="1.0" encoding="utf-8"?>
+<ds:datastoreItem xmlns:ds="http://schemas.openxmlformats.org/officeDocument/2006/customXml" ds:itemID="{3B0068CA-C6DA-8E41-8845-19AEC4424683}">
+  <ds:schemaRefs>
+    <ds:schemaRef ds:uri="http://schemas.openxmlformats.org/officeDocument/2006/bibliography"/>
+  </ds:schemaRefs>
+</ds:datastoreItem>
 </file>